--- a/开发文档/测试文档.docx
+++ b/开发文档/测试文档.docx
@@ -1,6 +1,6 @@
 
 <file path=word/document.xml><?xml version="1.0" encoding="utf-8"?>
-<w:document xmlns:wpc="http://schemas.microsoft.com/office/word/2010/wordprocessingCanvas" xmlns:cx="http://schemas.microsoft.com/office/drawing/2014/chartex" xmlns:cx1="http://schemas.microsoft.com/office/drawing/2015/9/8/chartex" xmlns:cx2="http://schemas.microsoft.com/office/drawing/2015/10/21/chartex" xmlns:cx3="http://schemas.microsoft.com/office/drawing/2016/5/9/chartex" xmlns:cx4="http://schemas.microsoft.com/office/drawing/2016/5/10/chartex" xmlns:cx5="http://schemas.microsoft.com/office/drawing/2016/5/11/chartex" xmlns:cx6="http://schemas.microsoft.com/office/drawing/2016/5/12/chartex" xmlns:cx7="http://schemas.microsoft.com/office/drawing/2016/5/13/chartex" xmlns:cx8="http://schemas.microsoft.com/office/drawing/2016/5/14/chartex" xmlns:mc="http://schemas.openxmlformats.org/markup-compatibility/2006" xmlns:aink="http://schemas.microsoft.com/office/drawing/2016/ink" xmlns:am3d="http://schemas.microsoft.com/office/drawing/2017/model3d" xmlns:o="urn:schemas-microsoft-com:office:office" xmlns:oel="http://schemas.microsoft.com/office/2019/extlst" xmlns:r="http://schemas.openxmlformats.org/officeDocument/2006/relationships" xmlns:m="http://schemas.openxmlformats.org/officeDocument/2006/math" xmlns:v="urn:schemas-microsoft-com:vml" xmlns:wp14="http://schemas.microsoft.com/office/word/2010/wordprocessingDrawing" xmlns:wp="http://schemas.openxmlformats.org/drawingml/2006/wordprocessingDrawing" xmlns:w10="urn:schemas-microsoft-com:office:word" xmlns:w="http://schemas.openxmlformats.org/wordprocessingml/2006/main" xmlns:w14="http://schemas.microsoft.com/office/word/2010/wordml" xmlns:w15="http://schemas.microsoft.com/office/word/2012/wordml" xmlns:w16cex="http://schemas.microsoft.com/office/word/2018/wordml/cex" xmlns:w16cid="http://schemas.microsoft.com/office/word/2016/wordml/cid" xmlns:w16="http://schemas.microsoft.com/office/word/2018/wordml" xmlns:w16du="http://schemas.microsoft.com/office/word/2023/wordml/word16du" xmlns:w16sdtdh="http://schemas.microsoft.com/office/word/2020/wordml/sdtdatahash" xmlns:w16sdtfl="http://schemas.microsoft.com/office/word/2024/wordml/sdtformatlock" xmlns:w16se="http://schemas.microsoft.com/office/word/2015/wordml/symex" xmlns:wpg="http://schemas.microsoft.com/office/word/2010/wordprocessingGroup" xmlns:wpi="http://schemas.microsoft.com/office/word/2010/wordprocessingInk" xmlns:wne="http://schemas.microsoft.com/office/word/2006/wordml" xmlns:wps="http://schemas.microsoft.com/office/word/2010/wordprocessingShape" mc:Ignorable="w14 w15 w16se w16cid w16 w16cex w16sdtdh w16sdtfl w16du wp14">
+<w:document xmlns:wpc="http://schemas.microsoft.com/office/word/2010/wordprocessingCanvas" xmlns:mc="http://schemas.openxmlformats.org/markup-compatibility/2006" xmlns:o="urn:schemas-microsoft-com:office:office" xmlns:r="http://schemas.openxmlformats.org/officeDocument/2006/relationships" xmlns:m="http://schemas.openxmlformats.org/officeDocument/2006/math" xmlns:v="urn:schemas-microsoft-com:vml" xmlns:wp14="http://schemas.microsoft.com/office/word/2010/wordprocessingDrawing" xmlns:wp="http://schemas.openxmlformats.org/drawingml/2006/wordprocessingDrawing" xmlns:w="http://schemas.openxmlformats.org/wordprocessingml/2006/main" xmlns:w14="http://schemas.microsoft.com/office/word/2010/wordml" xmlns:w10="urn:schemas-microsoft-com:office:word" xmlns:w15="http://schemas.microsoft.com/office/word/2012/wordml" xmlns:wpg="http://schemas.microsoft.com/office/word/2010/wordprocessingGroup" xmlns:wpi="http://schemas.microsoft.com/office/word/2010/wordprocessingInk" xmlns:wne="http://schemas.microsoft.com/office/word/2006/wordml" xmlns:wps="http://schemas.microsoft.com/office/word/2010/wordprocessingShape" xmlns:wpsCustomData="http://www.wps.cn/officeDocument/2013/wpsCustomData" mc:Ignorable="w14 w15 wp14">
   <w:body>
     <w:p>
       <w:pPr>
@@ -17,15 +17,7 @@
           <w:sz w:val="32"/>
           <w:szCs w:val="32"/>
         </w:rPr>
-        <w:t>计算机辅助翻译软件测试</w:t>
-      </w:r>
-      <w:r>
-        <w:rPr>
-          <w:rFonts w:hint="eastAsia"/>
-          <w:sz w:val="32"/>
-          <w:szCs w:val="32"/>
-        </w:rPr>
-        <w:t>文档</w:t>
+        <w:t>计算机辅助翻译软件测试文档</w:t>
       </w:r>
     </w:p>
     <w:p>
@@ -499,6 +491,639 @@
       <w:pPr>
         <w:rPr>
           <w:rFonts w:hint="eastAsia"/>
+        </w:rPr>
+      </w:pPr>
+      <w:r>
+        <w:rPr>
+          <w:rFonts w:hint="eastAsia"/>
+        </w:rPr>
+        <w:t>测试用例 FT-PM-0</w:t>
+      </w:r>
+      <w:r>
+        <w:rPr>
+          <w:rFonts w:hint="eastAsia"/>
+          <w:lang w:val="en-US" w:eastAsia="zh-CN"/>
+        </w:rPr>
+        <w:t>04</w:t>
+      </w:r>
+      <w:r>
+        <w:rPr>
+          <w:rFonts w:hint="eastAsia"/>
+        </w:rPr>
+        <w:t>: 删除项目</w:t>
+      </w:r>
+    </w:p>
+    <w:p>
+      <w:pPr>
+        <w:rPr>
+          <w:rFonts w:hint="eastAsia"/>
+        </w:rPr>
+      </w:pPr>
+      <w:r>
+        <w:rPr>
+          <w:rFonts w:hint="eastAsia"/>
+          <w:lang w:val="en-US" w:eastAsia="zh-CN"/>
+        </w:rPr>
+        <w:t xml:space="preserve">- </w:t>
+      </w:r>
+      <w:r>
+        <w:rPr>
+          <w:rFonts w:hint="eastAsia"/>
+        </w:rPr>
+        <w:t>前置条件: 存在项目"Test Project"</w:t>
+      </w:r>
+    </w:p>
+    <w:p>
+      <w:pPr>
+        <w:rPr>
+          <w:rFonts w:hint="eastAsia"/>
+        </w:rPr>
+      </w:pPr>
+    </w:p>
+    <w:p>
+      <w:pPr>
+        <w:rPr>
+          <w:rFonts w:hint="eastAsia"/>
+        </w:rPr>
+      </w:pPr>
+      <w:r>
+        <w:rPr>
+          <w:rFonts w:hint="eastAsia"/>
+          <w:lang w:val="en-US" w:eastAsia="zh-CN"/>
+        </w:rPr>
+        <w:t xml:space="preserve">- </w:t>
+      </w:r>
+      <w:r>
+        <w:rPr>
+          <w:rFonts w:hint="eastAsia"/>
+        </w:rPr>
+        <w:t>测试步骤:</w:t>
+      </w:r>
+    </w:p>
+    <w:p>
+      <w:pPr>
+        <w:ind w:firstLine="210" w:firstLineChars="100"/>
+        <w:rPr>
+          <w:rFonts w:hint="eastAsia"/>
+        </w:rPr>
+      </w:pPr>
+      <w:r>
+        <w:rPr>
+          <w:rFonts w:hint="eastAsia"/>
+          <w:lang w:val="en-US" w:eastAsia="zh-CN"/>
+        </w:rPr>
+        <w:t>1.</w:t>
+      </w:r>
+      <w:r>
+        <w:rPr>
+          <w:rFonts w:hint="eastAsia"/>
+        </w:rPr>
+        <w:t>选中"Test Project"</w:t>
+      </w:r>
+    </w:p>
+    <w:p>
+      <w:pPr>
+        <w:ind w:firstLine="210" w:firstLineChars="100"/>
+        <w:rPr>
+          <w:rFonts w:hint="eastAsia"/>
+        </w:rPr>
+      </w:pPr>
+      <w:r>
+        <w:rPr>
+          <w:rFonts w:hint="eastAsia"/>
+          <w:lang w:val="en-US" w:eastAsia="zh-CN"/>
+        </w:rPr>
+        <w:t>2.</w:t>
+      </w:r>
+      <w:r>
+        <w:rPr>
+          <w:rFonts w:hint="eastAsia"/>
+        </w:rPr>
+        <w:t>点击"删除项目"按钮</w:t>
+      </w:r>
+    </w:p>
+    <w:p>
+      <w:pPr>
+        <w:ind w:firstLine="210" w:firstLineChars="100"/>
+        <w:rPr>
+          <w:rFonts w:hint="eastAsia"/>
+        </w:rPr>
+      </w:pPr>
+      <w:r>
+        <w:rPr>
+          <w:rFonts w:hint="eastAsia"/>
+          <w:lang w:val="en-US" w:eastAsia="zh-CN"/>
+        </w:rPr>
+        <w:t>3.</w:t>
+      </w:r>
+      <w:r>
+        <w:rPr>
+          <w:rFonts w:hint="eastAsia"/>
+        </w:rPr>
+        <w:t>在确认弹窗中点击"确定"</w:t>
+      </w:r>
+    </w:p>
+    <w:p>
+      <w:pPr>
+        <w:rPr>
+          <w:rFonts w:hint="eastAsia"/>
+        </w:rPr>
+      </w:pPr>
+      <w:r>
+        <w:rPr>
+          <w:rFonts w:hint="eastAsia"/>
+          <w:lang w:val="en-US" w:eastAsia="zh-CN"/>
+        </w:rPr>
+        <w:t xml:space="preserve">- </w:t>
+      </w:r>
+      <w:r>
+        <w:rPr>
+          <w:rFonts w:hint="eastAsia"/>
+        </w:rPr>
+        <w:t>预期结果:</w:t>
+      </w:r>
+    </w:p>
+    <w:p>
+      <w:pPr>
+        <w:ind w:firstLine="210" w:firstLineChars="100"/>
+        <w:rPr>
+          <w:rFonts w:hint="eastAsia"/>
+        </w:rPr>
+      </w:pPr>
+      <w:r>
+        <w:rPr>
+          <w:rFonts w:hint="eastAsia"/>
+          <w:lang w:val="en-US" w:eastAsia="zh-CN"/>
+        </w:rPr>
+        <w:t xml:space="preserve">- </w:t>
+      </w:r>
+      <w:r>
+        <w:rPr>
+          <w:rFonts w:hint="eastAsia"/>
+        </w:rPr>
+        <w:t>项目从列表消失</w:t>
+      </w:r>
+    </w:p>
+    <w:p>
+      <w:pPr>
+        <w:ind w:firstLine="210" w:firstLineChars="100"/>
+        <w:rPr>
+          <w:rFonts w:hint="eastAsia"/>
+        </w:rPr>
+      </w:pPr>
+      <w:r>
+        <w:rPr>
+          <w:rFonts w:hint="eastAsia"/>
+          <w:lang w:val="en-US" w:eastAsia="zh-CN"/>
+        </w:rPr>
+        <w:t xml:space="preserve">- </w:t>
+      </w:r>
+      <w:r>
+        <w:rPr>
+          <w:rFonts w:hint="eastAsia"/>
+        </w:rPr>
+        <w:t>回收站中生成删除记录</w:t>
+      </w:r>
+    </w:p>
+    <w:p>
+      <w:pPr>
+        <w:rPr>
+          <w:rFonts w:hint="eastAsia"/>
+        </w:rPr>
+      </w:pPr>
+    </w:p>
+    <w:p>
+      <w:pPr>
+        <w:rPr>
+          <w:rFonts w:hint="eastAsia"/>
+        </w:rPr>
+      </w:pPr>
+      <w:r>
+        <w:rPr>
+          <w:rFonts w:hint="eastAsia"/>
+        </w:rPr>
+        <w:t>测试用例 FT-PM-0</w:t>
+      </w:r>
+      <w:r>
+        <w:rPr>
+          <w:rFonts w:hint="eastAsia"/>
+          <w:lang w:val="en-US" w:eastAsia="zh-CN"/>
+        </w:rPr>
+        <w:t>05</w:t>
+      </w:r>
+      <w:r>
+        <w:rPr>
+          <w:rFonts w:hint="eastAsia"/>
+        </w:rPr>
+        <w:t>: 项目重命名</w:t>
+      </w:r>
+    </w:p>
+    <w:p>
+      <w:pPr>
+        <w:ind w:firstLine="210" w:firstLineChars="100"/>
+        <w:rPr>
+          <w:rFonts w:hint="eastAsia"/>
+        </w:rPr>
+      </w:pPr>
+      <w:r>
+        <w:rPr>
+          <w:rFonts w:hint="eastAsia"/>
+          <w:lang w:val="en-US" w:eastAsia="zh-CN"/>
+        </w:rPr>
+        <w:t xml:space="preserve">- </w:t>
+      </w:r>
+      <w:r>
+        <w:rPr>
+          <w:rFonts w:hint="eastAsia"/>
+        </w:rPr>
+        <w:t>前置条件: 存在项目"Old Project"</w:t>
+      </w:r>
+    </w:p>
+    <w:p>
+      <w:pPr>
+        <w:ind w:firstLine="210" w:firstLineChars="100"/>
+        <w:rPr>
+          <w:rFonts w:hint="eastAsia"/>
+        </w:rPr>
+      </w:pPr>
+      <w:r>
+        <w:rPr>
+          <w:rFonts w:hint="eastAsia"/>
+          <w:lang w:val="en-US" w:eastAsia="zh-CN"/>
+        </w:rPr>
+        <w:t xml:space="preserve">- </w:t>
+      </w:r>
+      <w:r>
+        <w:rPr>
+          <w:rFonts w:hint="eastAsia"/>
+        </w:rPr>
+        <w:t>测试步骤:</w:t>
+      </w:r>
+    </w:p>
+    <w:p>
+      <w:pPr>
+        <w:ind w:firstLine="420" w:firstLineChars="200"/>
+        <w:rPr>
+          <w:rFonts w:hint="eastAsia"/>
+        </w:rPr>
+      </w:pPr>
+      <w:r>
+        <w:rPr>
+          <w:rFonts w:hint="eastAsia"/>
+          <w:lang w:val="en-US" w:eastAsia="zh-CN"/>
+        </w:rPr>
+        <w:t>1.</w:t>
+      </w:r>
+      <w:r>
+        <w:rPr>
+          <w:rFonts w:hint="eastAsia"/>
+        </w:rPr>
+        <w:t>右击项目选择"重命名"</w:t>
+      </w:r>
+    </w:p>
+    <w:p>
+      <w:pPr>
+        <w:ind w:firstLine="420" w:firstLineChars="200"/>
+        <w:rPr>
+          <w:rFonts w:hint="eastAsia"/>
+        </w:rPr>
+      </w:pPr>
+      <w:r>
+        <w:rPr>
+          <w:rFonts w:hint="eastAsia"/>
+          <w:lang w:val="en-US" w:eastAsia="zh-CN"/>
+        </w:rPr>
+        <w:t>2.</w:t>
+      </w:r>
+      <w:r>
+        <w:rPr>
+          <w:rFonts w:hint="eastAsia"/>
+        </w:rPr>
+        <w:t>输入新名称"New Project"</w:t>
+      </w:r>
+    </w:p>
+    <w:p>
+      <w:pPr>
+        <w:ind w:firstLine="420" w:firstLineChars="200"/>
+        <w:rPr>
+          <w:rFonts w:hint="eastAsia"/>
+        </w:rPr>
+      </w:pPr>
+      <w:r>
+        <w:rPr>
+          <w:rFonts w:hint="eastAsia"/>
+          <w:lang w:val="en-US" w:eastAsia="zh-CN"/>
+        </w:rPr>
+        <w:t>3.</w:t>
+      </w:r>
+      <w:r>
+        <w:rPr>
+          <w:rFonts w:hint="eastAsia"/>
+        </w:rPr>
+        <w:t>按回车键确认</w:t>
+      </w:r>
+    </w:p>
+    <w:p>
+      <w:pPr>
+        <w:ind w:firstLine="210" w:firstLineChars="100"/>
+        <w:rPr>
+          <w:rFonts w:hint="eastAsia"/>
+        </w:rPr>
+      </w:pPr>
+      <w:r>
+        <w:rPr>
+          <w:rFonts w:hint="eastAsia"/>
+          <w:lang w:val="en-US" w:eastAsia="zh-CN"/>
+        </w:rPr>
+        <w:t xml:space="preserve">- </w:t>
+      </w:r>
+      <w:r>
+        <w:rPr>
+          <w:rFonts w:hint="eastAsia"/>
+        </w:rPr>
+        <w:t>预期结果:</w:t>
+      </w:r>
+    </w:p>
+    <w:p>
+      <w:pPr>
+        <w:ind w:firstLine="420" w:firstLineChars="200"/>
+        <w:rPr>
+          <w:rFonts w:hint="eastAsia"/>
+        </w:rPr>
+      </w:pPr>
+      <w:r>
+        <w:rPr>
+          <w:rFonts w:hint="eastAsia"/>
+          <w:lang w:val="en-US" w:eastAsia="zh-CN"/>
+        </w:rPr>
+        <w:t xml:space="preserve">- </w:t>
+      </w:r>
+      <w:r>
+        <w:rPr>
+          <w:rFonts w:hint="eastAsia"/>
+        </w:rPr>
+        <w:t>项目列表中显示新名称</w:t>
+      </w:r>
+    </w:p>
+    <w:p>
+      <w:pPr>
+        <w:ind w:firstLine="420" w:firstLineChars="200"/>
+        <w:rPr>
+          <w:rFonts w:hint="eastAsia"/>
+        </w:rPr>
+      </w:pPr>
+      <w:r>
+        <w:rPr>
+          <w:rFonts w:hint="eastAsia"/>
+          <w:lang w:val="en-US" w:eastAsia="zh-CN"/>
+        </w:rPr>
+        <w:t xml:space="preserve">- </w:t>
+      </w:r>
+      <w:r>
+        <w:rPr>
+          <w:rFonts w:hint="eastAsia"/>
+        </w:rPr>
+        <w:t>项目属性更新时间戳</w:t>
+      </w:r>
+    </w:p>
+    <w:p>
+      <w:pPr>
+        <w:rPr>
+          <w:rFonts w:hint="eastAsia"/>
+        </w:rPr>
+      </w:pPr>
+    </w:p>
+    <w:p>
+      <w:pPr>
+        <w:rPr>
+          <w:rFonts w:hint="eastAsia"/>
+        </w:rPr>
+      </w:pPr>
+      <w:r>
+        <w:rPr>
+          <w:rFonts w:hint="eastAsia"/>
+        </w:rPr>
+        <w:t>测试用例 FT-PM-0</w:t>
+      </w:r>
+      <w:r>
+        <w:rPr>
+          <w:rFonts w:hint="eastAsia"/>
+          <w:lang w:val="en-US" w:eastAsia="zh-CN"/>
+        </w:rPr>
+        <w:t>06</w:t>
+      </w:r>
+      <w:r>
+        <w:rPr>
+          <w:rFonts w:hint="eastAsia"/>
+        </w:rPr>
+        <w:t>: 批量导入文档上限验证</w:t>
+      </w:r>
+    </w:p>
+    <w:p>
+      <w:pPr>
+        <w:rPr>
+          <w:rFonts w:hint="eastAsia" w:eastAsiaTheme="minorEastAsia"/>
+          <w:lang w:val="en-US" w:eastAsia="zh-CN"/>
+        </w:rPr>
+      </w:pPr>
+      <w:r>
+        <w:rPr>
+          <w:rFonts w:hint="eastAsia"/>
+          <w:lang w:val="en-US" w:eastAsia="zh-CN"/>
+        </w:rPr>
+        <w:t xml:space="preserve">- </w:t>
+      </w:r>
+      <w:r>
+        <w:rPr>
+          <w:rFonts w:hint="eastAsia"/>
+        </w:rPr>
+        <w:t>前置条件: 空项</w:t>
+      </w:r>
+      <w:r>
+        <w:rPr>
+          <w:rFonts w:hint="eastAsia"/>
+          <w:lang w:val="en-US" w:eastAsia="zh-CN"/>
+        </w:rPr>
+        <w:t>目</w:t>
+      </w:r>
+    </w:p>
+    <w:p>
+      <w:pPr>
+        <w:rPr>
+          <w:rFonts w:hint="eastAsia"/>
+        </w:rPr>
+      </w:pPr>
+      <w:r>
+        <w:rPr>
+          <w:rFonts w:hint="eastAsia"/>
+          <w:lang w:val="en-US" w:eastAsia="zh-CN"/>
+        </w:rPr>
+        <w:t xml:space="preserve">- </w:t>
+      </w:r>
+      <w:r>
+        <w:rPr>
+          <w:rFonts w:hint="eastAsia"/>
+        </w:rPr>
+        <w:t>测试步骤:</w:t>
+      </w:r>
+    </w:p>
+    <w:p>
+      <w:pPr>
+        <w:ind w:firstLine="210" w:firstLineChars="100"/>
+        <w:rPr>
+          <w:rFonts w:hint="eastAsia"/>
+        </w:rPr>
+      </w:pPr>
+      <w:r>
+        <w:rPr>
+          <w:rFonts w:hint="eastAsia"/>
+          <w:lang w:val="en-US" w:eastAsia="zh-CN"/>
+        </w:rPr>
+        <w:t>1.</w:t>
+      </w:r>
+      <w:r>
+        <w:rPr>
+          <w:rFonts w:hint="eastAsia"/>
+        </w:rPr>
+        <w:t>选择1000个测试文档</w:t>
+      </w:r>
+    </w:p>
+    <w:p>
+      <w:pPr>
+        <w:ind w:firstLine="210" w:firstLineChars="100"/>
+        <w:rPr>
+          <w:rFonts w:hint="eastAsia"/>
+        </w:rPr>
+      </w:pPr>
+      <w:r>
+        <w:rPr>
+          <w:rFonts w:hint="eastAsia"/>
+          <w:lang w:val="en-US" w:eastAsia="zh-CN"/>
+        </w:rPr>
+        <w:t>2.</w:t>
+      </w:r>
+      <w:r>
+        <w:rPr>
+          <w:rFonts w:hint="eastAsia"/>
+        </w:rPr>
+        <w:t>点击"批量导入"</w:t>
+      </w:r>
+    </w:p>
+    <w:p>
+      <w:pPr>
+        <w:ind w:firstLine="210" w:firstLineChars="100"/>
+        <w:rPr>
+          <w:rFonts w:hint="eastAsia"/>
+        </w:rPr>
+      </w:pPr>
+      <w:r>
+        <w:rPr>
+          <w:rFonts w:hint="eastAsia"/>
+          <w:lang w:val="en-US" w:eastAsia="zh-CN"/>
+        </w:rPr>
+        <w:t>3.</w:t>
+      </w:r>
+      <w:r>
+        <w:rPr>
+          <w:rFonts w:hint="eastAsia"/>
+        </w:rPr>
+        <w:t>监控系统资源占用</w:t>
+      </w:r>
+    </w:p>
+    <w:p>
+      <w:pPr>
+        <w:rPr>
+          <w:rFonts w:hint="eastAsia"/>
+        </w:rPr>
+      </w:pPr>
+      <w:r>
+        <w:rPr>
+          <w:rFonts w:hint="eastAsia"/>
+          <w:lang w:val="en-US" w:eastAsia="zh-CN"/>
+        </w:rPr>
+        <w:t xml:space="preserve">- </w:t>
+      </w:r>
+      <w:r>
+        <w:rPr>
+          <w:rFonts w:hint="eastAsia"/>
+        </w:rPr>
+        <w:t>预期结果:</w:t>
+      </w:r>
+    </w:p>
+    <w:p>
+      <w:pPr>
+        <w:ind w:firstLine="210" w:firstLineChars="100"/>
+        <w:rPr>
+          <w:rFonts w:hint="eastAsia"/>
+        </w:rPr>
+      </w:pPr>
+      <w:r>
+        <w:rPr>
+          <w:rFonts w:hint="eastAsia"/>
+          <w:lang w:val="en-US" w:eastAsia="zh-CN"/>
+        </w:rPr>
+        <w:t xml:space="preserve">- </w:t>
+      </w:r>
+      <w:r>
+        <w:rPr>
+          <w:rFonts w:hint="eastAsia"/>
+        </w:rPr>
+        <w:t>成功导入所有文档</w:t>
+      </w:r>
+    </w:p>
+    <w:p>
+      <w:pPr>
+        <w:ind w:firstLine="210" w:firstLineChars="100"/>
+        <w:rPr>
+          <w:rFonts w:hint="eastAsia"/>
+        </w:rPr>
+      </w:pPr>
+      <w:r>
+        <w:rPr>
+          <w:rFonts w:hint="eastAsia"/>
+          <w:lang w:val="en-US" w:eastAsia="zh-CN"/>
+        </w:rPr>
+        <w:t xml:space="preserve">- </w:t>
+      </w:r>
+      <w:r>
+        <w:rPr>
+          <w:rFonts w:hint="eastAsia"/>
+        </w:rPr>
+        <w:t>内存占用≤1GB</w:t>
+      </w:r>
+    </w:p>
+    <w:p>
+      <w:pPr>
+        <w:ind w:firstLine="210" w:firstLineChars="100"/>
+        <w:rPr>
+          <w:rFonts w:hint="eastAsia"/>
+        </w:rPr>
+      </w:pPr>
+      <w:r>
+        <w:rPr>
+          <w:rFonts w:hint="eastAsia"/>
+          <w:lang w:val="en-US" w:eastAsia="zh-CN"/>
+        </w:rPr>
+        <w:t xml:space="preserve">- </w:t>
+      </w:r>
+      <w:r>
+        <w:rPr>
+          <w:rFonts w:hint="eastAsia"/>
+        </w:rPr>
+        <w:t>进度条实时更新</w:t>
+      </w:r>
+    </w:p>
+    <w:p>
+      <w:pPr>
+        <w:rPr>
+          <w:rFonts w:hint="eastAsia"/>
+        </w:rPr>
+      </w:pPr>
+    </w:p>
+    <w:p>
+      <w:pPr>
+        <w:rPr>
+          <w:rFonts w:hint="eastAsia"/>
           <w:b/>
           <w:bCs/>
           <w:sz w:val="24"/>
@@ -533,7 +1158,6 @@
         <w:rPr>
           <w:rFonts w:hint="eastAsia"/>
         </w:rPr>
-        <w:lastRenderedPageBreak/>
         <w:t>测试用例 FT-TM-001: 添加翻译单元到记忆库</w:t>
       </w:r>
     </w:p>
@@ -762,21 +1386,7 @@
         <w:rPr>
           <w:rFonts w:hint="eastAsia"/>
         </w:rPr>
-        <w:t xml:space="preserve">  - 匹配</w:t>
-      </w:r>
-      <w:proofErr w:type="gramStart"/>
-      <w:r>
-        <w:rPr>
-          <w:rFonts w:hint="eastAsia"/>
-        </w:rPr>
-        <w:t>率正确</w:t>
-      </w:r>
-      <w:proofErr w:type="gramEnd"/>
-      <w:r>
-        <w:rPr>
-          <w:rFonts w:hint="eastAsia"/>
-        </w:rPr>
-        <w:t>计算</w:t>
+        <w:t xml:space="preserve">  - 匹配率正确计算</w:t>
       </w:r>
     </w:p>
     <w:p>
@@ -940,6 +1550,605 @@
           <w:rFonts w:hint="eastAsia"/>
         </w:rPr>
         <w:t xml:space="preserve">  - 导入前后数据一致</w:t>
+      </w:r>
+    </w:p>
+    <w:p>
+      <w:pPr>
+        <w:rPr>
+          <w:rFonts w:hint="eastAsia"/>
+        </w:rPr>
+      </w:pPr>
+    </w:p>
+    <w:p>
+      <w:pPr>
+        <w:rPr>
+          <w:rFonts w:hint="eastAsia"/>
+        </w:rPr>
+      </w:pPr>
+      <w:r>
+        <w:rPr>
+          <w:rFonts w:hint="eastAsia"/>
+        </w:rPr>
+        <w:t>测试用例 FT-TM-004: 删除翻译单元</w:t>
+      </w:r>
+    </w:p>
+    <w:p>
+      <w:pPr>
+        <w:rPr>
+          <w:rFonts w:hint="eastAsia"/>
+        </w:rPr>
+      </w:pPr>
+      <w:r>
+        <w:rPr>
+          <w:rFonts w:hint="eastAsia"/>
+          <w:lang w:val="en-US" w:eastAsia="zh-CN"/>
+        </w:rPr>
+        <w:t xml:space="preserve">- </w:t>
+      </w:r>
+      <w:r>
+        <w:rPr>
+          <w:rFonts w:hint="eastAsia"/>
+        </w:rPr>
+        <w:t>前置条件: 记忆库中存在ID为"TM-001"的翻译单元</w:t>
+      </w:r>
+    </w:p>
+    <w:p>
+      <w:pPr>
+        <w:rPr>
+          <w:rFonts w:hint="eastAsia"/>
+        </w:rPr>
+      </w:pPr>
+      <w:r>
+        <w:rPr>
+          <w:rFonts w:hint="eastAsia"/>
+          <w:lang w:val="en-US" w:eastAsia="zh-CN"/>
+        </w:rPr>
+        <w:t xml:space="preserve">- </w:t>
+      </w:r>
+      <w:r>
+        <w:rPr>
+          <w:rFonts w:hint="eastAsia"/>
+        </w:rPr>
+        <w:t>测试步骤:</w:t>
+      </w:r>
+    </w:p>
+    <w:p>
+      <w:pPr>
+        <w:ind w:firstLine="210" w:firstLineChars="100"/>
+        <w:rPr>
+          <w:rFonts w:hint="eastAsia"/>
+        </w:rPr>
+      </w:pPr>
+      <w:r>
+        <w:rPr>
+          <w:rFonts w:hint="eastAsia"/>
+          <w:lang w:val="en-US" w:eastAsia="zh-CN"/>
+        </w:rPr>
+        <w:t>1.</w:t>
+      </w:r>
+      <w:r>
+        <w:rPr>
+          <w:rFonts w:hint="eastAsia"/>
+        </w:rPr>
+        <w:t>在记忆库列表勾选"TM-001"</w:t>
+      </w:r>
+    </w:p>
+    <w:p>
+      <w:pPr>
+        <w:ind w:firstLine="210" w:firstLineChars="100"/>
+        <w:rPr>
+          <w:rFonts w:hint="eastAsia"/>
+        </w:rPr>
+      </w:pPr>
+      <w:r>
+        <w:rPr>
+          <w:rFonts w:hint="eastAsia"/>
+          <w:lang w:val="en-US" w:eastAsia="zh-CN"/>
+        </w:rPr>
+        <w:t>2.</w:t>
+      </w:r>
+      <w:r>
+        <w:rPr>
+          <w:rFonts w:hint="eastAsia"/>
+        </w:rPr>
+        <w:t>点击"删除选中项"按钮</w:t>
+      </w:r>
+    </w:p>
+    <w:p>
+      <w:pPr>
+        <w:ind w:firstLine="210" w:firstLineChars="100"/>
+        <w:rPr>
+          <w:rFonts w:hint="eastAsia"/>
+        </w:rPr>
+      </w:pPr>
+      <w:r>
+        <w:rPr>
+          <w:rFonts w:hint="eastAsia"/>
+          <w:lang w:val="en-US" w:eastAsia="zh-CN"/>
+        </w:rPr>
+        <w:t>3.</w:t>
+      </w:r>
+      <w:r>
+        <w:rPr>
+          <w:rFonts w:hint="eastAsia"/>
+        </w:rPr>
+        <w:t>确认删除操作</w:t>
+      </w:r>
+    </w:p>
+    <w:p>
+      <w:pPr>
+        <w:rPr>
+          <w:rFonts w:hint="eastAsia"/>
+        </w:rPr>
+      </w:pPr>
+      <w:r>
+        <w:rPr>
+          <w:rFonts w:hint="eastAsia"/>
+          <w:lang w:val="en-US" w:eastAsia="zh-CN"/>
+        </w:rPr>
+        <w:t xml:space="preserve">- </w:t>
+      </w:r>
+      <w:r>
+        <w:rPr>
+          <w:rFonts w:hint="eastAsia"/>
+        </w:rPr>
+        <w:t>预期结果:</w:t>
+      </w:r>
+    </w:p>
+    <w:p>
+      <w:pPr>
+        <w:ind w:firstLine="210" w:firstLineChars="100"/>
+        <w:rPr>
+          <w:rFonts w:hint="eastAsia"/>
+        </w:rPr>
+      </w:pPr>
+      <w:r>
+        <w:rPr>
+          <w:rFonts w:hint="eastAsia"/>
+          <w:lang w:val="en-US" w:eastAsia="zh-CN"/>
+        </w:rPr>
+        <w:t xml:space="preserve">- </w:t>
+      </w:r>
+      <w:r>
+        <w:rPr>
+          <w:rFonts w:hint="eastAsia"/>
+        </w:rPr>
+        <w:t>该单元从列表消失</w:t>
+      </w:r>
+    </w:p>
+    <w:p>
+      <w:pPr>
+        <w:ind w:firstLine="210" w:firstLineChars="100"/>
+        <w:rPr>
+          <w:rFonts w:hint="eastAsia"/>
+        </w:rPr>
+      </w:pPr>
+      <w:r>
+        <w:rPr>
+          <w:rFonts w:hint="eastAsia"/>
+          <w:lang w:val="en-US" w:eastAsia="zh-CN"/>
+        </w:rPr>
+        <w:t xml:space="preserve">- </w:t>
+      </w:r>
+      <w:r>
+        <w:rPr>
+          <w:rFonts w:hint="eastAsia"/>
+        </w:rPr>
+        <w:t>回收站记录删除时间及操作者</w:t>
+      </w:r>
+    </w:p>
+    <w:p>
+      <w:pPr>
+        <w:ind w:firstLine="210" w:firstLineChars="100"/>
+        <w:rPr>
+          <w:rFonts w:hint="eastAsia"/>
+        </w:rPr>
+      </w:pPr>
+    </w:p>
+    <w:p>
+      <w:pPr>
+        <w:ind w:firstLine="210" w:firstLineChars="100"/>
+        <w:rPr>
+          <w:rFonts w:hint="eastAsia"/>
+        </w:rPr>
+      </w:pPr>
+      <w:r>
+        <w:rPr>
+          <w:rFonts w:hint="eastAsia"/>
+        </w:rPr>
+        <w:t>测试用例 FT-TM-005: 修改翻译单元内容</w:t>
+      </w:r>
+    </w:p>
+    <w:p>
+      <w:pPr>
+        <w:ind w:firstLine="210" w:firstLineChars="100"/>
+        <w:rPr>
+          <w:rFonts w:hint="eastAsia"/>
+        </w:rPr>
+      </w:pPr>
+      <w:r>
+        <w:rPr>
+          <w:rFonts w:hint="eastAsia"/>
+          <w:lang w:val="en-US" w:eastAsia="zh-CN"/>
+        </w:rPr>
+        <w:t xml:space="preserve">- </w:t>
+      </w:r>
+      <w:r>
+        <w:rPr>
+          <w:rFonts w:hint="eastAsia"/>
+        </w:rPr>
+        <w:t>前置条件: 存在源文本"Hello"的翻译单元</w:t>
+      </w:r>
+    </w:p>
+    <w:p>
+      <w:pPr>
+        <w:ind w:firstLine="210" w:firstLineChars="100"/>
+        <w:rPr>
+          <w:rFonts w:hint="eastAsia"/>
+        </w:rPr>
+      </w:pPr>
+      <w:r>
+        <w:rPr>
+          <w:rFonts w:hint="eastAsia"/>
+          <w:lang w:val="en-US" w:eastAsia="zh-CN"/>
+        </w:rPr>
+        <w:t xml:space="preserve">- </w:t>
+      </w:r>
+      <w:r>
+        <w:rPr>
+          <w:rFonts w:hint="eastAsia"/>
+        </w:rPr>
+        <w:t>测试步骤:</w:t>
+      </w:r>
+    </w:p>
+    <w:p>
+      <w:pPr>
+        <w:ind w:firstLine="420" w:firstLineChars="200"/>
+        <w:rPr>
+          <w:rFonts w:hint="eastAsia"/>
+        </w:rPr>
+      </w:pPr>
+      <w:r>
+        <w:rPr>
+          <w:rFonts w:hint="eastAsia"/>
+          <w:lang w:val="en-US" w:eastAsia="zh-CN"/>
+        </w:rPr>
+        <w:t>1.</w:t>
+      </w:r>
+      <w:r>
+        <w:rPr>
+          <w:rFonts w:hint="eastAsia"/>
+        </w:rPr>
+        <w:t>双击目标文本"你好"单元格</w:t>
+      </w:r>
+    </w:p>
+    <w:p>
+      <w:pPr>
+        <w:ind w:firstLine="420" w:firstLineChars="200"/>
+        <w:rPr>
+          <w:rFonts w:hint="eastAsia"/>
+        </w:rPr>
+      </w:pPr>
+      <w:r>
+        <w:rPr>
+          <w:rFonts w:hint="eastAsia"/>
+          <w:lang w:val="en-US" w:eastAsia="zh-CN"/>
+        </w:rPr>
+        <w:t>2.</w:t>
+      </w:r>
+      <w:r>
+        <w:rPr>
+          <w:rFonts w:hint="eastAsia"/>
+        </w:rPr>
+        <w:t>修改为"您好"</w:t>
+      </w:r>
+    </w:p>
+    <w:p>
+      <w:pPr>
+        <w:ind w:firstLine="420" w:firstLineChars="200"/>
+        <w:rPr>
+          <w:rFonts w:hint="eastAsia"/>
+        </w:rPr>
+      </w:pPr>
+      <w:r>
+        <w:rPr>
+          <w:rFonts w:hint="eastAsia"/>
+          <w:lang w:val="en-US" w:eastAsia="zh-CN"/>
+        </w:rPr>
+        <w:t>3.</w:t>
+      </w:r>
+      <w:r>
+        <w:rPr>
+          <w:rFonts w:hint="eastAsia"/>
+        </w:rPr>
+        <w:t>点击保存图标</w:t>
+      </w:r>
+    </w:p>
+    <w:p>
+      <w:pPr>
+        <w:ind w:firstLine="210" w:firstLineChars="100"/>
+        <w:rPr>
+          <w:rFonts w:hint="eastAsia"/>
+        </w:rPr>
+      </w:pPr>
+      <w:r>
+        <w:rPr>
+          <w:rFonts w:hint="eastAsia"/>
+          <w:lang w:val="en-US" w:eastAsia="zh-CN"/>
+        </w:rPr>
+        <w:t xml:space="preserve">- </w:t>
+      </w:r>
+      <w:r>
+        <w:rPr>
+          <w:rFonts w:hint="eastAsia"/>
+        </w:rPr>
+        <w:t>预期结果:</w:t>
+      </w:r>
+    </w:p>
+    <w:p>
+      <w:pPr>
+        <w:ind w:firstLine="420" w:firstLineChars="200"/>
+        <w:rPr>
+          <w:rFonts w:hint="eastAsia"/>
+        </w:rPr>
+      </w:pPr>
+      <w:r>
+        <w:rPr>
+          <w:rFonts w:hint="eastAsia"/>
+          <w:lang w:val="en-US" w:eastAsia="zh-CN"/>
+        </w:rPr>
+        <w:t xml:space="preserve">- </w:t>
+      </w:r>
+      <w:r>
+        <w:rPr>
+          <w:rFonts w:hint="eastAsia"/>
+        </w:rPr>
+        <w:t>单元格显示更新后的"您好"</w:t>
+      </w:r>
+    </w:p>
+    <w:p>
+      <w:pPr>
+        <w:ind w:firstLine="420" w:firstLineChars="200"/>
+        <w:rPr>
+          <w:rFonts w:hint="eastAsia"/>
+        </w:rPr>
+      </w:pPr>
+      <w:r>
+        <w:rPr>
+          <w:rFonts w:hint="eastAsia"/>
+          <w:lang w:val="en-US" w:eastAsia="zh-CN"/>
+        </w:rPr>
+        <w:t xml:space="preserve">- </w:t>
+      </w:r>
+      <w:r>
+        <w:rPr>
+          <w:rFonts w:hint="eastAsia"/>
+        </w:rPr>
+        <w:t>修改历史记录版本号+1</w:t>
+      </w:r>
+    </w:p>
+    <w:p>
+      <w:pPr>
+        <w:ind w:firstLine="420" w:firstLineChars="200"/>
+        <w:rPr>
+          <w:rFonts w:hint="eastAsia"/>
+        </w:rPr>
+      </w:pPr>
+    </w:p>
+    <w:p>
+      <w:pPr>
+        <w:ind w:firstLine="420" w:firstLineChars="200"/>
+        <w:rPr>
+          <w:rFonts w:hint="eastAsia"/>
+        </w:rPr>
+      </w:pPr>
+      <w:r>
+        <w:rPr>
+          <w:rFonts w:hint="eastAsia"/>
+        </w:rPr>
+        <w:t>测试用例 FT-TM-00</w:t>
+      </w:r>
+      <w:r>
+        <w:rPr>
+          <w:rFonts w:hint="eastAsia"/>
+          <w:lang w:val="en-US" w:eastAsia="zh-CN"/>
+        </w:rPr>
+        <w:t>6</w:t>
+      </w:r>
+      <w:r>
+        <w:rPr>
+          <w:rFonts w:hint="eastAsia"/>
+        </w:rPr>
+        <w:t>: 清除历史版本记录</w:t>
+      </w:r>
+    </w:p>
+    <w:p>
+      <w:pPr>
+        <w:ind w:firstLine="420" w:firstLineChars="200"/>
+        <w:rPr>
+          <w:rFonts w:hint="eastAsia"/>
+        </w:rPr>
+      </w:pPr>
+      <w:r>
+        <w:rPr>
+          <w:rFonts w:hint="eastAsia"/>
+          <w:lang w:val="en-US" w:eastAsia="zh-CN"/>
+        </w:rPr>
+        <w:t xml:space="preserve">- </w:t>
+      </w:r>
+      <w:r>
+        <w:rPr>
+          <w:rFonts w:hint="eastAsia"/>
+        </w:rPr>
+        <w:t>前置条件: 单元"TM-100"存在5个历史版本</w:t>
+      </w:r>
+    </w:p>
+    <w:p>
+      <w:pPr>
+        <w:ind w:firstLine="420" w:firstLineChars="200"/>
+        <w:rPr>
+          <w:rFonts w:hint="eastAsia"/>
+        </w:rPr>
+      </w:pPr>
+      <w:r>
+        <w:rPr>
+          <w:rFonts w:hint="eastAsia"/>
+          <w:lang w:val="en-US" w:eastAsia="zh-CN"/>
+        </w:rPr>
+        <w:t xml:space="preserve">- </w:t>
+      </w:r>
+      <w:r>
+        <w:rPr>
+          <w:rFonts w:hint="eastAsia"/>
+        </w:rPr>
+        <w:t>测试步骤:</w:t>
+      </w:r>
+    </w:p>
+    <w:p>
+      <w:pPr>
+        <w:ind w:firstLine="630" w:firstLineChars="300"/>
+        <w:rPr>
+          <w:rFonts w:hint="eastAsia"/>
+        </w:rPr>
+      </w:pPr>
+      <w:r>
+        <w:rPr>
+          <w:rFonts w:hint="eastAsia"/>
+          <w:lang w:val="en-US" w:eastAsia="zh-CN"/>
+        </w:rPr>
+        <w:t>1.</w:t>
+      </w:r>
+      <w:r>
+        <w:rPr>
+          <w:rFonts w:hint="eastAsia"/>
+        </w:rPr>
+        <w:t>打开版本历史面板</w:t>
+      </w:r>
+    </w:p>
+    <w:p>
+      <w:pPr>
+        <w:ind w:firstLine="630" w:firstLineChars="300"/>
+        <w:rPr>
+          <w:rFonts w:hint="eastAsia"/>
+        </w:rPr>
+      </w:pPr>
+      <w:r>
+        <w:rPr>
+          <w:rFonts w:hint="eastAsia"/>
+          <w:lang w:val="en-US" w:eastAsia="zh-CN"/>
+        </w:rPr>
+        <w:t>2.</w:t>
+      </w:r>
+      <w:r>
+        <w:rPr>
+          <w:rFonts w:hint="eastAsia"/>
+        </w:rPr>
+        <w:t>勾选前4个历史版本</w:t>
+      </w:r>
+    </w:p>
+    <w:p>
+      <w:pPr>
+        <w:ind w:firstLine="630" w:firstLineChars="300"/>
+        <w:rPr>
+          <w:rFonts w:hint="eastAsia"/>
+        </w:rPr>
+      </w:pPr>
+      <w:r>
+        <w:rPr>
+          <w:rFonts w:hint="eastAsia"/>
+          <w:lang w:val="en-US" w:eastAsia="zh-CN"/>
+        </w:rPr>
+        <w:t>3.</w:t>
+      </w:r>
+      <w:r>
+        <w:rPr>
+          <w:rFonts w:hint="eastAsia"/>
+        </w:rPr>
+        <w:t>点击"永久删除"</w:t>
+      </w:r>
+    </w:p>
+    <w:p>
+      <w:pPr>
+        <w:ind w:firstLine="420" w:firstLineChars="200"/>
+        <w:rPr>
+          <w:rFonts w:hint="eastAsia"/>
+        </w:rPr>
+      </w:pPr>
+      <w:r>
+        <w:rPr>
+          <w:rFonts w:hint="eastAsia"/>
+          <w:lang w:val="en-US" w:eastAsia="zh-CN"/>
+        </w:rPr>
+        <w:t xml:space="preserve">- </w:t>
+      </w:r>
+      <w:r>
+        <w:rPr>
+          <w:rFonts w:hint="eastAsia"/>
+        </w:rPr>
+        <w:t>预期结果:</w:t>
+      </w:r>
+    </w:p>
+    <w:p>
+      <w:pPr>
+        <w:ind w:firstLine="630" w:firstLineChars="300"/>
+        <w:rPr>
+          <w:rFonts w:hint="eastAsia"/>
+        </w:rPr>
+      </w:pPr>
+      <w:r>
+        <w:rPr>
+          <w:rFonts w:hint="eastAsia"/>
+          <w:lang w:val="en-US" w:eastAsia="zh-CN"/>
+        </w:rPr>
+        <w:t xml:space="preserve">- </w:t>
+      </w:r>
+      <w:r>
+        <w:rPr>
+          <w:rFonts w:hint="eastAsia"/>
+        </w:rPr>
+        <w:t>仅保留最新版本</w:t>
+      </w:r>
+    </w:p>
+    <w:p>
+      <w:pPr>
+        <w:ind w:firstLine="630" w:firstLineChars="300"/>
+        <w:rPr>
+          <w:rFonts w:hint="eastAsia"/>
+        </w:rPr>
+      </w:pPr>
+      <w:r>
+        <w:rPr>
+          <w:rFonts w:hint="eastAsia"/>
+          <w:lang w:val="en-US" w:eastAsia="zh-CN"/>
+        </w:rPr>
+        <w:t xml:space="preserve">- </w:t>
+      </w:r>
+      <w:r>
+        <w:rPr>
+          <w:rFonts w:hint="eastAsia"/>
+        </w:rPr>
+        <w:t>存储空间使用量减少</w:t>
+      </w:r>
+    </w:p>
+    <w:p>
+      <w:pPr>
+        <w:ind w:firstLine="630" w:firstLineChars="300"/>
+        <w:rPr>
+          <w:rFonts w:hint="eastAsia"/>
+        </w:rPr>
+      </w:pPr>
+      <w:r>
+        <w:rPr>
+          <w:rFonts w:hint="eastAsia"/>
+          <w:lang w:val="en-US" w:eastAsia="zh-CN"/>
+        </w:rPr>
+        <w:t xml:space="preserve">- </w:t>
+      </w:r>
+      <w:r>
+        <w:rPr>
+          <w:rFonts w:hint="eastAsia"/>
+        </w:rPr>
+        <w:t>版本历史列表刷新</w:t>
       </w:r>
     </w:p>
     <w:p>
@@ -1091,7 +2300,6 @@
         <w:rPr>
           <w:rFonts w:hint="eastAsia"/>
         </w:rPr>
-        <w:lastRenderedPageBreak/>
         <w:t xml:space="preserve">  - 术语在文本中高亮显示</w:t>
       </w:r>
     </w:p>
@@ -1629,7 +2837,6 @@
         <w:rPr>
           <w:rFonts w:hint="eastAsia"/>
         </w:rPr>
-        <w:lastRenderedPageBreak/>
         <w:t>- 预期结果:</w:t>
       </w:r>
     </w:p>
@@ -1661,6 +2868,1473 @@
     </w:p>
     <w:p>
       <w:pPr>
+        <w:rPr>
+          <w:rFonts w:hint="eastAsia"/>
+        </w:rPr>
+      </w:pPr>
+    </w:p>
+    <w:p>
+      <w:pPr>
+        <w:rPr>
+          <w:rFonts w:hint="eastAsia"/>
+          <w:b/>
+          <w:bCs/>
+          <w:sz w:val="24"/>
+          <w:szCs w:val="24"/>
+        </w:rPr>
+      </w:pPr>
+      <w:r>
+        <w:rPr>
+          <w:rFonts w:hint="eastAsia"/>
+          <w:b/>
+          <w:bCs/>
+          <w:sz w:val="24"/>
+          <w:szCs w:val="24"/>
+        </w:rPr>
+        <w:t>1.</w:t>
+      </w:r>
+      <w:r>
+        <w:rPr>
+          <w:rFonts w:hint="eastAsia"/>
+          <w:b/>
+          <w:bCs/>
+          <w:sz w:val="24"/>
+          <w:szCs w:val="24"/>
+          <w:lang w:val="en-US" w:eastAsia="zh-CN"/>
+        </w:rPr>
+        <w:t>5</w:t>
+      </w:r>
+      <w:r>
+        <w:rPr>
+          <w:rFonts w:hint="eastAsia"/>
+          <w:b/>
+          <w:bCs/>
+          <w:sz w:val="24"/>
+          <w:szCs w:val="24"/>
+        </w:rPr>
+        <w:t xml:space="preserve"> </w:t>
+      </w:r>
+      <w:r>
+        <w:rPr>
+          <w:rFonts w:hint="eastAsia"/>
+          <w:b/>
+          <w:bCs/>
+          <w:sz w:val="24"/>
+          <w:szCs w:val="24"/>
+          <w:lang w:val="en-US" w:eastAsia="zh-CN"/>
+        </w:rPr>
+        <w:t>注册登录</w:t>
+      </w:r>
+      <w:r>
+        <w:rPr>
+          <w:rFonts w:hint="eastAsia"/>
+          <w:b/>
+          <w:bCs/>
+          <w:sz w:val="24"/>
+          <w:szCs w:val="24"/>
+        </w:rPr>
+        <w:t>功能测试</w:t>
+      </w:r>
+    </w:p>
+    <w:p>
+      <w:pPr>
+        <w:rPr>
+          <w:rFonts w:hint="eastAsia"/>
+          <w:b/>
+          <w:bCs/>
+          <w:sz w:val="24"/>
+          <w:szCs w:val="24"/>
+        </w:rPr>
+      </w:pPr>
+    </w:p>
+    <w:p>
+      <w:pPr>
+        <w:rPr>
+          <w:rFonts w:hint="eastAsia"/>
+          <w:b w:val="0"/>
+          <w:bCs w:val="0"/>
+          <w:sz w:val="21"/>
+          <w:szCs w:val="21"/>
+        </w:rPr>
+      </w:pPr>
+      <w:r>
+        <w:rPr>
+          <w:rFonts w:hint="eastAsia"/>
+          <w:b w:val="0"/>
+          <w:bCs w:val="0"/>
+          <w:sz w:val="21"/>
+          <w:szCs w:val="21"/>
+        </w:rPr>
+        <w:t>测试用例 FT-AUTH-001: 有效用户名密码匹配</w:t>
+      </w:r>
+    </w:p>
+    <w:p>
+      <w:pPr>
+        <w:rPr>
+          <w:rFonts w:hint="eastAsia"/>
+          <w:b w:val="0"/>
+          <w:bCs w:val="0"/>
+          <w:sz w:val="21"/>
+          <w:szCs w:val="21"/>
+        </w:rPr>
+      </w:pPr>
+      <w:r>
+        <w:rPr>
+          <w:rFonts w:hint="eastAsia"/>
+          <w:b w:val="0"/>
+          <w:bCs w:val="0"/>
+          <w:sz w:val="21"/>
+          <w:szCs w:val="21"/>
+          <w:lang w:val="en-US" w:eastAsia="zh-CN"/>
+        </w:rPr>
+        <w:t xml:space="preserve">- </w:t>
+      </w:r>
+      <w:r>
+        <w:rPr>
+          <w:rFonts w:hint="eastAsia"/>
+          <w:b w:val="0"/>
+          <w:bCs w:val="0"/>
+          <w:sz w:val="21"/>
+          <w:szCs w:val="21"/>
+        </w:rPr>
+        <w:t>前置条件: 数据库存在用户 testuser，密码 P@ssw0rd!</w:t>
+      </w:r>
+    </w:p>
+    <w:p>
+      <w:pPr>
+        <w:rPr>
+          <w:rFonts w:hint="eastAsia"/>
+          <w:b w:val="0"/>
+          <w:bCs w:val="0"/>
+          <w:sz w:val="21"/>
+          <w:szCs w:val="21"/>
+        </w:rPr>
+      </w:pPr>
+      <w:r>
+        <w:rPr>
+          <w:rFonts w:hint="eastAsia"/>
+          <w:b w:val="0"/>
+          <w:bCs w:val="0"/>
+          <w:sz w:val="21"/>
+          <w:szCs w:val="21"/>
+          <w:lang w:val="en-US" w:eastAsia="zh-CN"/>
+        </w:rPr>
+        <w:t xml:space="preserve">- </w:t>
+      </w:r>
+      <w:r>
+        <w:rPr>
+          <w:rFonts w:hint="eastAsia"/>
+          <w:b w:val="0"/>
+          <w:bCs w:val="0"/>
+          <w:sz w:val="21"/>
+          <w:szCs w:val="21"/>
+        </w:rPr>
+        <w:t>测试步骤:</w:t>
+      </w:r>
+    </w:p>
+    <w:p>
+      <w:pPr>
+        <w:ind w:firstLine="210" w:firstLineChars="100"/>
+        <w:rPr>
+          <w:rFonts w:hint="eastAsia"/>
+          <w:b w:val="0"/>
+          <w:bCs w:val="0"/>
+          <w:sz w:val="21"/>
+          <w:szCs w:val="21"/>
+        </w:rPr>
+      </w:pPr>
+      <w:r>
+        <w:rPr>
+          <w:rFonts w:hint="eastAsia"/>
+          <w:b w:val="0"/>
+          <w:bCs w:val="0"/>
+          <w:sz w:val="21"/>
+          <w:szCs w:val="21"/>
+          <w:lang w:val="en-US" w:eastAsia="zh-CN"/>
+        </w:rPr>
+        <w:t>1.</w:t>
+      </w:r>
+      <w:r>
+        <w:rPr>
+          <w:rFonts w:hint="eastAsia"/>
+          <w:b w:val="0"/>
+          <w:bCs w:val="0"/>
+          <w:sz w:val="21"/>
+          <w:szCs w:val="21"/>
+        </w:rPr>
+        <w:t>输入用户名 testuser</w:t>
+      </w:r>
+    </w:p>
+    <w:p>
+      <w:pPr>
+        <w:ind w:firstLine="210" w:firstLineChars="100"/>
+        <w:rPr>
+          <w:rFonts w:hint="eastAsia"/>
+          <w:b w:val="0"/>
+          <w:bCs w:val="0"/>
+          <w:sz w:val="21"/>
+          <w:szCs w:val="21"/>
+        </w:rPr>
+      </w:pPr>
+      <w:r>
+        <w:rPr>
+          <w:rFonts w:hint="eastAsia"/>
+          <w:b w:val="0"/>
+          <w:bCs w:val="0"/>
+          <w:sz w:val="21"/>
+          <w:szCs w:val="21"/>
+          <w:lang w:val="en-US" w:eastAsia="zh-CN"/>
+        </w:rPr>
+        <w:t>2.</w:t>
+      </w:r>
+      <w:r>
+        <w:rPr>
+          <w:rFonts w:hint="eastAsia"/>
+          <w:b w:val="0"/>
+          <w:bCs w:val="0"/>
+          <w:sz w:val="21"/>
+          <w:szCs w:val="21"/>
+        </w:rPr>
+        <w:t>输入密码 P@ssw0rd!</w:t>
+      </w:r>
+    </w:p>
+    <w:p>
+      <w:pPr>
+        <w:ind w:firstLine="210" w:firstLineChars="100"/>
+        <w:rPr>
+          <w:rFonts w:hint="eastAsia"/>
+          <w:b w:val="0"/>
+          <w:bCs w:val="0"/>
+          <w:sz w:val="21"/>
+          <w:szCs w:val="21"/>
+        </w:rPr>
+      </w:pPr>
+      <w:r>
+        <w:rPr>
+          <w:rFonts w:hint="eastAsia"/>
+          <w:b w:val="0"/>
+          <w:bCs w:val="0"/>
+          <w:sz w:val="21"/>
+          <w:szCs w:val="21"/>
+          <w:lang w:val="en-US" w:eastAsia="zh-CN"/>
+        </w:rPr>
+        <w:t>3.</w:t>
+      </w:r>
+      <w:r>
+        <w:rPr>
+          <w:rFonts w:hint="eastAsia"/>
+          <w:b w:val="0"/>
+          <w:bCs w:val="0"/>
+          <w:sz w:val="21"/>
+          <w:szCs w:val="21"/>
+        </w:rPr>
+        <w:t>点击"登录"</w:t>
+      </w:r>
+    </w:p>
+    <w:p>
+      <w:pPr>
+        <w:rPr>
+          <w:rFonts w:hint="eastAsia"/>
+          <w:b w:val="0"/>
+          <w:bCs w:val="0"/>
+          <w:sz w:val="21"/>
+          <w:szCs w:val="21"/>
+        </w:rPr>
+      </w:pPr>
+      <w:r>
+        <w:rPr>
+          <w:rFonts w:hint="eastAsia"/>
+          <w:b w:val="0"/>
+          <w:bCs w:val="0"/>
+          <w:sz w:val="21"/>
+          <w:szCs w:val="21"/>
+          <w:lang w:val="en-US" w:eastAsia="zh-CN"/>
+        </w:rPr>
+        <w:t xml:space="preserve">- </w:t>
+      </w:r>
+      <w:r>
+        <w:rPr>
+          <w:rFonts w:hint="eastAsia"/>
+          <w:b w:val="0"/>
+          <w:bCs w:val="0"/>
+          <w:sz w:val="21"/>
+          <w:szCs w:val="21"/>
+        </w:rPr>
+        <w:t>预期结果:</w:t>
+      </w:r>
+    </w:p>
+    <w:p>
+      <w:pPr>
+        <w:ind w:firstLine="210" w:firstLineChars="100"/>
+        <w:rPr>
+          <w:rFonts w:hint="eastAsia"/>
+          <w:b w:val="0"/>
+          <w:bCs w:val="0"/>
+          <w:sz w:val="21"/>
+          <w:szCs w:val="21"/>
+        </w:rPr>
+      </w:pPr>
+      <w:r>
+        <w:rPr>
+          <w:rFonts w:hint="eastAsia"/>
+          <w:b w:val="0"/>
+          <w:bCs w:val="0"/>
+          <w:sz w:val="21"/>
+          <w:szCs w:val="21"/>
+          <w:lang w:val="en-US" w:eastAsia="zh-CN"/>
+        </w:rPr>
+        <w:t xml:space="preserve">- </w:t>
+      </w:r>
+      <w:r>
+        <w:rPr>
+          <w:rFonts w:hint="eastAsia"/>
+          <w:b w:val="0"/>
+          <w:bCs w:val="0"/>
+          <w:sz w:val="21"/>
+          <w:szCs w:val="21"/>
+        </w:rPr>
+        <w:t>系统验证用户名存在</w:t>
+      </w:r>
+    </w:p>
+    <w:p>
+      <w:pPr>
+        <w:ind w:firstLine="210" w:firstLineChars="100"/>
+        <w:rPr>
+          <w:rFonts w:hint="eastAsia"/>
+          <w:b w:val="0"/>
+          <w:bCs w:val="0"/>
+          <w:sz w:val="21"/>
+          <w:szCs w:val="21"/>
+        </w:rPr>
+      </w:pPr>
+      <w:r>
+        <w:rPr>
+          <w:rFonts w:hint="eastAsia"/>
+          <w:b w:val="0"/>
+          <w:bCs w:val="0"/>
+          <w:sz w:val="21"/>
+          <w:szCs w:val="21"/>
+          <w:lang w:val="en-US" w:eastAsia="zh-CN"/>
+        </w:rPr>
+        <w:t xml:space="preserve">- </w:t>
+      </w:r>
+      <w:r>
+        <w:rPr>
+          <w:rFonts w:hint="eastAsia"/>
+          <w:b w:val="0"/>
+          <w:bCs w:val="0"/>
+          <w:sz w:val="21"/>
+          <w:szCs w:val="21"/>
+        </w:rPr>
+        <w:t>密码哈希值匹配</w:t>
+      </w:r>
+    </w:p>
+    <w:p>
+      <w:pPr>
+        <w:ind w:firstLine="210" w:firstLineChars="100"/>
+        <w:rPr>
+          <w:rFonts w:hint="eastAsia"/>
+          <w:b w:val="0"/>
+          <w:bCs w:val="0"/>
+          <w:sz w:val="21"/>
+          <w:szCs w:val="21"/>
+        </w:rPr>
+      </w:pPr>
+      <w:r>
+        <w:rPr>
+          <w:rFonts w:hint="eastAsia"/>
+          <w:b w:val="0"/>
+          <w:bCs w:val="0"/>
+          <w:sz w:val="21"/>
+          <w:szCs w:val="21"/>
+          <w:lang w:val="en-US" w:eastAsia="zh-CN"/>
+        </w:rPr>
+        <w:t xml:space="preserve">- </w:t>
+      </w:r>
+      <w:r>
+        <w:rPr>
+          <w:rFonts w:hint="eastAsia"/>
+          <w:b w:val="0"/>
+          <w:bCs w:val="0"/>
+          <w:sz w:val="21"/>
+          <w:szCs w:val="21"/>
+        </w:rPr>
+        <w:t>跳转到用户仪表盘</w:t>
+      </w:r>
+    </w:p>
+    <w:p>
+      <w:pPr>
+        <w:rPr>
+          <w:rFonts w:hint="eastAsia"/>
+        </w:rPr>
+      </w:pPr>
+    </w:p>
+    <w:p>
+      <w:pPr>
+        <w:rPr>
+          <w:rFonts w:hint="eastAsia"/>
+        </w:rPr>
+      </w:pPr>
+      <w:r>
+        <w:rPr>
+          <w:rFonts w:hint="eastAsia"/>
+        </w:rPr>
+        <w:t>测试用例 FT-AUTH-002: 有效用户名但密码错误</w:t>
+      </w:r>
+    </w:p>
+    <w:p>
+      <w:pPr>
+        <w:rPr>
+          <w:rFonts w:hint="eastAsia"/>
+        </w:rPr>
+      </w:pPr>
+      <w:r>
+        <w:rPr>
+          <w:rFonts w:hint="eastAsia"/>
+          <w:lang w:val="en-US" w:eastAsia="zh-CN"/>
+        </w:rPr>
+        <w:t xml:space="preserve">- </w:t>
+      </w:r>
+      <w:r>
+        <w:rPr>
+          <w:rFonts w:hint="eastAsia"/>
+        </w:rPr>
+        <w:t>前置条件: 数据库存在用户 admin，密码 Admin!123</w:t>
+      </w:r>
+    </w:p>
+    <w:p>
+      <w:pPr>
+        <w:rPr>
+          <w:rFonts w:hint="eastAsia"/>
+        </w:rPr>
+      </w:pPr>
+      <w:r>
+        <w:rPr>
+          <w:rFonts w:hint="eastAsia"/>
+          <w:lang w:val="en-US" w:eastAsia="zh-CN"/>
+        </w:rPr>
+        <w:t xml:space="preserve">- </w:t>
+      </w:r>
+      <w:r>
+        <w:rPr>
+          <w:rFonts w:hint="eastAsia"/>
+        </w:rPr>
+        <w:t>测试步骤:</w:t>
+      </w:r>
+    </w:p>
+    <w:p>
+      <w:pPr>
+        <w:ind w:firstLine="210" w:firstLineChars="100"/>
+        <w:rPr>
+          <w:rFonts w:hint="eastAsia"/>
+        </w:rPr>
+      </w:pPr>
+      <w:r>
+        <w:rPr>
+          <w:rFonts w:hint="eastAsia"/>
+          <w:lang w:val="en-US" w:eastAsia="zh-CN"/>
+        </w:rPr>
+        <w:t>1.</w:t>
+      </w:r>
+      <w:r>
+        <w:rPr>
+          <w:rFonts w:hint="eastAsia"/>
+        </w:rPr>
+        <w:t>输入用户名 admin</w:t>
+      </w:r>
+    </w:p>
+    <w:p>
+      <w:pPr>
+        <w:ind w:firstLine="210" w:firstLineChars="100"/>
+        <w:rPr>
+          <w:rFonts w:hint="eastAsia"/>
+        </w:rPr>
+      </w:pPr>
+      <w:r>
+        <w:rPr>
+          <w:rFonts w:hint="eastAsia"/>
+          <w:lang w:val="en-US" w:eastAsia="zh-CN"/>
+        </w:rPr>
+        <w:t>2.</w:t>
+      </w:r>
+      <w:r>
+        <w:rPr>
+          <w:rFonts w:hint="eastAsia"/>
+        </w:rPr>
+        <w:t>输入错误密码 admin123</w:t>
+      </w:r>
+    </w:p>
+    <w:p>
+      <w:pPr>
+        <w:ind w:firstLine="210" w:firstLineChars="100"/>
+        <w:rPr>
+          <w:rFonts w:hint="eastAsia"/>
+        </w:rPr>
+      </w:pPr>
+      <w:r>
+        <w:rPr>
+          <w:rFonts w:hint="eastAsia"/>
+          <w:lang w:val="en-US" w:eastAsia="zh-CN"/>
+        </w:rPr>
+        <w:t>3.</w:t>
+      </w:r>
+      <w:r>
+        <w:rPr>
+          <w:rFonts w:hint="eastAsia"/>
+        </w:rPr>
+        <w:t>点击"登录"</w:t>
+      </w:r>
+    </w:p>
+    <w:p>
+      <w:pPr>
+        <w:rPr>
+          <w:rFonts w:hint="eastAsia"/>
+        </w:rPr>
+      </w:pPr>
+      <w:r>
+        <w:rPr>
+          <w:rFonts w:hint="eastAsia"/>
+          <w:lang w:val="en-US" w:eastAsia="zh-CN"/>
+        </w:rPr>
+        <w:t xml:space="preserve">- </w:t>
+      </w:r>
+      <w:r>
+        <w:rPr>
+          <w:rFonts w:hint="eastAsia"/>
+        </w:rPr>
+        <w:t>预期结果:</w:t>
+      </w:r>
+    </w:p>
+    <w:p>
+      <w:pPr>
+        <w:ind w:firstLine="210" w:firstLineChars="100"/>
+        <w:rPr>
+          <w:rFonts w:hint="eastAsia"/>
+        </w:rPr>
+      </w:pPr>
+      <w:r>
+        <w:rPr>
+          <w:rFonts w:hint="eastAsia"/>
+          <w:lang w:val="en-US" w:eastAsia="zh-CN"/>
+        </w:rPr>
+        <w:t xml:space="preserve">- </w:t>
+      </w:r>
+      <w:r>
+        <w:rPr>
+          <w:rFonts w:hint="eastAsia"/>
+        </w:rPr>
+        <w:t>系统验证用户名存在</w:t>
+      </w:r>
+    </w:p>
+    <w:p>
+      <w:pPr>
+        <w:ind w:firstLine="210" w:firstLineChars="100"/>
+        <w:rPr>
+          <w:rFonts w:hint="eastAsia" w:eastAsiaTheme="minorEastAsia"/>
+          <w:lang w:val="en-US" w:eastAsia="zh-CN"/>
+        </w:rPr>
+      </w:pPr>
+      <w:r>
+        <w:rPr>
+          <w:rFonts w:hint="eastAsia"/>
+          <w:lang w:val="en-US" w:eastAsia="zh-CN"/>
+        </w:rPr>
+        <w:t xml:space="preserve">- </w:t>
+      </w:r>
+      <w:r>
+        <w:rPr>
+          <w:rFonts w:hint="eastAsia"/>
+        </w:rPr>
+        <w:t>检测密码不匹配</w:t>
+      </w:r>
+    </w:p>
+    <w:p>
+      <w:pPr>
+        <w:ind w:firstLine="210" w:firstLineChars="100"/>
+        <w:rPr>
+          <w:rFonts w:hint="eastAsia"/>
+        </w:rPr>
+      </w:pPr>
+      <w:r>
+        <w:rPr>
+          <w:rFonts w:hint="eastAsia"/>
+          <w:lang w:val="en-US" w:eastAsia="zh-CN"/>
+        </w:rPr>
+        <w:t xml:space="preserve">- </w:t>
+      </w:r>
+      <w:r>
+        <w:rPr>
+          <w:rFonts w:hint="eastAsia"/>
+        </w:rPr>
+        <w:t>显示"密码错误，剩余尝试次数：4"</w:t>
+      </w:r>
+    </w:p>
+    <w:p>
+      <w:pPr>
+        <w:rPr>
+          <w:rFonts w:hint="eastAsia"/>
+        </w:rPr>
+      </w:pPr>
+    </w:p>
+    <w:p>
+      <w:pPr>
+        <w:rPr>
+          <w:rFonts w:hint="eastAsia"/>
+        </w:rPr>
+      </w:pPr>
+      <w:r>
+        <w:rPr>
+          <w:rFonts w:hint="eastAsia"/>
+        </w:rPr>
+        <w:t>测试用例 FT-AUTH-003: 用户名不存在</w:t>
+      </w:r>
+    </w:p>
+    <w:p>
+      <w:pPr>
+        <w:rPr>
+          <w:rFonts w:hint="eastAsia"/>
+        </w:rPr>
+      </w:pPr>
+      <w:r>
+        <w:rPr>
+          <w:rFonts w:hint="eastAsia"/>
+          <w:lang w:val="en-US" w:eastAsia="zh-CN"/>
+        </w:rPr>
+        <w:t xml:space="preserve">- </w:t>
+      </w:r>
+      <w:r>
+        <w:rPr>
+          <w:rFonts w:hint="eastAsia"/>
+        </w:rPr>
+        <w:t>前置条件: 数据库无用户 unknown@domain.com</w:t>
+      </w:r>
+    </w:p>
+    <w:p>
+      <w:pPr>
+        <w:rPr>
+          <w:rFonts w:hint="eastAsia"/>
+        </w:rPr>
+      </w:pPr>
+      <w:r>
+        <w:rPr>
+          <w:rFonts w:hint="eastAsia"/>
+          <w:lang w:val="en-US" w:eastAsia="zh-CN"/>
+        </w:rPr>
+        <w:t xml:space="preserve">- </w:t>
+      </w:r>
+      <w:r>
+        <w:rPr>
+          <w:rFonts w:hint="eastAsia"/>
+        </w:rPr>
+        <w:t>测试步骤:</w:t>
+      </w:r>
+    </w:p>
+    <w:p>
+      <w:pPr>
+        <w:ind w:firstLine="210" w:firstLineChars="100"/>
+        <w:rPr>
+          <w:rFonts w:hint="eastAsia" w:eastAsiaTheme="minorEastAsia"/>
+          <w:lang w:val="en-US" w:eastAsia="zh-CN"/>
+        </w:rPr>
+      </w:pPr>
+      <w:r>
+        <w:rPr>
+          <w:rFonts w:hint="eastAsia"/>
+          <w:lang w:val="en-US" w:eastAsia="zh-CN"/>
+        </w:rPr>
+        <w:t>1.</w:t>
+      </w:r>
+      <w:r>
+        <w:rPr>
+          <w:rFonts w:hint="eastAsia"/>
+        </w:rPr>
+        <w:t xml:space="preserve">输入用户名 </w:t>
+      </w:r>
+      <w:r>
+        <w:rPr>
+          <w:rFonts w:hint="eastAsia"/>
+        </w:rPr>
+        <w:fldChar w:fldCharType="begin"/>
+      </w:r>
+      <w:r>
+        <w:rPr>
+          <w:rFonts w:hint="eastAsia"/>
+        </w:rPr>
+        <w:instrText xml:space="preserve"> HYPERLINK "mailto:unknown@domain.com" </w:instrText>
+      </w:r>
+      <w:r>
+        <w:rPr>
+          <w:rFonts w:hint="eastAsia"/>
+        </w:rPr>
+        <w:fldChar w:fldCharType="separate"/>
+      </w:r>
+      <w:r>
+        <w:rPr>
+          <w:rStyle w:val="17"/>
+          <w:rFonts w:hint="eastAsia"/>
+        </w:rPr>
+        <w:t>unknown@domain.com</w:t>
+      </w:r>
+      <w:r>
+        <w:rPr>
+          <w:rFonts w:hint="eastAsia"/>
+        </w:rPr>
+        <w:fldChar w:fldCharType="end"/>
+      </w:r>
+    </w:p>
+    <w:p>
+      <w:pPr>
+        <w:ind w:firstLine="210" w:firstLineChars="100"/>
+        <w:rPr>
+          <w:rFonts w:hint="eastAsia"/>
+        </w:rPr>
+      </w:pPr>
+      <w:r>
+        <w:rPr>
+          <w:rFonts w:hint="eastAsia"/>
+          <w:lang w:val="en-US" w:eastAsia="zh-CN"/>
+        </w:rPr>
+        <w:t>2.</w:t>
+      </w:r>
+      <w:r>
+        <w:rPr>
+          <w:rFonts w:hint="eastAsia"/>
+        </w:rPr>
+        <w:t>输入任意密码 AnyPassword</w:t>
+      </w:r>
+    </w:p>
+    <w:p>
+      <w:pPr>
+        <w:ind w:firstLine="210" w:firstLineChars="100"/>
+        <w:rPr>
+          <w:rFonts w:hint="eastAsia"/>
+        </w:rPr>
+      </w:pPr>
+      <w:r>
+        <w:rPr>
+          <w:rFonts w:hint="eastAsia"/>
+          <w:lang w:val="en-US" w:eastAsia="zh-CN"/>
+        </w:rPr>
+        <w:t>3.</w:t>
+      </w:r>
+      <w:r>
+        <w:rPr>
+          <w:rFonts w:hint="eastAsia"/>
+        </w:rPr>
+        <w:t>点击"登录"</w:t>
+      </w:r>
+    </w:p>
+    <w:p>
+      <w:pPr>
+        <w:rPr>
+          <w:rFonts w:hint="eastAsia"/>
+        </w:rPr>
+      </w:pPr>
+      <w:r>
+        <w:rPr>
+          <w:rFonts w:hint="eastAsia"/>
+          <w:lang w:val="en-US" w:eastAsia="zh-CN"/>
+        </w:rPr>
+        <w:t xml:space="preserve">- </w:t>
+      </w:r>
+      <w:r>
+        <w:rPr>
+          <w:rFonts w:hint="eastAsia"/>
+        </w:rPr>
+        <w:t>预期结果:</w:t>
+      </w:r>
+    </w:p>
+    <w:p>
+      <w:pPr>
+        <w:ind w:firstLine="210" w:firstLineChars="100"/>
+        <w:rPr>
+          <w:rFonts w:hint="eastAsia"/>
+        </w:rPr>
+      </w:pPr>
+      <w:r>
+        <w:rPr>
+          <w:rFonts w:hint="eastAsia"/>
+          <w:lang w:val="en-US" w:eastAsia="zh-CN"/>
+        </w:rPr>
+        <w:t xml:space="preserve">- </w:t>
+      </w:r>
+      <w:r>
+        <w:rPr>
+          <w:rFonts w:hint="eastAsia"/>
+        </w:rPr>
+        <w:t>系统验证用户名不存在</w:t>
+      </w:r>
+    </w:p>
+    <w:p>
+      <w:pPr>
+        <w:ind w:firstLine="210" w:firstLineChars="100"/>
+        <w:rPr>
+          <w:rFonts w:hint="eastAsia"/>
+        </w:rPr>
+      </w:pPr>
+      <w:r>
+        <w:rPr>
+          <w:rFonts w:hint="eastAsia"/>
+          <w:lang w:val="en-US" w:eastAsia="zh-CN"/>
+        </w:rPr>
+        <w:t xml:space="preserve">- </w:t>
+      </w:r>
+      <w:r>
+        <w:rPr>
+          <w:rFonts w:hint="eastAsia"/>
+        </w:rPr>
+        <w:t>显示"账户不存在"提示</w:t>
+      </w:r>
+    </w:p>
+    <w:p>
+      <w:pPr>
+        <w:ind w:firstLine="210" w:firstLineChars="100"/>
+        <w:rPr>
+          <w:rFonts w:hint="eastAsia"/>
+        </w:rPr>
+      </w:pPr>
+      <w:r>
+        <w:rPr>
+          <w:rFonts w:hint="eastAsia"/>
+          <w:lang w:val="en-US" w:eastAsia="zh-CN"/>
+        </w:rPr>
+        <w:t xml:space="preserve">- </w:t>
+      </w:r>
+      <w:r>
+        <w:rPr>
+          <w:rFonts w:hint="eastAsia"/>
+        </w:rPr>
+        <w:t>密码输入框自动清空</w:t>
+      </w:r>
+    </w:p>
+    <w:p>
+      <w:pPr>
+        <w:rPr>
+          <w:rFonts w:hint="eastAsia"/>
+        </w:rPr>
+      </w:pPr>
+    </w:p>
+    <w:p>
+      <w:pPr>
+        <w:rPr>
+          <w:rFonts w:hint="eastAsia"/>
+        </w:rPr>
+      </w:pPr>
+      <w:r>
+        <w:rPr>
+          <w:rFonts w:hint="eastAsia"/>
+        </w:rPr>
+        <w:t>测试用例 FT-AUTH-004: 用户名大小写敏感验证</w:t>
+      </w:r>
+    </w:p>
+    <w:p>
+      <w:pPr>
+        <w:rPr>
+          <w:rFonts w:hint="eastAsia"/>
+        </w:rPr>
+      </w:pPr>
+      <w:r>
+        <w:rPr>
+          <w:rFonts w:hint="eastAsia"/>
+          <w:lang w:val="en-US" w:eastAsia="zh-CN"/>
+        </w:rPr>
+        <w:t xml:space="preserve">- </w:t>
+      </w:r>
+      <w:r>
+        <w:rPr>
+          <w:rFonts w:hint="eastAsia"/>
+        </w:rPr>
+        <w:t>前置条件: 数据库存在用户 User (区分大小写)</w:t>
+      </w:r>
+    </w:p>
+    <w:p>
+      <w:pPr>
+        <w:rPr>
+          <w:rFonts w:hint="eastAsia"/>
+        </w:rPr>
+      </w:pPr>
+      <w:r>
+        <w:rPr>
+          <w:rFonts w:hint="eastAsia"/>
+          <w:lang w:val="en-US" w:eastAsia="zh-CN"/>
+        </w:rPr>
+        <w:t xml:space="preserve">- </w:t>
+      </w:r>
+      <w:r>
+        <w:rPr>
+          <w:rFonts w:hint="eastAsia"/>
+        </w:rPr>
+        <w:t>测试步骤:</w:t>
+      </w:r>
+    </w:p>
+    <w:p>
+      <w:pPr>
+        <w:ind w:firstLine="210" w:firstLineChars="100"/>
+        <w:rPr>
+          <w:rFonts w:hint="eastAsia"/>
+        </w:rPr>
+      </w:pPr>
+      <w:r>
+        <w:rPr>
+          <w:rFonts w:hint="eastAsia"/>
+          <w:lang w:val="en-US" w:eastAsia="zh-CN"/>
+        </w:rPr>
+        <w:t>1.</w:t>
+      </w:r>
+      <w:r>
+        <w:rPr>
+          <w:rFonts w:hint="eastAsia"/>
+        </w:rPr>
+        <w:t>输入用户名 user (全小写)</w:t>
+      </w:r>
+    </w:p>
+    <w:p>
+      <w:pPr>
+        <w:ind w:firstLine="210" w:firstLineChars="100"/>
+        <w:rPr>
+          <w:rFonts w:hint="eastAsia"/>
+        </w:rPr>
+      </w:pPr>
+      <w:r>
+        <w:rPr>
+          <w:rFonts w:hint="eastAsia"/>
+          <w:lang w:val="en-US" w:eastAsia="zh-CN"/>
+        </w:rPr>
+        <w:t>2.</w:t>
+      </w:r>
+      <w:r>
+        <w:rPr>
+          <w:rFonts w:hint="eastAsia"/>
+        </w:rPr>
+        <w:t>输入正确密码</w:t>
+      </w:r>
+    </w:p>
+    <w:p>
+      <w:pPr>
+        <w:ind w:firstLine="210" w:firstLineChars="100"/>
+        <w:rPr>
+          <w:rFonts w:hint="eastAsia" w:eastAsiaTheme="minorEastAsia"/>
+          <w:lang w:val="en-US" w:eastAsia="zh-CN"/>
+        </w:rPr>
+      </w:pPr>
+      <w:r>
+        <w:rPr>
+          <w:rFonts w:hint="eastAsia"/>
+          <w:lang w:val="en-US" w:eastAsia="zh-CN"/>
+        </w:rPr>
+        <w:t>3.</w:t>
+      </w:r>
+      <w:r>
+        <w:rPr>
+          <w:rFonts w:hint="eastAsia"/>
+        </w:rPr>
+        <w:t>点击"登录"</w:t>
+      </w:r>
+    </w:p>
+    <w:p>
+      <w:pPr>
+        <w:rPr>
+          <w:rFonts w:hint="eastAsia"/>
+        </w:rPr>
+      </w:pPr>
+      <w:r>
+        <w:rPr>
+          <w:rFonts w:hint="eastAsia"/>
+          <w:lang w:val="en-US" w:eastAsia="zh-CN"/>
+        </w:rPr>
+        <w:t xml:space="preserve">- </w:t>
+      </w:r>
+      <w:r>
+        <w:rPr>
+          <w:rFonts w:hint="eastAsia"/>
+        </w:rPr>
+        <w:t>预期结果:</w:t>
+      </w:r>
+    </w:p>
+    <w:p>
+      <w:pPr>
+        <w:ind w:firstLine="210" w:firstLineChars="100"/>
+        <w:rPr>
+          <w:rFonts w:hint="eastAsia"/>
+        </w:rPr>
+      </w:pPr>
+      <w:r>
+        <w:rPr>
+          <w:rFonts w:hint="eastAsia"/>
+          <w:lang w:val="en-US" w:eastAsia="zh-CN"/>
+        </w:rPr>
+        <w:t xml:space="preserve">- </w:t>
+      </w:r>
+      <w:r>
+        <w:rPr>
+          <w:rFonts w:hint="eastAsia"/>
+        </w:rPr>
+        <w:t>系统判定用户名不存在</w:t>
+      </w:r>
+    </w:p>
+    <w:p>
+      <w:pPr>
+        <w:ind w:firstLine="210" w:firstLineChars="100"/>
+        <w:rPr>
+          <w:rFonts w:hint="eastAsia"/>
+        </w:rPr>
+      </w:pPr>
+      <w:r>
+        <w:rPr>
+          <w:rFonts w:hint="eastAsia"/>
+          <w:lang w:val="en-US" w:eastAsia="zh-CN"/>
+        </w:rPr>
+        <w:t xml:space="preserve">- </w:t>
+      </w:r>
+      <w:r>
+        <w:rPr>
+          <w:rFonts w:hint="eastAsia"/>
+        </w:rPr>
+        <w:t>显示"账户不存在"提示</w:t>
+      </w:r>
+    </w:p>
+    <w:p>
+      <w:pPr>
+        <w:ind w:firstLine="210" w:firstLineChars="100"/>
+        <w:rPr>
+          <w:rFonts w:hint="eastAsia"/>
+        </w:rPr>
+      </w:pPr>
+      <w:r>
+        <w:rPr>
+          <w:rFonts w:hint="eastAsia"/>
+          <w:lang w:val="en-US" w:eastAsia="zh-CN"/>
+        </w:rPr>
+        <w:t xml:space="preserve">- </w:t>
+      </w:r>
+      <w:r>
+        <w:rPr>
+          <w:rFonts w:hint="eastAsia"/>
+        </w:rPr>
+        <w:t>日志记录失败原因：大小写不匹配</w:t>
+      </w:r>
+    </w:p>
+    <w:p>
+      <w:pPr>
+        <w:rPr>
+          <w:rFonts w:hint="eastAsia"/>
+        </w:rPr>
+      </w:pPr>
+    </w:p>
+    <w:p>
+      <w:pPr>
+        <w:rPr>
+          <w:rFonts w:hint="eastAsia"/>
+        </w:rPr>
+      </w:pPr>
+      <w:r>
+        <w:rPr>
+          <w:rFonts w:hint="eastAsia"/>
+        </w:rPr>
+        <w:t>测试用例 FT-AUTH-005: 密码大小写敏感验证</w:t>
+      </w:r>
+    </w:p>
+    <w:p>
+      <w:pPr>
+        <w:rPr>
+          <w:rFonts w:hint="eastAsia"/>
+        </w:rPr>
+      </w:pPr>
+      <w:r>
+        <w:rPr>
+          <w:rFonts w:hint="eastAsia"/>
+          <w:lang w:val="en-US" w:eastAsia="zh-CN"/>
+        </w:rPr>
+        <w:t xml:space="preserve">- </w:t>
+      </w:r>
+      <w:r>
+        <w:rPr>
+          <w:rFonts w:hint="eastAsia"/>
+        </w:rPr>
+        <w:t>前置条件: 数据库存在用户 tester，密码 CaseSensitive!</w:t>
+      </w:r>
+    </w:p>
+    <w:p>
+      <w:pPr>
+        <w:rPr>
+          <w:rFonts w:hint="eastAsia"/>
+        </w:rPr>
+      </w:pPr>
+      <w:r>
+        <w:rPr>
+          <w:rFonts w:hint="eastAsia"/>
+          <w:lang w:val="en-US" w:eastAsia="zh-CN"/>
+        </w:rPr>
+        <w:t xml:space="preserve">- </w:t>
+      </w:r>
+      <w:r>
+        <w:rPr>
+          <w:rFonts w:hint="eastAsia"/>
+        </w:rPr>
+        <w:t>测试步骤:</w:t>
+      </w:r>
+    </w:p>
+    <w:p>
+      <w:pPr>
+        <w:ind w:firstLine="210" w:firstLineChars="100"/>
+        <w:rPr>
+          <w:rFonts w:hint="eastAsia"/>
+        </w:rPr>
+      </w:pPr>
+      <w:r>
+        <w:rPr>
+          <w:rFonts w:hint="eastAsia"/>
+          <w:lang w:val="en-US" w:eastAsia="zh-CN"/>
+        </w:rPr>
+        <w:t>1.</w:t>
+      </w:r>
+      <w:r>
+        <w:rPr>
+          <w:rFonts w:hint="eastAsia"/>
+        </w:rPr>
+        <w:t>输入用户名 tester</w:t>
+      </w:r>
+    </w:p>
+    <w:p>
+      <w:pPr>
+        <w:ind w:firstLine="210" w:firstLineChars="100"/>
+        <w:rPr>
+          <w:rFonts w:hint="eastAsia" w:eastAsiaTheme="minorEastAsia"/>
+          <w:lang w:val="en-US" w:eastAsia="zh-CN"/>
+        </w:rPr>
+      </w:pPr>
+      <w:r>
+        <w:rPr>
+          <w:rFonts w:hint="eastAsia"/>
+          <w:lang w:val="en-US" w:eastAsia="zh-CN"/>
+        </w:rPr>
+        <w:t>2.</w:t>
+      </w:r>
+      <w:r>
+        <w:rPr>
+          <w:rFonts w:hint="eastAsia"/>
+        </w:rPr>
+        <w:t>输入密码 casesensitive! (全小写)</w:t>
+      </w:r>
+    </w:p>
+    <w:p>
+      <w:pPr>
+        <w:ind w:firstLine="210" w:firstLineChars="100"/>
+        <w:rPr>
+          <w:rFonts w:hint="eastAsia"/>
+        </w:rPr>
+      </w:pPr>
+      <w:r>
+        <w:rPr>
+          <w:rFonts w:hint="eastAsia"/>
+          <w:lang w:val="en-US" w:eastAsia="zh-CN"/>
+        </w:rPr>
+        <w:t>3.</w:t>
+      </w:r>
+      <w:r>
+        <w:rPr>
+          <w:rFonts w:hint="eastAsia"/>
+        </w:rPr>
+        <w:t>点击"登录"</w:t>
+      </w:r>
+    </w:p>
+    <w:p>
+      <w:pPr>
+        <w:rPr>
+          <w:rFonts w:hint="eastAsia"/>
+        </w:rPr>
+      </w:pPr>
+      <w:r>
+        <w:rPr>
+          <w:rFonts w:hint="eastAsia"/>
+          <w:lang w:val="en-US" w:eastAsia="zh-CN"/>
+        </w:rPr>
+        <w:t xml:space="preserve">- </w:t>
+      </w:r>
+      <w:r>
+        <w:rPr>
+          <w:rFonts w:hint="eastAsia"/>
+        </w:rPr>
+        <w:t>预期结果:</w:t>
+      </w:r>
+    </w:p>
+    <w:p>
+      <w:pPr>
+        <w:ind w:firstLine="210" w:firstLineChars="100"/>
+        <w:rPr>
+          <w:rFonts w:hint="eastAsia"/>
+        </w:rPr>
+      </w:pPr>
+      <w:r>
+        <w:rPr>
+          <w:rFonts w:hint="eastAsia"/>
+          <w:lang w:val="en-US" w:eastAsia="zh-CN"/>
+        </w:rPr>
+        <w:t xml:space="preserve">- </w:t>
+      </w:r>
+      <w:r>
+        <w:rPr>
+          <w:rFonts w:hint="eastAsia"/>
+        </w:rPr>
+        <w:t>系统验证用户名存在</w:t>
+      </w:r>
+    </w:p>
+    <w:p>
+      <w:pPr>
+        <w:ind w:firstLine="210" w:firstLineChars="100"/>
+        <w:rPr>
+          <w:rFonts w:hint="eastAsia"/>
+        </w:rPr>
+      </w:pPr>
+      <w:r>
+        <w:rPr>
+          <w:rFonts w:hint="eastAsia"/>
+          <w:lang w:val="en-US" w:eastAsia="zh-CN"/>
+        </w:rPr>
+        <w:t xml:space="preserve">- </w:t>
+      </w:r>
+      <w:r>
+        <w:rPr>
+          <w:rFonts w:hint="eastAsia"/>
+        </w:rPr>
+        <w:t>检测密码不匹配</w:t>
+      </w:r>
+    </w:p>
+    <w:p>
+      <w:pPr>
+        <w:ind w:firstLine="210" w:firstLineChars="100"/>
+        <w:rPr>
+          <w:rFonts w:hint="eastAsia"/>
+        </w:rPr>
+      </w:pPr>
+      <w:r>
+        <w:rPr>
+          <w:rFonts w:hint="eastAsia"/>
+          <w:lang w:val="en-US" w:eastAsia="zh-CN"/>
+        </w:rPr>
+        <w:t xml:space="preserve">- </w:t>
+      </w:r>
+      <w:r>
+        <w:rPr>
+          <w:rFonts w:hint="eastAsia"/>
+        </w:rPr>
+        <w:t>显示"密码错误"提示</w:t>
+      </w:r>
+    </w:p>
+    <w:p>
+      <w:pPr>
+        <w:ind w:firstLine="210" w:firstLineChars="100"/>
+        <w:rPr>
+          <w:rFonts w:hint="eastAsia"/>
+        </w:rPr>
+      </w:pPr>
+    </w:p>
+    <w:p>
+      <w:pPr>
+        <w:ind w:firstLine="210" w:firstLineChars="100"/>
+        <w:rPr>
+          <w:rFonts w:hint="eastAsia"/>
+        </w:rPr>
+      </w:pPr>
+      <w:r>
+        <w:rPr>
+          <w:rFonts w:hint="eastAsia"/>
+        </w:rPr>
+        <w:t>测试用例 FT-AUTH-006: 空用户名检测</w:t>
+      </w:r>
+    </w:p>
+    <w:p>
+      <w:pPr>
+        <w:ind w:firstLine="210" w:firstLineChars="100"/>
+        <w:rPr>
+          <w:rFonts w:hint="eastAsia"/>
+        </w:rPr>
+      </w:pPr>
+      <w:r>
+        <w:rPr>
+          <w:rFonts w:hint="eastAsia"/>
+          <w:lang w:val="en-US" w:eastAsia="zh-CN"/>
+        </w:rPr>
+        <w:t xml:space="preserve">- </w:t>
+      </w:r>
+      <w:r>
+        <w:rPr>
+          <w:rFonts w:hint="eastAsia"/>
+        </w:rPr>
+        <w:t>前置条件: 无</w:t>
+      </w:r>
+    </w:p>
+    <w:p>
+      <w:pPr>
+        <w:ind w:firstLine="210" w:firstLineChars="100"/>
+        <w:rPr>
+          <w:rFonts w:hint="eastAsia"/>
+        </w:rPr>
+      </w:pPr>
+      <w:r>
+        <w:rPr>
+          <w:rFonts w:hint="eastAsia"/>
+          <w:lang w:val="en-US" w:eastAsia="zh-CN"/>
+        </w:rPr>
+        <w:t xml:space="preserve">- </w:t>
+      </w:r>
+      <w:r>
+        <w:rPr>
+          <w:rFonts w:hint="eastAsia"/>
+        </w:rPr>
+        <w:t>测试步骤:</w:t>
+      </w:r>
+    </w:p>
+    <w:p>
+      <w:pPr>
+        <w:ind w:firstLine="420" w:firstLineChars="200"/>
+        <w:rPr>
+          <w:rFonts w:hint="eastAsia"/>
+        </w:rPr>
+      </w:pPr>
+      <w:r>
+        <w:rPr>
+          <w:rFonts w:hint="eastAsia"/>
+          <w:lang w:val="en-US" w:eastAsia="zh-CN"/>
+        </w:rPr>
+        <w:t>1.</w:t>
+      </w:r>
+      <w:r>
+        <w:rPr>
+          <w:rFonts w:hint="eastAsia"/>
+        </w:rPr>
+        <w:t>用户名留空</w:t>
+      </w:r>
+    </w:p>
+    <w:p>
+      <w:pPr>
+        <w:ind w:firstLine="420" w:firstLineChars="200"/>
+        <w:rPr>
+          <w:rFonts w:hint="eastAsia"/>
+        </w:rPr>
+      </w:pPr>
+      <w:r>
+        <w:rPr>
+          <w:rFonts w:hint="eastAsia"/>
+          <w:lang w:val="en-US" w:eastAsia="zh-CN"/>
+        </w:rPr>
+        <w:t>2.</w:t>
+      </w:r>
+      <w:r>
+        <w:rPr>
+          <w:rFonts w:hint="eastAsia"/>
+        </w:rPr>
+        <w:t>输入任意密码 Test123</w:t>
+      </w:r>
+    </w:p>
+    <w:p>
+      <w:pPr>
+        <w:ind w:firstLine="420" w:firstLineChars="200"/>
+        <w:rPr>
+          <w:rFonts w:hint="eastAsia"/>
+        </w:rPr>
+      </w:pPr>
+      <w:r>
+        <w:rPr>
+          <w:rFonts w:hint="eastAsia"/>
+          <w:lang w:val="en-US" w:eastAsia="zh-CN"/>
+        </w:rPr>
+        <w:t>3.</w:t>
+      </w:r>
+      <w:r>
+        <w:rPr>
+          <w:rFonts w:hint="eastAsia"/>
+        </w:rPr>
+        <w:t>点击"登录"</w:t>
+      </w:r>
+    </w:p>
+    <w:p>
+      <w:pPr>
+        <w:ind w:firstLine="210" w:firstLineChars="100"/>
+        <w:rPr>
+          <w:rFonts w:hint="eastAsia"/>
+        </w:rPr>
+      </w:pPr>
+      <w:r>
+        <w:rPr>
+          <w:rFonts w:hint="eastAsia"/>
+          <w:lang w:val="en-US" w:eastAsia="zh-CN"/>
+        </w:rPr>
+        <w:t xml:space="preserve">- </w:t>
+      </w:r>
+      <w:r>
+        <w:rPr>
+          <w:rFonts w:hint="eastAsia"/>
+        </w:rPr>
+        <w:t>预期结果:</w:t>
+      </w:r>
+    </w:p>
+    <w:p>
+      <w:pPr>
+        <w:ind w:firstLine="420" w:firstLineChars="200"/>
+        <w:rPr>
+          <w:rFonts w:hint="eastAsia"/>
+        </w:rPr>
+      </w:pPr>
+      <w:r>
+        <w:rPr>
+          <w:rFonts w:hint="eastAsia"/>
+          <w:lang w:val="en-US" w:eastAsia="zh-CN"/>
+        </w:rPr>
+        <w:t xml:space="preserve">- </w:t>
+      </w:r>
+      <w:r>
+        <w:rPr>
+          <w:rFonts w:hint="eastAsia"/>
+        </w:rPr>
+        <w:t>立即显示"请输入用户名"</w:t>
+      </w:r>
+    </w:p>
+    <w:p>
+      <w:pPr>
+        <w:ind w:firstLine="420" w:firstLineChars="200"/>
+        <w:rPr>
+          <w:rFonts w:hint="eastAsia"/>
+        </w:rPr>
+      </w:pPr>
+      <w:r>
+        <w:rPr>
+          <w:rFonts w:hint="eastAsia"/>
+          <w:lang w:val="en-US" w:eastAsia="zh-CN"/>
+        </w:rPr>
+        <w:t xml:space="preserve">- </w:t>
+      </w:r>
+      <w:r>
+        <w:rPr>
+          <w:rFonts w:hint="eastAsia"/>
+        </w:rPr>
+        <w:t>登录请求未发送至服务器</w:t>
+      </w:r>
+    </w:p>
+    <w:p>
+      <w:pPr>
+        <w:ind w:firstLine="420" w:firstLineChars="200"/>
+        <w:rPr>
+          <w:rFonts w:hint="eastAsia"/>
+        </w:rPr>
+      </w:pPr>
+      <w:r>
+        <w:rPr>
+          <w:rFonts w:hint="eastAsia"/>
+          <w:lang w:val="en-US" w:eastAsia="zh-CN"/>
+        </w:rPr>
+        <w:t xml:space="preserve">- </w:t>
+      </w:r>
+      <w:r>
+        <w:rPr>
+          <w:rFonts w:hint="eastAsia"/>
+        </w:rPr>
+        <w:t>用户名输入框红色高亮</w:t>
+      </w:r>
+    </w:p>
+    <w:p>
+      <w:pPr>
+        <w:ind w:firstLine="210" w:firstLineChars="100"/>
         <w:rPr>
           <w:rFonts w:hint="eastAsia"/>
         </w:rPr>
@@ -1758,130 +4432,46 @@
         <w:rPr>
           <w:rFonts w:hint="eastAsia"/>
         </w:rPr>
-        <w:t xml:space="preserve">  const project = </w:t>
-      </w:r>
-      <w:proofErr w:type="spellStart"/>
-      <w:r>
-        <w:rPr>
-          <w:rFonts w:hint="eastAsia"/>
-        </w:rPr>
-        <w:t>ProjectManager.createProject</w:t>
-      </w:r>
-      <w:proofErr w:type="spellEnd"/>
-      <w:r>
-        <w:rPr>
-          <w:rFonts w:hint="eastAsia"/>
-        </w:rPr>
-        <w:t>('Test Project');</w:t>
-      </w:r>
-    </w:p>
-    <w:p>
-      <w:pPr>
-        <w:rPr>
-          <w:rFonts w:hint="eastAsia"/>
-        </w:rPr>
-      </w:pPr>
-      <w:r>
-        <w:rPr>
-          <w:rFonts w:hint="eastAsia"/>
-        </w:rPr>
-        <w:t xml:space="preserve">  expect(</w:t>
-      </w:r>
-      <w:proofErr w:type="spellStart"/>
-      <w:r>
-        <w:rPr>
-          <w:rFonts w:hint="eastAsia"/>
-        </w:rPr>
-        <w:t>project.projectId</w:t>
-      </w:r>
-      <w:proofErr w:type="spellEnd"/>
-      <w:r>
-        <w:rPr>
-          <w:rFonts w:hint="eastAsia"/>
-        </w:rPr>
-        <w:t>).</w:t>
-      </w:r>
-      <w:proofErr w:type="spellStart"/>
-      <w:r>
-        <w:rPr>
-          <w:rFonts w:hint="eastAsia"/>
-        </w:rPr>
-        <w:t>toBeDefined</w:t>
-      </w:r>
-      <w:proofErr w:type="spellEnd"/>
-      <w:r>
-        <w:rPr>
-          <w:rFonts w:hint="eastAsia"/>
-        </w:rPr>
-        <w:t>();</w:t>
-      </w:r>
-    </w:p>
-    <w:p>
-      <w:pPr>
-        <w:rPr>
-          <w:rFonts w:hint="eastAsia"/>
-        </w:rPr>
-      </w:pPr>
-      <w:r>
-        <w:rPr>
-          <w:rFonts w:hint="eastAsia"/>
-        </w:rPr>
-        <w:t xml:space="preserve">  expect(</w:t>
-      </w:r>
-      <w:proofErr w:type="spellStart"/>
-      <w:r>
-        <w:rPr>
-          <w:rFonts w:hint="eastAsia"/>
-        </w:rPr>
-        <w:t>project.createdDate</w:t>
-      </w:r>
-      <w:proofErr w:type="spellEnd"/>
-      <w:r>
-        <w:rPr>
-          <w:rFonts w:hint="eastAsia"/>
-        </w:rPr>
-        <w:t>).</w:t>
-      </w:r>
-      <w:proofErr w:type="spellStart"/>
-      <w:r>
-        <w:rPr>
-          <w:rFonts w:hint="eastAsia"/>
-        </w:rPr>
-        <w:t>toBeInstanceOf</w:t>
-      </w:r>
-      <w:proofErr w:type="spellEnd"/>
-      <w:r>
-        <w:rPr>
-          <w:rFonts w:hint="eastAsia"/>
-        </w:rPr>
-        <w:t>(Date);</w:t>
-      </w:r>
-    </w:p>
-    <w:p>
-      <w:pPr>
-        <w:rPr>
-          <w:rFonts w:hint="eastAsia"/>
-        </w:rPr>
-      </w:pPr>
-      <w:r>
-        <w:rPr>
-          <w:rFonts w:hint="eastAsia"/>
-        </w:rPr>
-        <w:t xml:space="preserve">  expect(project.name).</w:t>
-      </w:r>
-      <w:proofErr w:type="spellStart"/>
-      <w:r>
-        <w:rPr>
-          <w:rFonts w:hint="eastAsia"/>
-        </w:rPr>
-        <w:t>toBe</w:t>
-      </w:r>
-      <w:proofErr w:type="spellEnd"/>
-      <w:r>
-        <w:rPr>
-          <w:rFonts w:hint="eastAsia"/>
-        </w:rPr>
-        <w:t>('Test Project');</w:t>
+        <w:t xml:space="preserve">  const project = ProjectManager.createProject('Test Project');</w:t>
+      </w:r>
+    </w:p>
+    <w:p>
+      <w:pPr>
+        <w:rPr>
+          <w:rFonts w:hint="eastAsia"/>
+        </w:rPr>
+      </w:pPr>
+      <w:r>
+        <w:rPr>
+          <w:rFonts w:hint="eastAsia"/>
+        </w:rPr>
+        <w:t xml:space="preserve">  expect(project.projectId).toBeDefined();</w:t>
+      </w:r>
+    </w:p>
+    <w:p>
+      <w:pPr>
+        <w:rPr>
+          <w:rFonts w:hint="eastAsia"/>
+        </w:rPr>
+      </w:pPr>
+      <w:r>
+        <w:rPr>
+          <w:rFonts w:hint="eastAsia"/>
+        </w:rPr>
+        <w:t xml:space="preserve">  expect(project.createdDate).toBeInstanceOf(Date);</w:t>
+      </w:r>
+    </w:p>
+    <w:p>
+      <w:pPr>
+        <w:rPr>
+          <w:rFonts w:hint="eastAsia"/>
+        </w:rPr>
+      </w:pPr>
+      <w:r>
+        <w:rPr>
+          <w:rFonts w:hint="eastAsia"/>
+        </w:rPr>
+        <w:t xml:space="preserve">  expect(project.name).toBe('Test Project');</w:t>
       </w:r>
     </w:p>
     <w:p>
@@ -1940,130 +4530,489 @@
         <w:rPr>
           <w:rFonts w:hint="eastAsia"/>
         </w:rPr>
-        <w:t xml:space="preserve">  const </w:t>
-      </w:r>
-      <w:proofErr w:type="spellStart"/>
-      <w:r>
-        <w:rPr>
-          <w:rFonts w:hint="eastAsia"/>
-        </w:rPr>
-        <w:t>mockTxt</w:t>
-      </w:r>
-      <w:proofErr w:type="spellEnd"/>
-      <w:r>
-        <w:rPr>
-          <w:rFonts w:hint="eastAsia"/>
-        </w:rPr>
-        <w:t xml:space="preserve"> = "第一段。\n\n第二段。";</w:t>
-      </w:r>
-    </w:p>
-    <w:p>
-      <w:pPr>
-        <w:rPr>
-          <w:rFonts w:hint="eastAsia"/>
-        </w:rPr>
-      </w:pPr>
-      <w:r>
-        <w:rPr>
-          <w:rFonts w:hint="eastAsia"/>
-        </w:rPr>
-        <w:t xml:space="preserve">  const segments = </w:t>
-      </w:r>
-      <w:proofErr w:type="spellStart"/>
-      <w:r>
-        <w:rPr>
-          <w:rFonts w:hint="eastAsia"/>
-        </w:rPr>
-        <w:t>DocumentParser.parseTxt</w:t>
-      </w:r>
-      <w:proofErr w:type="spellEnd"/>
-      <w:r>
-        <w:rPr>
-          <w:rFonts w:hint="eastAsia"/>
-        </w:rPr>
-        <w:t>(</w:t>
-      </w:r>
-      <w:proofErr w:type="spellStart"/>
-      <w:r>
-        <w:rPr>
-          <w:rFonts w:hint="eastAsia"/>
-        </w:rPr>
-        <w:t>mockTxt</w:t>
-      </w:r>
-      <w:proofErr w:type="spellEnd"/>
-      <w:r>
-        <w:rPr>
-          <w:rFonts w:hint="eastAsia"/>
-        </w:rPr>
-        <w:t>);</w:t>
-      </w:r>
-    </w:p>
-    <w:p>
-      <w:pPr>
-        <w:rPr>
-          <w:rFonts w:hint="eastAsia"/>
-        </w:rPr>
-      </w:pPr>
-      <w:r>
-        <w:rPr>
-          <w:rFonts w:hint="eastAsia"/>
-        </w:rPr>
-        <w:t xml:space="preserve">  expect(segments).</w:t>
-      </w:r>
-      <w:proofErr w:type="spellStart"/>
-      <w:r>
-        <w:rPr>
-          <w:rFonts w:hint="eastAsia"/>
-        </w:rPr>
-        <w:t>toHaveLength</w:t>
-      </w:r>
-      <w:proofErr w:type="spellEnd"/>
-      <w:r>
-        <w:rPr>
-          <w:rFonts w:hint="eastAsia"/>
-        </w:rPr>
-        <w:t>(2);</w:t>
-      </w:r>
-    </w:p>
-    <w:p>
-      <w:pPr>
-        <w:rPr>
-          <w:rFonts w:hint="eastAsia"/>
-        </w:rPr>
-      </w:pPr>
-      <w:r>
-        <w:rPr>
-          <w:rFonts w:hint="eastAsia"/>
-        </w:rPr>
-        <w:t xml:space="preserve">  expect(segments[0].</w:t>
-      </w:r>
-      <w:proofErr w:type="spellStart"/>
-      <w:r>
-        <w:rPr>
-          <w:rFonts w:hint="eastAsia"/>
-        </w:rPr>
-        <w:t>sourceText</w:t>
-      </w:r>
-      <w:proofErr w:type="spellEnd"/>
-      <w:r>
-        <w:rPr>
-          <w:rFonts w:hint="eastAsia"/>
-        </w:rPr>
-        <w:t>).</w:t>
-      </w:r>
-      <w:proofErr w:type="spellStart"/>
-      <w:r>
-        <w:rPr>
-          <w:rFonts w:hint="eastAsia"/>
-        </w:rPr>
-        <w:t>toBe</w:t>
-      </w:r>
-      <w:proofErr w:type="spellEnd"/>
-      <w:r>
-        <w:rPr>
-          <w:rFonts w:hint="eastAsia"/>
-        </w:rPr>
-        <w:t>("第一段。");</w:t>
+        <w:t xml:space="preserve">  const mockTxt = "第一段。\n\n第二段。";</w:t>
+      </w:r>
+    </w:p>
+    <w:p>
+      <w:pPr>
+        <w:rPr>
+          <w:rFonts w:hint="eastAsia"/>
+        </w:rPr>
+      </w:pPr>
+      <w:r>
+        <w:rPr>
+          <w:rFonts w:hint="eastAsia"/>
+        </w:rPr>
+        <w:t xml:space="preserve">  const segments = DocumentParser.parseTxt(mockTxt);</w:t>
+      </w:r>
+    </w:p>
+    <w:p>
+      <w:pPr>
+        <w:rPr>
+          <w:rFonts w:hint="eastAsia"/>
+        </w:rPr>
+      </w:pPr>
+      <w:r>
+        <w:rPr>
+          <w:rFonts w:hint="eastAsia"/>
+        </w:rPr>
+        <w:t xml:space="preserve">  expect(segments).toHaveLength(2);</w:t>
+      </w:r>
+    </w:p>
+    <w:p>
+      <w:pPr>
+        <w:rPr>
+          <w:rFonts w:hint="eastAsia"/>
+        </w:rPr>
+      </w:pPr>
+      <w:r>
+        <w:rPr>
+          <w:rFonts w:hint="eastAsia"/>
+        </w:rPr>
+        <w:t xml:space="preserve">  expect(segments[0].sourceText).toBe("第一段。");</w:t>
+      </w:r>
+    </w:p>
+    <w:p>
+      <w:pPr>
+        <w:rPr>
+          <w:rFonts w:hint="eastAsia"/>
+        </w:rPr>
+      </w:pPr>
+      <w:r>
+        <w:rPr>
+          <w:rFonts w:hint="eastAsia"/>
+        </w:rPr>
+        <w:t>});</w:t>
+      </w:r>
+    </w:p>
+    <w:p>
+      <w:pPr>
+        <w:rPr>
+          <w:rFonts w:hint="eastAsia"/>
+        </w:rPr>
+      </w:pPr>
+    </w:p>
+    <w:p>
+      <w:pPr>
+        <w:rPr>
+          <w:rFonts w:hint="eastAsia"/>
+        </w:rPr>
+      </w:pPr>
+      <w:r>
+        <w:rPr>
+          <w:rFonts w:hint="eastAsia"/>
+        </w:rPr>
+        <w:t>测试用例 UT-PM-002: 项目删除验证</w:t>
+      </w:r>
+    </w:p>
+    <w:p>
+      <w:pPr>
+        <w:rPr>
+          <w:rFonts w:hint="eastAsia"/>
+        </w:rPr>
+      </w:pPr>
+      <w:r>
+        <w:rPr>
+          <w:rFonts w:hint="eastAsia"/>
+        </w:rPr>
+        <w:t>test('删除项目应移除项目并清理相关资源', () =&gt; {</w:t>
+      </w:r>
+    </w:p>
+    <w:p>
+      <w:pPr>
+        <w:rPr>
+          <w:rFonts w:hint="eastAsia"/>
+        </w:rPr>
+      </w:pPr>
+      <w:r>
+        <w:rPr>
+          <w:rFonts w:hint="eastAsia"/>
+        </w:rPr>
+        <w:t xml:space="preserve">  // 创建测试项目</w:t>
+      </w:r>
+    </w:p>
+    <w:p>
+      <w:pPr>
+        <w:rPr>
+          <w:rFonts w:hint="eastAsia"/>
+        </w:rPr>
+      </w:pPr>
+      <w:r>
+        <w:rPr>
+          <w:rFonts w:hint="eastAsia"/>
+        </w:rPr>
+        <w:t xml:space="preserve">  const project = ProjectManager.createProject('Delete Test');</w:t>
+      </w:r>
+    </w:p>
+    <w:p>
+      <w:pPr>
+        <w:rPr>
+          <w:rFonts w:hint="eastAsia"/>
+        </w:rPr>
+      </w:pPr>
+      <w:r>
+        <w:rPr>
+          <w:rFonts w:hint="eastAsia"/>
+        </w:rPr>
+        <w:t xml:space="preserve">  const projectId = project.projectId;</w:t>
+      </w:r>
+    </w:p>
+    <w:p>
+      <w:pPr>
+        <w:rPr>
+          <w:rFonts w:hint="eastAsia"/>
+        </w:rPr>
+      </w:pPr>
+      <w:r>
+        <w:rPr>
+          <w:rFonts w:hint="eastAsia"/>
+        </w:rPr>
+        <w:t xml:space="preserve">  </w:t>
+      </w:r>
+    </w:p>
+    <w:p>
+      <w:pPr>
+        <w:rPr>
+          <w:rFonts w:hint="eastAsia"/>
+        </w:rPr>
+      </w:pPr>
+      <w:r>
+        <w:rPr>
+          <w:rFonts w:hint="eastAsia"/>
+        </w:rPr>
+        <w:t xml:space="preserve">  // 添加项目资源</w:t>
+      </w:r>
+    </w:p>
+    <w:p>
+      <w:pPr>
+        <w:rPr>
+          <w:rFonts w:hint="eastAsia"/>
+        </w:rPr>
+      </w:pPr>
+      <w:r>
+        <w:rPr>
+          <w:rFonts w:hint="eastAsia"/>
+        </w:rPr>
+        <w:t xml:space="preserve">  ProjectManager.addResource(projectId, 'user1', 'translator');</w:t>
+      </w:r>
+    </w:p>
+    <w:p>
+      <w:pPr>
+        <w:rPr>
+          <w:rFonts w:hint="eastAsia"/>
+        </w:rPr>
+      </w:pPr>
+      <w:r>
+        <w:rPr>
+          <w:rFonts w:hint="eastAsia"/>
+        </w:rPr>
+        <w:t xml:space="preserve">  </w:t>
+      </w:r>
+    </w:p>
+    <w:p>
+      <w:pPr>
+        <w:rPr>
+          <w:rFonts w:hint="eastAsia"/>
+        </w:rPr>
+      </w:pPr>
+      <w:r>
+        <w:rPr>
+          <w:rFonts w:hint="eastAsia"/>
+        </w:rPr>
+        <w:t xml:space="preserve">  // 删除项目</w:t>
+      </w:r>
+    </w:p>
+    <w:p>
+      <w:pPr>
+        <w:rPr>
+          <w:rFonts w:hint="eastAsia"/>
+        </w:rPr>
+      </w:pPr>
+      <w:r>
+        <w:rPr>
+          <w:rFonts w:hint="eastAsia"/>
+        </w:rPr>
+        <w:t xml:space="preserve">  const result = ProjectManager.deleteProject(projectId);</w:t>
+      </w:r>
+    </w:p>
+    <w:p>
+      <w:pPr>
+        <w:rPr>
+          <w:rFonts w:hint="eastAsia"/>
+        </w:rPr>
+      </w:pPr>
+      <w:r>
+        <w:rPr>
+          <w:rFonts w:hint="eastAsia"/>
+        </w:rPr>
+        <w:t xml:space="preserve">  </w:t>
+      </w:r>
+    </w:p>
+    <w:p>
+      <w:pPr>
+        <w:rPr>
+          <w:rFonts w:hint="eastAsia"/>
+        </w:rPr>
+      </w:pPr>
+      <w:r>
+        <w:rPr>
+          <w:rFonts w:hint="eastAsia"/>
+        </w:rPr>
+        <w:t xml:space="preserve">  expect(result).toBe(true);</w:t>
+      </w:r>
+    </w:p>
+    <w:p>
+      <w:pPr>
+        <w:rPr>
+          <w:rFonts w:hint="eastAsia"/>
+        </w:rPr>
+      </w:pPr>
+      <w:r>
+        <w:rPr>
+          <w:rFonts w:hint="eastAsia"/>
+        </w:rPr>
+        <w:t xml:space="preserve">  expect(() =&gt; ProjectManager.getProject(projectId)).toThrow('项目不存在');</w:t>
+      </w:r>
+    </w:p>
+    <w:p>
+      <w:pPr>
+        <w:rPr>
+          <w:rFonts w:hint="eastAsia"/>
+        </w:rPr>
+      </w:pPr>
+      <w:r>
+        <w:rPr>
+          <w:rFonts w:hint="eastAsia"/>
+        </w:rPr>
+        <w:t xml:space="preserve">  expect(ProjectManager.getProjectResources(projectId)).toHaveLength(0); // 资源清理</w:t>
+      </w:r>
+    </w:p>
+    <w:p>
+      <w:pPr>
+        <w:rPr>
+          <w:rFonts w:hint="eastAsia"/>
+        </w:rPr>
+      </w:pPr>
+      <w:r>
+        <w:rPr>
+          <w:rFonts w:hint="eastAsia"/>
+        </w:rPr>
+        <w:t xml:space="preserve">  expect(ProjectManager.getAllProjects()).not.toContainEqual(expect.objectContaining({projectId}));</w:t>
+      </w:r>
+    </w:p>
+    <w:p>
+      <w:pPr>
+        <w:rPr>
+          <w:rFonts w:hint="eastAsia"/>
+        </w:rPr>
+      </w:pPr>
+      <w:r>
+        <w:rPr>
+          <w:rFonts w:hint="eastAsia"/>
+        </w:rPr>
+        <w:t>});</w:t>
+      </w:r>
+    </w:p>
+    <w:p>
+      <w:pPr>
+        <w:rPr>
+          <w:rFonts w:hint="eastAsia"/>
+        </w:rPr>
+      </w:pPr>
+    </w:p>
+    <w:p>
+      <w:pPr>
+        <w:rPr>
+          <w:rFonts w:hint="eastAsia"/>
+        </w:rPr>
+      </w:pPr>
+      <w:r>
+        <w:rPr>
+          <w:rFonts w:hint="eastAsia"/>
+        </w:rPr>
+        <w:t>测试用例 UT-PM-003: 项目名称修改验证</w:t>
+      </w:r>
+    </w:p>
+    <w:p>
+      <w:pPr>
+        <w:rPr>
+          <w:rFonts w:hint="eastAsia"/>
+        </w:rPr>
+      </w:pPr>
+      <w:r>
+        <w:rPr>
+          <w:rFonts w:hint="eastAsia"/>
+        </w:rPr>
+        <w:t>test('修改项目名称应更新名称并记录修改历史', () =&gt; {</w:t>
+      </w:r>
+    </w:p>
+    <w:p>
+      <w:pPr>
+        <w:rPr>
+          <w:rFonts w:hint="eastAsia"/>
+        </w:rPr>
+      </w:pPr>
+      <w:r>
+        <w:rPr>
+          <w:rFonts w:hint="eastAsia"/>
+        </w:rPr>
+        <w:t xml:space="preserve">  const project = ProjectManager.createProject('Old Project Name');</w:t>
+      </w:r>
+    </w:p>
+    <w:p>
+      <w:pPr>
+        <w:rPr>
+          <w:rFonts w:hint="eastAsia"/>
+        </w:rPr>
+      </w:pPr>
+      <w:r>
+        <w:rPr>
+          <w:rFonts w:hint="eastAsia"/>
+        </w:rPr>
+        <w:t xml:space="preserve">  const newName = 'Updated Project Name';</w:t>
+      </w:r>
+    </w:p>
+    <w:p>
+      <w:pPr>
+        <w:rPr>
+          <w:rFonts w:hint="eastAsia"/>
+        </w:rPr>
+      </w:pPr>
+      <w:r>
+        <w:rPr>
+          <w:rFonts w:hint="eastAsia"/>
+        </w:rPr>
+        <w:t xml:space="preserve">  </w:t>
+      </w:r>
+    </w:p>
+    <w:p>
+      <w:pPr>
+        <w:rPr>
+          <w:rFonts w:hint="eastAsia"/>
+        </w:rPr>
+      </w:pPr>
+      <w:r>
+        <w:rPr>
+          <w:rFonts w:hint="eastAsia"/>
+        </w:rPr>
+        <w:t xml:space="preserve">  const updatedProject = ProjectManager.updateProjectName(project.projectId, newName);</w:t>
+      </w:r>
+    </w:p>
+    <w:p>
+      <w:pPr>
+        <w:rPr>
+          <w:rFonts w:hint="eastAsia"/>
+        </w:rPr>
+      </w:pPr>
+      <w:r>
+        <w:rPr>
+          <w:rFonts w:hint="eastAsia"/>
+        </w:rPr>
+        <w:t xml:space="preserve">  </w:t>
+      </w:r>
+    </w:p>
+    <w:p>
+      <w:pPr>
+        <w:rPr>
+          <w:rFonts w:hint="eastAsia"/>
+        </w:rPr>
+      </w:pPr>
+      <w:r>
+        <w:rPr>
+          <w:rFonts w:hint="eastAsia"/>
+        </w:rPr>
+        <w:t xml:space="preserve">  expect(updatedProject.name).toBe(newName);</w:t>
+      </w:r>
+    </w:p>
+    <w:p>
+      <w:pPr>
+        <w:rPr>
+          <w:rFonts w:hint="eastAsia"/>
+        </w:rPr>
+      </w:pPr>
+      <w:r>
+        <w:rPr>
+          <w:rFonts w:hint="eastAsia"/>
+        </w:rPr>
+        <w:t xml:space="preserve">  expect(updatedProject.lastModified.getTime()).toBeGreaterThan(project.createdDate.getTime());</w:t>
+      </w:r>
+    </w:p>
+    <w:p>
+      <w:pPr>
+        <w:rPr>
+          <w:rFonts w:hint="eastAsia"/>
+        </w:rPr>
+      </w:pPr>
+      <w:r>
+        <w:rPr>
+          <w:rFonts w:hint="eastAsia"/>
+        </w:rPr>
+        <w:t xml:space="preserve">  expect(updatedProject.modificationHistory).toHaveLength(1);</w:t>
+      </w:r>
+    </w:p>
+    <w:p>
+      <w:pPr>
+        <w:rPr>
+          <w:rFonts w:hint="eastAsia"/>
+        </w:rPr>
+      </w:pPr>
+      <w:r>
+        <w:rPr>
+          <w:rFonts w:hint="eastAsia"/>
+        </w:rPr>
+        <w:t xml:space="preserve">  expect(updatedProject.modificationHistory[0].field).toBe('name');</w:t>
+      </w:r>
+    </w:p>
+    <w:p>
+      <w:pPr>
+        <w:rPr>
+          <w:rFonts w:hint="eastAsia"/>
+        </w:rPr>
+      </w:pPr>
+      <w:r>
+        <w:rPr>
+          <w:rFonts w:hint="eastAsia"/>
+        </w:rPr>
+        <w:t xml:space="preserve">  expect(updatedProject.modificationHistory[0].oldValue).toBe('Old Project Name');</w:t>
+      </w:r>
+    </w:p>
+    <w:p>
+      <w:pPr>
+        <w:rPr>
+          <w:rFonts w:hint="eastAsia"/>
+        </w:rPr>
+      </w:pPr>
+      <w:r>
+        <w:rPr>
+          <w:rFonts w:hint="eastAsia"/>
+        </w:rPr>
+        <w:t xml:space="preserve">  </w:t>
+      </w:r>
+    </w:p>
+    <w:p>
+      <w:pPr>
+        <w:rPr>
+          <w:rFonts w:hint="eastAsia"/>
+        </w:rPr>
+      </w:pPr>
+      <w:r>
+        <w:rPr>
+          <w:rFonts w:hint="eastAsia"/>
+        </w:rPr>
+        <w:t xml:space="preserve">  // 尝试修改不存在的项目</w:t>
+      </w:r>
+    </w:p>
+    <w:p>
+      <w:pPr>
+        <w:rPr>
+          <w:rFonts w:hint="eastAsia"/>
+        </w:rPr>
+      </w:pPr>
+      <w:r>
+        <w:rPr>
+          <w:rFonts w:hint="eastAsia"/>
+        </w:rPr>
+        <w:t xml:space="preserve">  expect(() =&gt; ProjectManager.updateProjectName('invalid-id', 'New Name')).toThrow('项目ID不存在');</w:t>
       </w:r>
     </w:p>
     <w:p>
@@ -2216,76 +5165,20 @@
         <w:rPr>
           <w:rFonts w:hint="eastAsia"/>
         </w:rPr>
-        <w:t xml:space="preserve">  const </w:t>
-      </w:r>
-      <w:proofErr w:type="spellStart"/>
-      <w:r>
-        <w:rPr>
-          <w:rFonts w:hint="eastAsia"/>
-        </w:rPr>
-        <w:t>exactMatch</w:t>
-      </w:r>
-      <w:proofErr w:type="spellEnd"/>
-      <w:r>
-        <w:rPr>
-          <w:rFonts w:hint="eastAsia"/>
-        </w:rPr>
-        <w:t xml:space="preserve"> = </w:t>
-      </w:r>
-      <w:proofErr w:type="spellStart"/>
-      <w:r>
-        <w:rPr>
-          <w:rFonts w:hint="eastAsia"/>
-        </w:rPr>
-        <w:t>TranslationMemory.fuzzyMatch</w:t>
-      </w:r>
-      <w:proofErr w:type="spellEnd"/>
-      <w:r>
-        <w:rPr>
-          <w:rFonts w:hint="eastAsia"/>
-        </w:rPr>
-        <w:t>(source, target);</w:t>
-      </w:r>
-    </w:p>
-    <w:p>
-      <w:pPr>
-        <w:rPr>
-          <w:rFonts w:hint="eastAsia"/>
-        </w:rPr>
-      </w:pPr>
-      <w:r>
-        <w:rPr>
-          <w:rFonts w:hint="eastAsia"/>
-        </w:rPr>
-        <w:t xml:space="preserve">  const </w:t>
-      </w:r>
-      <w:proofErr w:type="spellStart"/>
-      <w:r>
-        <w:rPr>
-          <w:rFonts w:hint="eastAsia"/>
-        </w:rPr>
-        <w:t>similarMatch</w:t>
-      </w:r>
-      <w:proofErr w:type="spellEnd"/>
-      <w:r>
-        <w:rPr>
-          <w:rFonts w:hint="eastAsia"/>
-        </w:rPr>
-        <w:t xml:space="preserve"> = </w:t>
-      </w:r>
-      <w:proofErr w:type="spellStart"/>
-      <w:r>
-        <w:rPr>
-          <w:rFonts w:hint="eastAsia"/>
-        </w:rPr>
-        <w:t>TranslationMemory.fuzzyMatch</w:t>
-      </w:r>
-      <w:proofErr w:type="spellEnd"/>
-      <w:r>
-        <w:rPr>
-          <w:rFonts w:hint="eastAsia"/>
-        </w:rPr>
-        <w:t>(source, similar);</w:t>
+        <w:t xml:space="preserve">  const exactMatch = TranslationMemory.fuzzyMatch(source, target);</w:t>
+      </w:r>
+    </w:p>
+    <w:p>
+      <w:pPr>
+        <w:rPr>
+          <w:rFonts w:hint="eastAsia"/>
+        </w:rPr>
+      </w:pPr>
+      <w:r>
+        <w:rPr>
+          <w:rFonts w:hint="eastAsia"/>
+        </w:rPr>
+        <w:t xml:space="preserve">  const similarMatch = TranslationMemory.fuzzyMatch(source, similar);</w:t>
       </w:r>
     </w:p>
     <w:p>
@@ -2311,117 +5204,33 @@
         <w:rPr>
           <w:rFonts w:hint="eastAsia"/>
         </w:rPr>
-        <w:t xml:space="preserve">  expect(</w:t>
-      </w:r>
-      <w:proofErr w:type="spellStart"/>
-      <w:r>
-        <w:rPr>
-          <w:rFonts w:hint="eastAsia"/>
-        </w:rPr>
-        <w:t>exactMatch.score</w:t>
-      </w:r>
-      <w:proofErr w:type="spellEnd"/>
-      <w:r>
-        <w:rPr>
-          <w:rFonts w:hint="eastAsia"/>
-        </w:rPr>
-        <w:t>).</w:t>
-      </w:r>
-      <w:proofErr w:type="spellStart"/>
-      <w:r>
-        <w:rPr>
-          <w:rFonts w:hint="eastAsia"/>
-        </w:rPr>
-        <w:t>toBe</w:t>
-      </w:r>
-      <w:proofErr w:type="spellEnd"/>
-      <w:r>
-        <w:rPr>
-          <w:rFonts w:hint="eastAsia"/>
-        </w:rPr>
-        <w:t>(100);</w:t>
-      </w:r>
-    </w:p>
-    <w:p>
-      <w:pPr>
-        <w:rPr>
-          <w:rFonts w:hint="eastAsia"/>
-        </w:rPr>
-      </w:pPr>
-      <w:r>
-        <w:rPr>
-          <w:rFonts w:hint="eastAsia"/>
-        </w:rPr>
-        <w:t xml:space="preserve">  expect(</w:t>
-      </w:r>
-      <w:proofErr w:type="spellStart"/>
-      <w:r>
-        <w:rPr>
-          <w:rFonts w:hint="eastAsia"/>
-        </w:rPr>
-        <w:t>similarMatch.score</w:t>
-      </w:r>
-      <w:proofErr w:type="spellEnd"/>
-      <w:r>
-        <w:rPr>
-          <w:rFonts w:hint="eastAsia"/>
-        </w:rPr>
-        <w:t>).</w:t>
-      </w:r>
-      <w:proofErr w:type="spellStart"/>
-      <w:r>
-        <w:rPr>
-          <w:rFonts w:hint="eastAsia"/>
-        </w:rPr>
-        <w:t>toBeGreaterThan</w:t>
-      </w:r>
-      <w:proofErr w:type="spellEnd"/>
-      <w:r>
-        <w:rPr>
-          <w:rFonts w:hint="eastAsia"/>
-        </w:rPr>
-        <w:t>(70);</w:t>
-      </w:r>
-    </w:p>
-    <w:p>
-      <w:pPr>
-        <w:rPr>
-          <w:rFonts w:hint="eastAsia"/>
-        </w:rPr>
-      </w:pPr>
-      <w:r>
-        <w:rPr>
-          <w:rFonts w:hint="eastAsia"/>
-        </w:rPr>
-        <w:t xml:space="preserve">  expect(</w:t>
-      </w:r>
-      <w:proofErr w:type="spellStart"/>
-      <w:r>
-        <w:rPr>
-          <w:rFonts w:hint="eastAsia"/>
-        </w:rPr>
-        <w:t>similarMatch.score</w:t>
-      </w:r>
-      <w:proofErr w:type="spellEnd"/>
-      <w:r>
-        <w:rPr>
-          <w:rFonts w:hint="eastAsia"/>
-        </w:rPr>
-        <w:t>).</w:t>
-      </w:r>
-      <w:proofErr w:type="spellStart"/>
-      <w:r>
-        <w:rPr>
-          <w:rFonts w:hint="eastAsia"/>
-        </w:rPr>
-        <w:t>toBeLessThan</w:t>
-      </w:r>
-      <w:proofErr w:type="spellEnd"/>
-      <w:r>
-        <w:rPr>
-          <w:rFonts w:hint="eastAsia"/>
-        </w:rPr>
-        <w:t>(100);</w:t>
+        <w:t xml:space="preserve">  expect(exactMatch.score).toBe(100);</w:t>
+      </w:r>
+    </w:p>
+    <w:p>
+      <w:pPr>
+        <w:rPr>
+          <w:rFonts w:hint="eastAsia"/>
+        </w:rPr>
+      </w:pPr>
+      <w:r>
+        <w:rPr>
+          <w:rFonts w:hint="eastAsia"/>
+        </w:rPr>
+        <w:t xml:space="preserve">  expect(similarMatch.score).toBeGreaterThan(70);</w:t>
+      </w:r>
+    </w:p>
+    <w:p>
+      <w:pPr>
+        <w:rPr>
+          <w:rFonts w:hint="eastAsia"/>
+        </w:rPr>
+      </w:pPr>
+      <w:r>
+        <w:rPr>
+          <w:rFonts w:hint="eastAsia"/>
+        </w:rPr>
+        <w:t xml:space="preserve">  expect(similarMatch.score).toBeLessThan(100);</w:t>
       </w:r>
     </w:p>
     <w:p>
@@ -2447,7 +5256,6 @@
         <w:rPr>
           <w:rFonts w:hint="eastAsia"/>
         </w:rPr>
-        <w:lastRenderedPageBreak/>
         <w:t>```</w:t>
       </w:r>
     </w:p>
@@ -2494,48 +5302,20 @@
         <w:rPr>
           <w:rFonts w:hint="eastAsia"/>
         </w:rPr>
-        <w:t xml:space="preserve">  const </w:t>
-      </w:r>
-      <w:proofErr w:type="spellStart"/>
-      <w:r>
-        <w:rPr>
-          <w:rFonts w:hint="eastAsia"/>
-        </w:rPr>
-        <w:t>tmxContent</w:t>
-      </w:r>
-      <w:proofErr w:type="spellEnd"/>
-      <w:r>
-        <w:rPr>
-          <w:rFonts w:hint="eastAsia"/>
-        </w:rPr>
-        <w:t xml:space="preserve"> = `&lt;?xml version="1.0"?&gt;</w:t>
-      </w:r>
-    </w:p>
-    <w:p>
-      <w:pPr>
-        <w:rPr>
-          <w:rFonts w:hint="eastAsia"/>
-        </w:rPr>
-      </w:pPr>
-      <w:r>
-        <w:rPr>
-          <w:rFonts w:hint="eastAsia"/>
-        </w:rPr>
-        <w:t xml:space="preserve">    &lt;</w:t>
-      </w:r>
-      <w:proofErr w:type="spellStart"/>
-      <w:r>
-        <w:rPr>
-          <w:rFonts w:hint="eastAsia"/>
-        </w:rPr>
-        <w:t>tmx</w:t>
-      </w:r>
-      <w:proofErr w:type="spellEnd"/>
-      <w:r>
-        <w:rPr>
-          <w:rFonts w:hint="eastAsia"/>
-        </w:rPr>
-        <w:t xml:space="preserve"> version="1.4"&gt;</w:t>
+        <w:t xml:space="preserve">  const tmxContent = `&lt;?xml version="1.0"?&gt;</w:t>
+      </w:r>
+    </w:p>
+    <w:p>
+      <w:pPr>
+        <w:rPr>
+          <w:rFonts w:hint="eastAsia"/>
+        </w:rPr>
+      </w:pPr>
+      <w:r>
+        <w:rPr>
+          <w:rFonts w:hint="eastAsia"/>
+        </w:rPr>
+        <w:t xml:space="preserve">    &lt;tmx version="1.4"&gt;</w:t>
       </w:r>
     </w:p>
     <w:p>
@@ -2561,158 +5341,46 @@
         <w:rPr>
           <w:rFonts w:hint="eastAsia"/>
         </w:rPr>
-        <w:t xml:space="preserve">        &lt;</w:t>
-      </w:r>
-      <w:proofErr w:type="spellStart"/>
-      <w:r>
-        <w:rPr>
-          <w:rFonts w:hint="eastAsia"/>
-        </w:rPr>
-        <w:t>tu</w:t>
-      </w:r>
-      <w:proofErr w:type="spellEnd"/>
-      <w:r>
-        <w:rPr>
-          <w:rFonts w:hint="eastAsia"/>
-        </w:rPr>
-        <w:t>&gt;</w:t>
-      </w:r>
-    </w:p>
-    <w:p>
-      <w:pPr>
-        <w:rPr>
-          <w:rFonts w:hint="eastAsia"/>
-        </w:rPr>
-      </w:pPr>
-      <w:r>
-        <w:rPr>
-          <w:rFonts w:hint="eastAsia"/>
-        </w:rPr>
-        <w:t xml:space="preserve">          &lt;</w:t>
-      </w:r>
-      <w:proofErr w:type="spellStart"/>
-      <w:r>
-        <w:rPr>
-          <w:rFonts w:hint="eastAsia"/>
-        </w:rPr>
-        <w:t>tuv</w:t>
-      </w:r>
-      <w:proofErr w:type="spellEnd"/>
-      <w:r>
-        <w:rPr>
-          <w:rFonts w:hint="eastAsia"/>
-        </w:rPr>
-        <w:t xml:space="preserve"> </w:t>
-      </w:r>
-      <w:proofErr w:type="spellStart"/>
-      <w:r>
-        <w:rPr>
-          <w:rFonts w:hint="eastAsia"/>
-        </w:rPr>
-        <w:t>xml:lang</w:t>
-      </w:r>
-      <w:proofErr w:type="spellEnd"/>
-      <w:r>
-        <w:rPr>
-          <w:rFonts w:hint="eastAsia"/>
-        </w:rPr>
-        <w:t>="EN"&gt;&lt;seg&gt;Hello&lt;/seg&gt;&lt;/</w:t>
-      </w:r>
-      <w:proofErr w:type="spellStart"/>
-      <w:r>
-        <w:rPr>
-          <w:rFonts w:hint="eastAsia"/>
-        </w:rPr>
-        <w:t>tuv</w:t>
-      </w:r>
-      <w:proofErr w:type="spellEnd"/>
-      <w:r>
-        <w:rPr>
-          <w:rFonts w:hint="eastAsia"/>
-        </w:rPr>
-        <w:t>&gt;</w:t>
-      </w:r>
-    </w:p>
-    <w:p>
-      <w:pPr>
-        <w:rPr>
-          <w:rFonts w:hint="eastAsia"/>
-        </w:rPr>
-      </w:pPr>
-      <w:r>
-        <w:rPr>
-          <w:rFonts w:hint="eastAsia"/>
-        </w:rPr>
-        <w:t xml:space="preserve">          &lt;</w:t>
-      </w:r>
-      <w:proofErr w:type="spellStart"/>
-      <w:r>
-        <w:rPr>
-          <w:rFonts w:hint="eastAsia"/>
-        </w:rPr>
-        <w:t>tuv</w:t>
-      </w:r>
-      <w:proofErr w:type="spellEnd"/>
-      <w:r>
-        <w:rPr>
-          <w:rFonts w:hint="eastAsia"/>
-        </w:rPr>
-        <w:t xml:space="preserve"> </w:t>
-      </w:r>
-      <w:proofErr w:type="spellStart"/>
-      <w:r>
-        <w:rPr>
-          <w:rFonts w:hint="eastAsia"/>
-        </w:rPr>
-        <w:t>xml:lang</w:t>
-      </w:r>
-      <w:proofErr w:type="spellEnd"/>
-      <w:r>
-        <w:rPr>
-          <w:rFonts w:hint="eastAsia"/>
-        </w:rPr>
-        <w:t>="ZH"&gt;&lt;seg&gt;你好&lt;/seg&gt;&lt;/</w:t>
-      </w:r>
-      <w:proofErr w:type="spellStart"/>
-      <w:r>
-        <w:rPr>
-          <w:rFonts w:hint="eastAsia"/>
-        </w:rPr>
-        <w:t>tuv</w:t>
-      </w:r>
-      <w:proofErr w:type="spellEnd"/>
-      <w:r>
-        <w:rPr>
-          <w:rFonts w:hint="eastAsia"/>
-        </w:rPr>
-        <w:t>&gt;</w:t>
-      </w:r>
-    </w:p>
-    <w:p>
-      <w:pPr>
-        <w:rPr>
-          <w:rFonts w:hint="eastAsia"/>
-        </w:rPr>
-      </w:pPr>
-      <w:r>
-        <w:rPr>
-          <w:rFonts w:hint="eastAsia"/>
-        </w:rPr>
-        <w:t xml:space="preserve">        &lt;/</w:t>
-      </w:r>
-      <w:proofErr w:type="spellStart"/>
-      <w:r>
-        <w:rPr>
-          <w:rFonts w:hint="eastAsia"/>
-        </w:rPr>
-        <w:t>tu</w:t>
-      </w:r>
-      <w:proofErr w:type="spellEnd"/>
-      <w:r>
-        <w:rPr>
-          <w:rFonts w:hint="eastAsia"/>
-        </w:rPr>
-        <w:t>&gt;</w:t>
+        <w:t xml:space="preserve">        &lt;tu&gt;</w:t>
+      </w:r>
+    </w:p>
+    <w:p>
+      <w:pPr>
+        <w:rPr>
+          <w:rFonts w:hint="eastAsia"/>
+        </w:rPr>
+      </w:pPr>
+      <w:r>
+        <w:rPr>
+          <w:rFonts w:hint="eastAsia"/>
+        </w:rPr>
+        <w:t xml:space="preserve">          &lt;tuv xml:lang="EN"&gt;&lt;seg&gt;Hello&lt;/seg&gt;&lt;/tuv&gt;</w:t>
+      </w:r>
+    </w:p>
+    <w:p>
+      <w:pPr>
+        <w:rPr>
+          <w:rFonts w:hint="eastAsia"/>
+        </w:rPr>
+      </w:pPr>
+      <w:r>
+        <w:rPr>
+          <w:rFonts w:hint="eastAsia"/>
+        </w:rPr>
+        <w:t xml:space="preserve">          &lt;tuv xml:lang="ZH"&gt;&lt;seg&gt;你好&lt;/seg&gt;&lt;/tuv&gt;</w:t>
+      </w:r>
+    </w:p>
+    <w:p>
+      <w:pPr>
+        <w:rPr>
+          <w:rFonts w:hint="eastAsia"/>
+        </w:rPr>
+      </w:pPr>
+      <w:r>
+        <w:rPr>
+          <w:rFonts w:hint="eastAsia"/>
+        </w:rPr>
+        <w:t xml:space="preserve">        &lt;/tu&gt;</w:t>
       </w:r>
     </w:p>
     <w:p>
@@ -2738,21 +5406,7 @@
         <w:rPr>
           <w:rFonts w:hint="eastAsia"/>
         </w:rPr>
-        <w:t xml:space="preserve">    &lt;/</w:t>
-      </w:r>
-      <w:proofErr w:type="spellStart"/>
-      <w:r>
-        <w:rPr>
-          <w:rFonts w:hint="eastAsia"/>
-        </w:rPr>
-        <w:t>tmx</w:t>
-      </w:r>
-      <w:proofErr w:type="spellEnd"/>
-      <w:r>
-        <w:rPr>
-          <w:rFonts w:hint="eastAsia"/>
-        </w:rPr>
-        <w:t>&gt;`;</w:t>
+        <w:t xml:space="preserve">    &lt;/tmx&gt;`;</w:t>
       </w:r>
     </w:p>
     <w:p>
@@ -2778,144 +5432,567 @@
         <w:rPr>
           <w:rFonts w:hint="eastAsia"/>
         </w:rPr>
-        <w:t xml:space="preserve">  const units = await </w:t>
-      </w:r>
-      <w:proofErr w:type="spellStart"/>
-      <w:r>
-        <w:rPr>
-          <w:rFonts w:hint="eastAsia"/>
-        </w:rPr>
-        <w:t>TMXParser.parse</w:t>
-      </w:r>
-      <w:proofErr w:type="spellEnd"/>
-      <w:r>
-        <w:rPr>
-          <w:rFonts w:hint="eastAsia"/>
-        </w:rPr>
-        <w:t>(</w:t>
-      </w:r>
-      <w:proofErr w:type="spellStart"/>
-      <w:r>
-        <w:rPr>
-          <w:rFonts w:hint="eastAsia"/>
-        </w:rPr>
-        <w:t>tmxContent</w:t>
-      </w:r>
-      <w:proofErr w:type="spellEnd"/>
-      <w:r>
-        <w:rPr>
-          <w:rFonts w:hint="eastAsia"/>
-        </w:rPr>
-        <w:t>);</w:t>
-      </w:r>
-    </w:p>
-    <w:p>
-      <w:pPr>
-        <w:rPr>
-          <w:rFonts w:hint="eastAsia"/>
-        </w:rPr>
-      </w:pPr>
-      <w:r>
-        <w:rPr>
-          <w:rFonts w:hint="eastAsia"/>
-        </w:rPr>
-        <w:t xml:space="preserve">  expect(units).</w:t>
-      </w:r>
-      <w:proofErr w:type="spellStart"/>
-      <w:r>
-        <w:rPr>
-          <w:rFonts w:hint="eastAsia"/>
-        </w:rPr>
-        <w:t>toHaveLength</w:t>
-      </w:r>
-      <w:proofErr w:type="spellEnd"/>
-      <w:r>
-        <w:rPr>
-          <w:rFonts w:hint="eastAsia"/>
-        </w:rPr>
-        <w:t>(1);</w:t>
-      </w:r>
-    </w:p>
-    <w:p>
-      <w:pPr>
-        <w:rPr>
-          <w:rFonts w:hint="eastAsia"/>
-        </w:rPr>
-      </w:pPr>
-      <w:r>
-        <w:rPr>
-          <w:rFonts w:hint="eastAsia"/>
-        </w:rPr>
-        <w:t xml:space="preserve">  expect(units[0].</w:t>
-      </w:r>
-      <w:proofErr w:type="spellStart"/>
-      <w:r>
-        <w:rPr>
-          <w:rFonts w:hint="eastAsia"/>
-        </w:rPr>
-        <w:t>sourceText</w:t>
-      </w:r>
-      <w:proofErr w:type="spellEnd"/>
-      <w:r>
-        <w:rPr>
-          <w:rFonts w:hint="eastAsia"/>
-        </w:rPr>
-        <w:t>).</w:t>
-      </w:r>
-      <w:proofErr w:type="spellStart"/>
-      <w:r>
-        <w:rPr>
-          <w:rFonts w:hint="eastAsia"/>
-        </w:rPr>
-        <w:t>toBe</w:t>
-      </w:r>
-      <w:proofErr w:type="spellEnd"/>
-      <w:r>
-        <w:rPr>
-          <w:rFonts w:hint="eastAsia"/>
-        </w:rPr>
-        <w:t>('Hello');</w:t>
-      </w:r>
-    </w:p>
-    <w:p>
-      <w:pPr>
-        <w:rPr>
-          <w:rFonts w:hint="eastAsia"/>
-        </w:rPr>
-      </w:pPr>
-      <w:r>
-        <w:rPr>
-          <w:rFonts w:hint="eastAsia"/>
-        </w:rPr>
-        <w:t xml:space="preserve">  expect(units[0].</w:t>
-      </w:r>
-      <w:proofErr w:type="spellStart"/>
-      <w:r>
-        <w:rPr>
-          <w:rFonts w:hint="eastAsia"/>
-        </w:rPr>
-        <w:t>targetText</w:t>
-      </w:r>
-      <w:proofErr w:type="spellEnd"/>
-      <w:r>
-        <w:rPr>
-          <w:rFonts w:hint="eastAsia"/>
-        </w:rPr>
-        <w:t>).</w:t>
-      </w:r>
-      <w:proofErr w:type="spellStart"/>
-      <w:r>
-        <w:rPr>
-          <w:rFonts w:hint="eastAsia"/>
-        </w:rPr>
-        <w:t>toBe</w:t>
-      </w:r>
-      <w:proofErr w:type="spellEnd"/>
-      <w:r>
-        <w:rPr>
-          <w:rFonts w:hint="eastAsia"/>
-        </w:rPr>
-        <w:t>('你好');</w:t>
+        <w:t xml:space="preserve">  const units = await TMXParser.parse(tmxContent);</w:t>
+      </w:r>
+    </w:p>
+    <w:p>
+      <w:pPr>
+        <w:rPr>
+          <w:rFonts w:hint="eastAsia"/>
+        </w:rPr>
+      </w:pPr>
+      <w:r>
+        <w:rPr>
+          <w:rFonts w:hint="eastAsia"/>
+        </w:rPr>
+        <w:t xml:space="preserve">  expect(units).toHaveLength(1);</w:t>
+      </w:r>
+    </w:p>
+    <w:p>
+      <w:pPr>
+        <w:rPr>
+          <w:rFonts w:hint="eastAsia"/>
+        </w:rPr>
+      </w:pPr>
+      <w:r>
+        <w:rPr>
+          <w:rFonts w:hint="eastAsia"/>
+        </w:rPr>
+        <w:t xml:space="preserve">  expect(units[0].sourceText).toBe('Hello');</w:t>
+      </w:r>
+    </w:p>
+    <w:p>
+      <w:pPr>
+        <w:rPr>
+          <w:rFonts w:hint="eastAsia"/>
+        </w:rPr>
+      </w:pPr>
+      <w:r>
+        <w:rPr>
+          <w:rFonts w:hint="eastAsia"/>
+        </w:rPr>
+        <w:t xml:space="preserve">  expect(units[0].targetText).toBe('你好');</w:t>
+      </w:r>
+    </w:p>
+    <w:p>
+      <w:pPr>
+        <w:rPr>
+          <w:rFonts w:hint="eastAsia"/>
+        </w:rPr>
+      </w:pPr>
+      <w:r>
+        <w:rPr>
+          <w:rFonts w:hint="eastAsia"/>
+        </w:rPr>
+        <w:t>});</w:t>
+      </w:r>
+    </w:p>
+    <w:p>
+      <w:pPr>
+        <w:rPr>
+          <w:rFonts w:hint="eastAsia"/>
+        </w:rPr>
+      </w:pPr>
+    </w:p>
+    <w:p>
+      <w:pPr>
+        <w:rPr>
+          <w:rFonts w:hint="eastAsia"/>
+        </w:rPr>
+      </w:pPr>
+      <w:r>
+        <w:rPr>
+          <w:rFonts w:hint="eastAsia"/>
+        </w:rPr>
+        <w:t>测试用例 UT-TM-00</w:t>
+      </w:r>
+      <w:r>
+        <w:rPr>
+          <w:rFonts w:hint="eastAsia"/>
+          <w:lang w:val="en-US" w:eastAsia="zh-CN"/>
+        </w:rPr>
+        <w:t>3</w:t>
+      </w:r>
+      <w:r>
+        <w:rPr>
+          <w:rFonts w:hint="eastAsia"/>
+        </w:rPr>
+        <w:t>: 添加翻译单元验证</w:t>
+      </w:r>
+    </w:p>
+    <w:p>
+      <w:pPr>
+        <w:rPr>
+          <w:rFonts w:hint="eastAsia"/>
+        </w:rPr>
+      </w:pPr>
+      <w:r>
+        <w:rPr>
+          <w:rFonts w:hint="eastAsia"/>
+        </w:rPr>
+        <w:t>test('添加新翻译单元应存储完整数据并生成唯一ID', () =&gt; {</w:t>
+      </w:r>
+    </w:p>
+    <w:p>
+      <w:pPr>
+        <w:rPr>
+          <w:rFonts w:hint="eastAsia"/>
+        </w:rPr>
+      </w:pPr>
+      <w:r>
+        <w:rPr>
+          <w:rFonts w:hint="eastAsia"/>
+        </w:rPr>
+        <w:t xml:space="preserve">  const tu = {</w:t>
+      </w:r>
+    </w:p>
+    <w:p>
+      <w:pPr>
+        <w:rPr>
+          <w:rFonts w:hint="eastAsia"/>
+        </w:rPr>
+      </w:pPr>
+      <w:r>
+        <w:rPr>
+          <w:rFonts w:hint="eastAsia"/>
+        </w:rPr>
+        <w:t xml:space="preserve">    sourceText: "Welcome to our website",</w:t>
+      </w:r>
+    </w:p>
+    <w:p>
+      <w:pPr>
+        <w:rPr>
+          <w:rFonts w:hint="eastAsia"/>
+        </w:rPr>
+      </w:pPr>
+      <w:r>
+        <w:rPr>
+          <w:rFonts w:hint="eastAsia"/>
+        </w:rPr>
+        <w:t xml:space="preserve">    targetText: "欢迎访问我们的网站",</w:t>
+      </w:r>
+    </w:p>
+    <w:p>
+      <w:pPr>
+        <w:rPr>
+          <w:rFonts w:hint="eastAsia"/>
+        </w:rPr>
+      </w:pPr>
+      <w:r>
+        <w:rPr>
+          <w:rFonts w:hint="eastAsia"/>
+        </w:rPr>
+        <w:t xml:space="preserve">    sourceLang: "en",</w:t>
+      </w:r>
+    </w:p>
+    <w:p>
+      <w:pPr>
+        <w:rPr>
+          <w:rFonts w:hint="eastAsia"/>
+        </w:rPr>
+      </w:pPr>
+      <w:r>
+        <w:rPr>
+          <w:rFonts w:hint="eastAsia"/>
+        </w:rPr>
+        <w:t xml:space="preserve">    targetLang: "zh",</w:t>
+      </w:r>
+    </w:p>
+    <w:p>
+      <w:pPr>
+        <w:rPr>
+          <w:rFonts w:hint="eastAsia"/>
+        </w:rPr>
+      </w:pPr>
+      <w:r>
+        <w:rPr>
+          <w:rFonts w:hint="eastAsia"/>
+        </w:rPr>
+        <w:t xml:space="preserve">    domain: "IT"</w:t>
+      </w:r>
+    </w:p>
+    <w:p>
+      <w:pPr>
+        <w:rPr>
+          <w:rFonts w:hint="eastAsia"/>
+        </w:rPr>
+      </w:pPr>
+      <w:r>
+        <w:rPr>
+          <w:rFonts w:hint="eastAsia"/>
+        </w:rPr>
+        <w:t xml:space="preserve">  };</w:t>
+      </w:r>
+    </w:p>
+    <w:p>
+      <w:pPr>
+        <w:rPr>
+          <w:rFonts w:hint="eastAsia"/>
+        </w:rPr>
+      </w:pPr>
+      <w:r>
+        <w:rPr>
+          <w:rFonts w:hint="eastAsia"/>
+        </w:rPr>
+        <w:t xml:space="preserve">  </w:t>
+      </w:r>
+    </w:p>
+    <w:p>
+      <w:pPr>
+        <w:rPr>
+          <w:rFonts w:hint="eastAsia"/>
+        </w:rPr>
+      </w:pPr>
+      <w:r>
+        <w:rPr>
+          <w:rFonts w:hint="eastAsia"/>
+        </w:rPr>
+        <w:t xml:space="preserve">  const result = TranslationMemory.addTranslationUnit(tu);</w:t>
+      </w:r>
+    </w:p>
+    <w:p>
+      <w:pPr>
+        <w:rPr>
+          <w:rFonts w:hint="eastAsia"/>
+        </w:rPr>
+      </w:pPr>
+      <w:r>
+        <w:rPr>
+          <w:rFonts w:hint="eastAsia"/>
+        </w:rPr>
+        <w:t xml:space="preserve">  </w:t>
+      </w:r>
+    </w:p>
+    <w:p>
+      <w:pPr>
+        <w:rPr>
+          <w:rFonts w:hint="eastAsia"/>
+        </w:rPr>
+      </w:pPr>
+      <w:r>
+        <w:rPr>
+          <w:rFonts w:hint="eastAsia"/>
+        </w:rPr>
+        <w:t xml:space="preserve">  expect(result.id).toBeDefined();</w:t>
+      </w:r>
+    </w:p>
+    <w:p>
+      <w:pPr>
+        <w:rPr>
+          <w:rFonts w:hint="eastAsia"/>
+        </w:rPr>
+      </w:pPr>
+      <w:r>
+        <w:rPr>
+          <w:rFonts w:hint="eastAsia"/>
+        </w:rPr>
+        <w:t xml:space="preserve">  expect(result.sourceText).toBe("Welcome to our website");</w:t>
+      </w:r>
+    </w:p>
+    <w:p>
+      <w:pPr>
+        <w:rPr>
+          <w:rFonts w:hint="eastAsia"/>
+        </w:rPr>
+      </w:pPr>
+      <w:r>
+        <w:rPr>
+          <w:rFonts w:hint="eastAsia"/>
+        </w:rPr>
+        <w:t xml:space="preserve">  expect(result.targetText).toBe("欢迎访问我们的网站");</w:t>
+      </w:r>
+    </w:p>
+    <w:p>
+      <w:pPr>
+        <w:rPr>
+          <w:rFonts w:hint="eastAsia"/>
+        </w:rPr>
+      </w:pPr>
+      <w:r>
+        <w:rPr>
+          <w:rFonts w:hint="eastAsia"/>
+        </w:rPr>
+        <w:t xml:space="preserve">  expect(result.createdAt).toBeInstanceOf(Date);</w:t>
+      </w:r>
+    </w:p>
+    <w:p>
+      <w:pPr>
+        <w:rPr>
+          <w:rFonts w:hint="eastAsia"/>
+        </w:rPr>
+      </w:pPr>
+      <w:r>
+        <w:rPr>
+          <w:rFonts w:hint="eastAsia"/>
+        </w:rPr>
+        <w:t xml:space="preserve">  expect(result.lastUsed).toBeNull(); // 新条目未使用过</w:t>
+      </w:r>
+    </w:p>
+    <w:p>
+      <w:pPr>
+        <w:rPr>
+          <w:rFonts w:hint="eastAsia"/>
+        </w:rPr>
+      </w:pPr>
+      <w:r>
+        <w:rPr>
+          <w:rFonts w:hint="eastAsia"/>
+        </w:rPr>
+        <w:t xml:space="preserve">  expect(TranslationMemory.getUnitById(result.id)).toEqual(result);</w:t>
+      </w:r>
+    </w:p>
+    <w:p>
+      <w:pPr>
+        <w:rPr>
+          <w:rFonts w:hint="eastAsia"/>
+        </w:rPr>
+      </w:pPr>
+      <w:r>
+        <w:rPr>
+          <w:rFonts w:hint="eastAsia"/>
+        </w:rPr>
+        <w:t>});</w:t>
+      </w:r>
+    </w:p>
+    <w:p>
+      <w:pPr>
+        <w:rPr>
+          <w:rFonts w:hint="eastAsia"/>
+        </w:rPr>
+      </w:pPr>
+    </w:p>
+    <w:p>
+      <w:pPr>
+        <w:rPr>
+          <w:rFonts w:hint="eastAsia"/>
+        </w:rPr>
+      </w:pPr>
+      <w:r>
+        <w:rPr>
+          <w:rFonts w:hint="eastAsia"/>
+        </w:rPr>
+        <w:t>测试用例 UT-TM-00</w:t>
+      </w:r>
+      <w:r>
+        <w:rPr>
+          <w:rFonts w:hint="eastAsia"/>
+          <w:lang w:val="en-US" w:eastAsia="zh-CN"/>
+        </w:rPr>
+        <w:t>4</w:t>
+      </w:r>
+      <w:r>
+        <w:rPr>
+          <w:rFonts w:hint="eastAsia"/>
+        </w:rPr>
+        <w:t>: 删除翻译单元验证</w:t>
+      </w:r>
+    </w:p>
+    <w:p>
+      <w:pPr>
+        <w:rPr>
+          <w:rFonts w:hint="eastAsia"/>
+        </w:rPr>
+      </w:pPr>
+      <w:r>
+        <w:rPr>
+          <w:rFonts w:hint="eastAsia"/>
+        </w:rPr>
+        <w:t>test('删除翻译单元应移除数据并更新索引', () =&gt; {</w:t>
+      </w:r>
+    </w:p>
+    <w:p>
+      <w:pPr>
+        <w:rPr>
+          <w:rFonts w:hint="eastAsia"/>
+        </w:rPr>
+      </w:pPr>
+      <w:r>
+        <w:rPr>
+          <w:rFonts w:hint="eastAsia"/>
+        </w:rPr>
+        <w:t xml:space="preserve">  // 添加测试数据</w:t>
+      </w:r>
+    </w:p>
+    <w:p>
+      <w:pPr>
+        <w:rPr>
+          <w:rFonts w:hint="eastAsia"/>
+        </w:rPr>
+      </w:pPr>
+      <w:r>
+        <w:rPr>
+          <w:rFonts w:hint="eastAsia"/>
+        </w:rPr>
+        <w:t xml:space="preserve">  const tu = TranslationMemory.addTranslationUnit({</w:t>
+      </w:r>
+    </w:p>
+    <w:p>
+      <w:pPr>
+        <w:rPr>
+          <w:rFonts w:hint="eastAsia"/>
+        </w:rPr>
+      </w:pPr>
+      <w:r>
+        <w:rPr>
+          <w:rFonts w:hint="eastAsia"/>
+        </w:rPr>
+        <w:t xml:space="preserve">    sourceText: "Click the button",</w:t>
+      </w:r>
+    </w:p>
+    <w:p>
+      <w:pPr>
+        <w:rPr>
+          <w:rFonts w:hint="eastAsia"/>
+        </w:rPr>
+      </w:pPr>
+      <w:r>
+        <w:rPr>
+          <w:rFonts w:hint="eastAsia"/>
+        </w:rPr>
+        <w:t xml:space="preserve">    targetText: "点击按钮"</w:t>
+      </w:r>
+    </w:p>
+    <w:p>
+      <w:pPr>
+        <w:rPr>
+          <w:rFonts w:hint="eastAsia"/>
+        </w:rPr>
+      </w:pPr>
+      <w:r>
+        <w:rPr>
+          <w:rFonts w:hint="eastAsia"/>
+        </w:rPr>
+        <w:t xml:space="preserve">  });</w:t>
+      </w:r>
+    </w:p>
+    <w:p>
+      <w:pPr>
+        <w:rPr>
+          <w:rFonts w:hint="eastAsia"/>
+        </w:rPr>
+      </w:pPr>
+      <w:r>
+        <w:rPr>
+          <w:rFonts w:hint="eastAsia"/>
+        </w:rPr>
+        <w:t xml:space="preserve">  </w:t>
+      </w:r>
+    </w:p>
+    <w:p>
+      <w:pPr>
+        <w:rPr>
+          <w:rFonts w:hint="eastAsia"/>
+        </w:rPr>
+      </w:pPr>
+      <w:r>
+        <w:rPr>
+          <w:rFonts w:hint="eastAsia"/>
+        </w:rPr>
+        <w:t xml:space="preserve">  // 验证删除</w:t>
+      </w:r>
+    </w:p>
+    <w:p>
+      <w:pPr>
+        <w:rPr>
+          <w:rFonts w:hint="eastAsia"/>
+        </w:rPr>
+      </w:pPr>
+      <w:r>
+        <w:rPr>
+          <w:rFonts w:hint="eastAsia"/>
+        </w:rPr>
+        <w:t xml:space="preserve">  const deleteResult = TranslationMemory.deleteTranslationUnit(tu.id);</w:t>
+      </w:r>
+    </w:p>
+    <w:p>
+      <w:pPr>
+        <w:rPr>
+          <w:rFonts w:hint="eastAsia"/>
+        </w:rPr>
+      </w:pPr>
+      <w:r>
+        <w:rPr>
+          <w:rFonts w:hint="eastAsia"/>
+        </w:rPr>
+        <w:t xml:space="preserve">  </w:t>
+      </w:r>
+    </w:p>
+    <w:p>
+      <w:pPr>
+        <w:rPr>
+          <w:rFonts w:hint="eastAsia"/>
+        </w:rPr>
+      </w:pPr>
+      <w:r>
+        <w:rPr>
+          <w:rFonts w:hint="eastAsia"/>
+        </w:rPr>
+        <w:t xml:space="preserve">  expect(deleteResult).toBe(true);</w:t>
+      </w:r>
+    </w:p>
+    <w:p>
+      <w:pPr>
+        <w:rPr>
+          <w:rFonts w:hint="eastAsia"/>
+        </w:rPr>
+      </w:pPr>
+      <w:r>
+        <w:rPr>
+          <w:rFonts w:hint="eastAsia"/>
+        </w:rPr>
+        <w:t xml:space="preserve">  expect(TranslationMemory.getUnitById(tu.id)).toBeUndefined();</w:t>
+      </w:r>
+    </w:p>
+    <w:p>
+      <w:pPr>
+        <w:rPr>
+          <w:rFonts w:hint="eastAsia"/>
+        </w:rPr>
+      </w:pPr>
+      <w:r>
+        <w:rPr>
+          <w:rFonts w:hint="eastAsia"/>
+        </w:rPr>
+        <w:t xml:space="preserve">  </w:t>
+      </w:r>
+    </w:p>
+    <w:p>
+      <w:pPr>
+        <w:rPr>
+          <w:rFonts w:hint="eastAsia"/>
+        </w:rPr>
+      </w:pPr>
+      <w:r>
+        <w:rPr>
+          <w:rFonts w:hint="eastAsia"/>
+        </w:rPr>
+        <w:t xml:space="preserve">  // 验证删除后匹配不到</w:t>
+      </w:r>
+    </w:p>
+    <w:p>
+      <w:pPr>
+        <w:rPr>
+          <w:rFonts w:hint="eastAsia"/>
+        </w:rPr>
+      </w:pPr>
+      <w:r>
+        <w:rPr>
+          <w:rFonts w:hint="eastAsia"/>
+        </w:rPr>
+        <w:t xml:space="preserve">  const matches = TranslationMemory.search("Click the button");</w:t>
+      </w:r>
+    </w:p>
+    <w:p>
+      <w:pPr>
+        <w:rPr>
+          <w:rFonts w:hint="eastAsia"/>
+        </w:rPr>
+      </w:pPr>
+      <w:r>
+        <w:rPr>
+          <w:rFonts w:hint="eastAsia"/>
+        </w:rPr>
+        <w:t xml:space="preserve">  expect(matches).toHaveLength(0);</w:t>
       </w:r>
     </w:p>
     <w:p>
@@ -3022,21 +6099,7 @@
         <w:rPr>
           <w:rFonts w:hint="eastAsia"/>
         </w:rPr>
-        <w:t xml:space="preserve">  const </w:t>
-      </w:r>
-      <w:proofErr w:type="spellStart"/>
-      <w:r>
-        <w:rPr>
-          <w:rFonts w:hint="eastAsia"/>
-        </w:rPr>
-        <w:t>termEntries</w:t>
-      </w:r>
-      <w:proofErr w:type="spellEnd"/>
-      <w:r>
-        <w:rPr>
-          <w:rFonts w:hint="eastAsia"/>
-        </w:rPr>
-        <w:t xml:space="preserve"> = [</w:t>
+        <w:t xml:space="preserve">  const termEntries = [</w:t>
       </w:r>
     </w:p>
     <w:p>
@@ -3101,130 +6164,46 @@
         <w:rPr>
           <w:rFonts w:hint="eastAsia"/>
         </w:rPr>
-        <w:t xml:space="preserve">  const matches = </w:t>
-      </w:r>
-      <w:proofErr w:type="spellStart"/>
-      <w:r>
-        <w:rPr>
-          <w:rFonts w:hint="eastAsia"/>
-        </w:rPr>
-        <w:t>TerminologyRecognizer.findTerms</w:t>
-      </w:r>
-      <w:proofErr w:type="spellEnd"/>
-      <w:r>
-        <w:rPr>
-          <w:rFonts w:hint="eastAsia"/>
-        </w:rPr>
-        <w:t xml:space="preserve">(text, </w:t>
-      </w:r>
-      <w:proofErr w:type="spellStart"/>
-      <w:r>
-        <w:rPr>
-          <w:rFonts w:hint="eastAsia"/>
-        </w:rPr>
-        <w:t>termEntries</w:t>
-      </w:r>
-      <w:proofErr w:type="spellEnd"/>
-      <w:r>
-        <w:rPr>
-          <w:rFonts w:hint="eastAsia"/>
-        </w:rPr>
-        <w:t>);</w:t>
-      </w:r>
-    </w:p>
-    <w:p>
-      <w:pPr>
-        <w:rPr>
-          <w:rFonts w:hint="eastAsia"/>
-        </w:rPr>
-      </w:pPr>
-      <w:r>
-        <w:rPr>
-          <w:rFonts w:hint="eastAsia"/>
-        </w:rPr>
-        <w:t xml:space="preserve">  expect(matches).</w:t>
-      </w:r>
-      <w:proofErr w:type="spellStart"/>
-      <w:r>
-        <w:rPr>
-          <w:rFonts w:hint="eastAsia"/>
-        </w:rPr>
-        <w:t>toHaveLength</w:t>
-      </w:r>
-      <w:proofErr w:type="spellEnd"/>
-      <w:r>
-        <w:rPr>
-          <w:rFonts w:hint="eastAsia"/>
-        </w:rPr>
-        <w:t>(2);</w:t>
-      </w:r>
-    </w:p>
-    <w:p>
-      <w:pPr>
-        <w:rPr>
-          <w:rFonts w:hint="eastAsia"/>
-        </w:rPr>
-      </w:pPr>
-      <w:r>
-        <w:rPr>
-          <w:rFonts w:hint="eastAsia"/>
-        </w:rPr>
-        <w:t xml:space="preserve">  expect(matches[0].term).</w:t>
-      </w:r>
-      <w:proofErr w:type="spellStart"/>
-      <w:r>
-        <w:rPr>
-          <w:rFonts w:hint="eastAsia"/>
-        </w:rPr>
-        <w:t>toBe</w:t>
-      </w:r>
-      <w:proofErr w:type="spellEnd"/>
-      <w:r>
-        <w:rPr>
-          <w:rFonts w:hint="eastAsia"/>
-        </w:rPr>
-        <w:t>('computer');</w:t>
-      </w:r>
-    </w:p>
-    <w:p>
-      <w:pPr>
-        <w:rPr>
-          <w:rFonts w:hint="eastAsia"/>
-        </w:rPr>
-      </w:pPr>
-      <w:r>
-        <w:rPr>
-          <w:rFonts w:hint="eastAsia"/>
-        </w:rPr>
-        <w:t xml:space="preserve">  expect(matches[0].</w:t>
-      </w:r>
-      <w:proofErr w:type="spellStart"/>
-      <w:r>
-        <w:rPr>
-          <w:rFonts w:hint="eastAsia"/>
-        </w:rPr>
-        <w:t>startPos</w:t>
-      </w:r>
-      <w:proofErr w:type="spellEnd"/>
-      <w:r>
-        <w:rPr>
-          <w:rFonts w:hint="eastAsia"/>
-        </w:rPr>
-        <w:t>).</w:t>
-      </w:r>
-      <w:proofErr w:type="spellStart"/>
-      <w:r>
-        <w:rPr>
-          <w:rFonts w:hint="eastAsia"/>
-        </w:rPr>
-        <w:t>toBe</w:t>
-      </w:r>
-      <w:proofErr w:type="spellEnd"/>
-      <w:r>
-        <w:rPr>
-          <w:rFonts w:hint="eastAsia"/>
-        </w:rPr>
-        <w:t>(5);</w:t>
+        <w:t xml:space="preserve">  const matches = TerminologyRecognizer.findTerms(text, termEntries);</w:t>
+      </w:r>
+    </w:p>
+    <w:p>
+      <w:pPr>
+        <w:rPr>
+          <w:rFonts w:hint="eastAsia"/>
+        </w:rPr>
+      </w:pPr>
+      <w:r>
+        <w:rPr>
+          <w:rFonts w:hint="eastAsia"/>
+        </w:rPr>
+        <w:t xml:space="preserve">  expect(matches).toHaveLength(2);</w:t>
+      </w:r>
+    </w:p>
+    <w:p>
+      <w:pPr>
+        <w:rPr>
+          <w:rFonts w:hint="eastAsia"/>
+        </w:rPr>
+      </w:pPr>
+      <w:r>
+        <w:rPr>
+          <w:rFonts w:hint="eastAsia"/>
+        </w:rPr>
+        <w:t xml:space="preserve">  expect(matches[0].term).toBe('computer');</w:t>
+      </w:r>
+    </w:p>
+    <w:p>
+      <w:pPr>
+        <w:rPr>
+          <w:rFonts w:hint="eastAsia"/>
+        </w:rPr>
+      </w:pPr>
+      <w:r>
+        <w:rPr>
+          <w:rFonts w:hint="eastAsia"/>
+        </w:rPr>
+        <w:t xml:space="preserve">  expect(matches[0].startPos).toBe(5);</w:t>
       </w:r>
     </w:p>
     <w:p>
@@ -3290,21 +6269,7 @@
         <w:rPr>
           <w:rFonts w:hint="eastAsia"/>
         </w:rPr>
-        <w:t xml:space="preserve">  const </w:t>
-      </w:r>
-      <w:proofErr w:type="spellStart"/>
-      <w:r>
-        <w:rPr>
-          <w:rFonts w:hint="eastAsia"/>
-        </w:rPr>
-        <w:t>termEntries</w:t>
-      </w:r>
-      <w:proofErr w:type="spellEnd"/>
-      <w:r>
-        <w:rPr>
-          <w:rFonts w:hint="eastAsia"/>
-        </w:rPr>
-        <w:t xml:space="preserve"> = [</w:t>
+        <w:t xml:space="preserve">  const termEntries = [</w:t>
       </w:r>
     </w:p>
     <w:p>
@@ -3343,7 +6308,6 @@
         <w:rPr>
           <w:rFonts w:hint="eastAsia"/>
         </w:rPr>
-        <w:lastRenderedPageBreak/>
         <w:t xml:space="preserve">      translation: "软件",</w:t>
       </w:r>
     </w:p>
@@ -3357,21 +6321,7 @@
         <w:rPr>
           <w:rFonts w:hint="eastAsia"/>
         </w:rPr>
-        <w:t xml:space="preserve">      </w:t>
-      </w:r>
-      <w:proofErr w:type="spellStart"/>
-      <w:r>
-        <w:rPr>
-          <w:rFonts w:hint="eastAsia"/>
-        </w:rPr>
-        <w:t>partOfSpeech</w:t>
-      </w:r>
-      <w:proofErr w:type="spellEnd"/>
-      <w:r>
-        <w:rPr>
-          <w:rFonts w:hint="eastAsia"/>
-        </w:rPr>
-        <w:t>: "noun",</w:t>
+        <w:t xml:space="preserve">      partOfSpeech: "noun",</w:t>
       </w:r>
     </w:p>
     <w:p>
@@ -3436,228 +6386,46 @@
         <w:rPr>
           <w:rFonts w:hint="eastAsia"/>
         </w:rPr>
-        <w:t xml:space="preserve">  const </w:t>
-      </w:r>
-      <w:proofErr w:type="spellStart"/>
-      <w:r>
-        <w:rPr>
-          <w:rFonts w:hint="eastAsia"/>
-        </w:rPr>
-        <w:t>tbx</w:t>
-      </w:r>
-      <w:proofErr w:type="spellEnd"/>
-      <w:r>
-        <w:rPr>
-          <w:rFonts w:hint="eastAsia"/>
-        </w:rPr>
-        <w:t xml:space="preserve"> = </w:t>
-      </w:r>
-      <w:proofErr w:type="spellStart"/>
-      <w:r>
-        <w:rPr>
-          <w:rFonts w:hint="eastAsia"/>
-        </w:rPr>
-        <w:t>TBXGenerator.generate</w:t>
-      </w:r>
-      <w:proofErr w:type="spellEnd"/>
-      <w:r>
-        <w:rPr>
-          <w:rFonts w:hint="eastAsia"/>
-        </w:rPr>
-        <w:t>(</w:t>
-      </w:r>
-      <w:proofErr w:type="spellStart"/>
-      <w:r>
-        <w:rPr>
-          <w:rFonts w:hint="eastAsia"/>
-        </w:rPr>
-        <w:t>termEntries</w:t>
-      </w:r>
-      <w:proofErr w:type="spellEnd"/>
-      <w:r>
-        <w:rPr>
-          <w:rFonts w:hint="eastAsia"/>
-        </w:rPr>
-        <w:t>);</w:t>
-      </w:r>
-    </w:p>
-    <w:p>
-      <w:pPr>
-        <w:rPr>
-          <w:rFonts w:hint="eastAsia"/>
-        </w:rPr>
-      </w:pPr>
-      <w:r>
-        <w:rPr>
-          <w:rFonts w:hint="eastAsia"/>
-        </w:rPr>
-        <w:t xml:space="preserve">  expect(</w:t>
-      </w:r>
-      <w:proofErr w:type="spellStart"/>
-      <w:r>
-        <w:rPr>
-          <w:rFonts w:hint="eastAsia"/>
-        </w:rPr>
-        <w:t>tbx</w:t>
-      </w:r>
-      <w:proofErr w:type="spellEnd"/>
-      <w:r>
-        <w:rPr>
-          <w:rFonts w:hint="eastAsia"/>
-        </w:rPr>
-        <w:t>).</w:t>
-      </w:r>
-      <w:proofErr w:type="spellStart"/>
-      <w:r>
-        <w:rPr>
-          <w:rFonts w:hint="eastAsia"/>
-        </w:rPr>
-        <w:t>toContain</w:t>
-      </w:r>
-      <w:proofErr w:type="spellEnd"/>
-      <w:r>
-        <w:rPr>
-          <w:rFonts w:hint="eastAsia"/>
-        </w:rPr>
-        <w:t>('&lt;</w:t>
-      </w:r>
-      <w:proofErr w:type="spellStart"/>
-      <w:r>
-        <w:rPr>
-          <w:rFonts w:hint="eastAsia"/>
-        </w:rPr>
-        <w:t>termEntry</w:t>
-      </w:r>
-      <w:proofErr w:type="spellEnd"/>
-      <w:r>
-        <w:rPr>
-          <w:rFonts w:hint="eastAsia"/>
-        </w:rPr>
-        <w:t xml:space="preserve"> id="1"&gt;');</w:t>
-      </w:r>
-    </w:p>
-    <w:p>
-      <w:pPr>
-        <w:rPr>
-          <w:rFonts w:hint="eastAsia"/>
-        </w:rPr>
-      </w:pPr>
-      <w:r>
-        <w:rPr>
-          <w:rFonts w:hint="eastAsia"/>
-        </w:rPr>
-        <w:t xml:space="preserve">  expect(</w:t>
-      </w:r>
-      <w:proofErr w:type="spellStart"/>
-      <w:r>
-        <w:rPr>
-          <w:rFonts w:hint="eastAsia"/>
-        </w:rPr>
-        <w:t>tbx</w:t>
-      </w:r>
-      <w:proofErr w:type="spellEnd"/>
-      <w:r>
-        <w:rPr>
-          <w:rFonts w:hint="eastAsia"/>
-        </w:rPr>
-        <w:t>).</w:t>
-      </w:r>
-      <w:proofErr w:type="spellStart"/>
-      <w:r>
-        <w:rPr>
-          <w:rFonts w:hint="eastAsia"/>
-        </w:rPr>
-        <w:t>toContain</w:t>
-      </w:r>
-      <w:proofErr w:type="spellEnd"/>
-      <w:r>
-        <w:rPr>
-          <w:rFonts w:hint="eastAsia"/>
-        </w:rPr>
-        <w:t>('&lt;</w:t>
-      </w:r>
-      <w:proofErr w:type="spellStart"/>
-      <w:r>
-        <w:rPr>
-          <w:rFonts w:hint="eastAsia"/>
-        </w:rPr>
-        <w:t>langSet</w:t>
-      </w:r>
-      <w:proofErr w:type="spellEnd"/>
-      <w:r>
-        <w:rPr>
-          <w:rFonts w:hint="eastAsia"/>
-        </w:rPr>
-        <w:t xml:space="preserve"> </w:t>
-      </w:r>
-      <w:proofErr w:type="spellStart"/>
-      <w:r>
-        <w:rPr>
-          <w:rFonts w:hint="eastAsia"/>
-        </w:rPr>
-        <w:t>xml:lang</w:t>
-      </w:r>
-      <w:proofErr w:type="spellEnd"/>
-      <w:r>
-        <w:rPr>
-          <w:rFonts w:hint="eastAsia"/>
-        </w:rPr>
-        <w:t>="</w:t>
-      </w:r>
-      <w:proofErr w:type="spellStart"/>
-      <w:r>
-        <w:rPr>
-          <w:rFonts w:hint="eastAsia"/>
-        </w:rPr>
-        <w:t>en</w:t>
-      </w:r>
-      <w:proofErr w:type="spellEnd"/>
-      <w:r>
-        <w:rPr>
-          <w:rFonts w:hint="eastAsia"/>
-        </w:rPr>
-        <w:t>"&gt;');</w:t>
-      </w:r>
-    </w:p>
-    <w:p>
-      <w:pPr>
-        <w:rPr>
-          <w:rFonts w:hint="eastAsia"/>
-        </w:rPr>
-      </w:pPr>
-      <w:r>
-        <w:rPr>
-          <w:rFonts w:hint="eastAsia"/>
-        </w:rPr>
-        <w:t xml:space="preserve">  expect(</w:t>
-      </w:r>
-      <w:proofErr w:type="spellStart"/>
-      <w:r>
-        <w:rPr>
-          <w:rFonts w:hint="eastAsia"/>
-        </w:rPr>
-        <w:t>tbx</w:t>
-      </w:r>
-      <w:proofErr w:type="spellEnd"/>
-      <w:r>
-        <w:rPr>
-          <w:rFonts w:hint="eastAsia"/>
-        </w:rPr>
-        <w:t>).</w:t>
-      </w:r>
-      <w:proofErr w:type="spellStart"/>
-      <w:r>
-        <w:rPr>
-          <w:rFonts w:hint="eastAsia"/>
-        </w:rPr>
-        <w:t>toContain</w:t>
-      </w:r>
-      <w:proofErr w:type="spellEnd"/>
-      <w:r>
-        <w:rPr>
-          <w:rFonts w:hint="eastAsia"/>
-        </w:rPr>
-        <w:t>('&lt;term&gt;software&lt;/term&gt;');</w:t>
+        <w:t xml:space="preserve">  const tbx = TBXGenerator.generate(termEntries);</w:t>
+      </w:r>
+    </w:p>
+    <w:p>
+      <w:pPr>
+        <w:rPr>
+          <w:rFonts w:hint="eastAsia"/>
+        </w:rPr>
+      </w:pPr>
+      <w:r>
+        <w:rPr>
+          <w:rFonts w:hint="eastAsia"/>
+        </w:rPr>
+        <w:t xml:space="preserve">  expect(tbx).toContain('&lt;termEntry id="1"&gt;');</w:t>
+      </w:r>
+    </w:p>
+    <w:p>
+      <w:pPr>
+        <w:rPr>
+          <w:rFonts w:hint="eastAsia"/>
+        </w:rPr>
+      </w:pPr>
+      <w:r>
+        <w:rPr>
+          <w:rFonts w:hint="eastAsia"/>
+        </w:rPr>
+        <w:t xml:space="preserve">  expect(tbx).toContain('&lt;langSet xml:lang="en"&gt;');</w:t>
+      </w:r>
+    </w:p>
+    <w:p>
+      <w:pPr>
+        <w:rPr>
+          <w:rFonts w:hint="eastAsia"/>
+        </w:rPr>
+      </w:pPr>
+      <w:r>
+        <w:rPr>
+          <w:rFonts w:hint="eastAsia"/>
+        </w:rPr>
+        <w:t xml:space="preserve">  expect(tbx).toContain('&lt;term&gt;software&lt;/term&gt;');</w:t>
       </w:r>
     </w:p>
     <w:p>
@@ -3672,6 +6440,645 @@
         </w:rPr>
         <w:t>});</w:t>
       </w:r>
+    </w:p>
+    <w:p>
+      <w:pPr>
+        <w:rPr>
+          <w:rFonts w:hint="eastAsia"/>
+        </w:rPr>
+      </w:pPr>
+    </w:p>
+    <w:p>
+      <w:pPr>
+        <w:rPr>
+          <w:rFonts w:hint="eastAsia"/>
+        </w:rPr>
+      </w:pPr>
+      <w:r>
+        <w:rPr>
+          <w:rFonts w:hint="eastAsia"/>
+        </w:rPr>
+        <w:t>测试用例 UT-TB-00</w:t>
+      </w:r>
+      <w:r>
+        <w:rPr>
+          <w:rFonts w:hint="eastAsia"/>
+          <w:lang w:val="en-US" w:eastAsia="zh-CN"/>
+        </w:rPr>
+        <w:t>3</w:t>
+      </w:r>
+      <w:r>
+        <w:rPr>
+          <w:rFonts w:hint="eastAsia"/>
+        </w:rPr>
+        <w:t>: 添加新术语验证</w:t>
+      </w:r>
+    </w:p>
+    <w:p>
+      <w:pPr>
+        <w:rPr>
+          <w:rFonts w:hint="eastAsia"/>
+        </w:rPr>
+      </w:pPr>
+      <w:r>
+        <w:rPr>
+          <w:rFonts w:hint="eastAsia"/>
+        </w:rPr>
+        <w:t>test('添加新术语应存储并返回完整数据', () =&gt; {</w:t>
+      </w:r>
+    </w:p>
+    <w:p>
+      <w:pPr>
+        <w:rPr>
+          <w:rFonts w:hint="eastAsia"/>
+        </w:rPr>
+      </w:pPr>
+      <w:r>
+        <w:rPr>
+          <w:rFonts w:hint="eastAsia"/>
+        </w:rPr>
+        <w:t xml:space="preserve">  const term = { term: "blockchain", translation: "区块链", domain: "IT" };</w:t>
+      </w:r>
+    </w:p>
+    <w:p>
+      <w:pPr>
+        <w:rPr>
+          <w:rFonts w:hint="eastAsia"/>
+        </w:rPr>
+      </w:pPr>
+      <w:r>
+        <w:rPr>
+          <w:rFonts w:hint="eastAsia"/>
+        </w:rPr>
+        <w:t xml:space="preserve">  const result = TerminologyManager.addTerm(term);</w:t>
+      </w:r>
+    </w:p>
+    <w:p>
+      <w:pPr>
+        <w:rPr>
+          <w:rFonts w:hint="eastAsia"/>
+        </w:rPr>
+      </w:pPr>
+      <w:r>
+        <w:rPr>
+          <w:rFonts w:hint="eastAsia"/>
+        </w:rPr>
+        <w:t xml:space="preserve">  </w:t>
+      </w:r>
+    </w:p>
+    <w:p>
+      <w:pPr>
+        <w:rPr>
+          <w:rFonts w:hint="eastAsia"/>
+        </w:rPr>
+      </w:pPr>
+      <w:r>
+        <w:rPr>
+          <w:rFonts w:hint="eastAsia"/>
+        </w:rPr>
+        <w:t xml:space="preserve">  expect(result.id).toBeDefined();</w:t>
+      </w:r>
+    </w:p>
+    <w:p>
+      <w:pPr>
+        <w:rPr>
+          <w:rFonts w:hint="eastAsia"/>
+        </w:rPr>
+      </w:pPr>
+      <w:r>
+        <w:rPr>
+          <w:rFonts w:hint="eastAsia"/>
+        </w:rPr>
+        <w:t xml:space="preserve">  expect(result.term).toBe("blockchain");</w:t>
+      </w:r>
+    </w:p>
+    <w:p>
+      <w:pPr>
+        <w:rPr>
+          <w:rFonts w:hint="eastAsia"/>
+        </w:rPr>
+      </w:pPr>
+      <w:r>
+        <w:rPr>
+          <w:rFonts w:hint="eastAsia"/>
+        </w:rPr>
+        <w:t xml:space="preserve">  expect(result.translation).toBe("区块链");</w:t>
+      </w:r>
+    </w:p>
+    <w:p>
+      <w:pPr>
+        <w:rPr>
+          <w:rFonts w:hint="eastAsia"/>
+        </w:rPr>
+      </w:pPr>
+      <w:r>
+        <w:rPr>
+          <w:rFonts w:hint="eastAsia"/>
+        </w:rPr>
+        <w:t xml:space="preserve">  expect(result.createTime).toBeInstanceOf(Date);</w:t>
+      </w:r>
+    </w:p>
+    <w:p>
+      <w:pPr>
+        <w:rPr>
+          <w:rFonts w:hint="eastAsia"/>
+        </w:rPr>
+      </w:pPr>
+      <w:r>
+        <w:rPr>
+          <w:rFonts w:hint="eastAsia"/>
+        </w:rPr>
+        <w:t xml:space="preserve">  expect(TerminologyManager.getTermById(result.id)).toEqual(result);</w:t>
+      </w:r>
+    </w:p>
+    <w:p>
+      <w:pPr>
+        <w:rPr>
+          <w:rFonts w:hint="eastAsia"/>
+        </w:rPr>
+      </w:pPr>
+      <w:r>
+        <w:rPr>
+          <w:rFonts w:hint="eastAsia"/>
+        </w:rPr>
+        <w:t>});</w:t>
+      </w:r>
+    </w:p>
+    <w:p>
+      <w:pPr>
+        <w:rPr>
+          <w:rFonts w:hint="eastAsia"/>
+        </w:rPr>
+      </w:pPr>
+    </w:p>
+    <w:p>
+      <w:pPr>
+        <w:rPr>
+          <w:rFonts w:hint="eastAsia"/>
+        </w:rPr>
+      </w:pPr>
+      <w:r>
+        <w:rPr>
+          <w:rFonts w:hint="eastAsia"/>
+        </w:rPr>
+        <w:t>测试用例 UT-TB-003: 删除术语验证</w:t>
+      </w:r>
+    </w:p>
+    <w:p>
+      <w:pPr>
+        <w:rPr>
+          <w:rFonts w:hint="eastAsia"/>
+        </w:rPr>
+      </w:pPr>
+      <w:r>
+        <w:rPr>
+          <w:rFonts w:hint="eastAsia"/>
+        </w:rPr>
+        <w:t>test('删除术语应移除并返回删除确认', () =&gt; {</w:t>
+      </w:r>
+    </w:p>
+    <w:p>
+      <w:pPr>
+        <w:rPr>
+          <w:rFonts w:hint="eastAsia"/>
+        </w:rPr>
+      </w:pPr>
+      <w:r>
+        <w:rPr>
+          <w:rFonts w:hint="eastAsia"/>
+        </w:rPr>
+        <w:t xml:space="preserve">  // 先添加一个测试术语</w:t>
+      </w:r>
+    </w:p>
+    <w:p>
+      <w:pPr>
+        <w:rPr>
+          <w:rFonts w:hint="eastAsia"/>
+        </w:rPr>
+      </w:pPr>
+      <w:r>
+        <w:rPr>
+          <w:rFonts w:hint="eastAsia"/>
+        </w:rPr>
+        <w:t xml:space="preserve">  const term = TerminologyManager.addTerm({</w:t>
+      </w:r>
+    </w:p>
+    <w:p>
+      <w:pPr>
+        <w:rPr>
+          <w:rFonts w:hint="eastAsia"/>
+        </w:rPr>
+      </w:pPr>
+      <w:r>
+        <w:rPr>
+          <w:rFonts w:hint="eastAsia"/>
+        </w:rPr>
+        <w:t xml:space="preserve">    term: "cloud computing", </w:t>
+      </w:r>
+    </w:p>
+    <w:p>
+      <w:pPr>
+        <w:rPr>
+          <w:rFonts w:hint="eastAsia"/>
+        </w:rPr>
+      </w:pPr>
+      <w:r>
+        <w:rPr>
+          <w:rFonts w:hint="eastAsia"/>
+        </w:rPr>
+        <w:t xml:space="preserve">    translation: "云计算"</w:t>
+      </w:r>
+    </w:p>
+    <w:p>
+      <w:pPr>
+        <w:rPr>
+          <w:rFonts w:hint="eastAsia"/>
+        </w:rPr>
+      </w:pPr>
+      <w:r>
+        <w:rPr>
+          <w:rFonts w:hint="eastAsia"/>
+        </w:rPr>
+        <w:t xml:space="preserve">  });</w:t>
+      </w:r>
+    </w:p>
+    <w:p>
+      <w:pPr>
+        <w:rPr>
+          <w:rFonts w:hint="eastAsia"/>
+        </w:rPr>
+      </w:pPr>
+      <w:r>
+        <w:rPr>
+          <w:rFonts w:hint="eastAsia"/>
+        </w:rPr>
+        <w:t xml:space="preserve">  </w:t>
+      </w:r>
+    </w:p>
+    <w:p>
+      <w:pPr>
+        <w:rPr>
+          <w:rFonts w:hint="eastAsia"/>
+        </w:rPr>
+      </w:pPr>
+      <w:r>
+        <w:rPr>
+          <w:rFonts w:hint="eastAsia"/>
+        </w:rPr>
+        <w:t xml:space="preserve">  // 执行删除</w:t>
+      </w:r>
+    </w:p>
+    <w:p>
+      <w:pPr>
+        <w:rPr>
+          <w:rFonts w:hint="eastAsia"/>
+        </w:rPr>
+      </w:pPr>
+      <w:r>
+        <w:rPr>
+          <w:rFonts w:hint="eastAsia"/>
+        </w:rPr>
+        <w:t xml:space="preserve">  const deleteResult = TerminologyManager.deleteTerm(term.id);</w:t>
+      </w:r>
+    </w:p>
+    <w:p>
+      <w:pPr>
+        <w:rPr>
+          <w:rFonts w:hint="eastAsia"/>
+        </w:rPr>
+      </w:pPr>
+      <w:r>
+        <w:rPr>
+          <w:rFonts w:hint="eastAsia"/>
+        </w:rPr>
+        <w:t xml:space="preserve">  </w:t>
+      </w:r>
+    </w:p>
+    <w:p>
+      <w:pPr>
+        <w:rPr>
+          <w:rFonts w:hint="eastAsia"/>
+        </w:rPr>
+      </w:pPr>
+      <w:r>
+        <w:rPr>
+          <w:rFonts w:hint="eastAsia"/>
+        </w:rPr>
+        <w:t xml:space="preserve">  expect(deleteResult).toBe(true);</w:t>
+      </w:r>
+    </w:p>
+    <w:p>
+      <w:pPr>
+        <w:rPr>
+          <w:rFonts w:hint="eastAsia"/>
+        </w:rPr>
+      </w:pPr>
+      <w:r>
+        <w:rPr>
+          <w:rFonts w:hint="eastAsia"/>
+        </w:rPr>
+        <w:t xml:space="preserve">  expect(TerminologyManager.getTermById(term.id)).toBeUndefined();</w:t>
+      </w:r>
+    </w:p>
+    <w:p>
+      <w:pPr>
+        <w:rPr>
+          <w:rFonts w:hint="eastAsia"/>
+        </w:rPr>
+      </w:pPr>
+      <w:r>
+        <w:rPr>
+          <w:rFonts w:hint="eastAsia"/>
+        </w:rPr>
+        <w:t xml:space="preserve">  expect(() =&gt; TerminologyManager.deleteTerm('invalid_id')).toThrow('术语ID不存在');</w:t>
+      </w:r>
+    </w:p>
+    <w:p>
+      <w:pPr>
+        <w:rPr>
+          <w:rFonts w:hint="eastAsia"/>
+        </w:rPr>
+      </w:pPr>
+      <w:r>
+        <w:rPr>
+          <w:rFonts w:hint="eastAsia"/>
+        </w:rPr>
+        <w:t>});</w:t>
+      </w:r>
+    </w:p>
+    <w:p>
+      <w:pPr>
+        <w:rPr>
+          <w:rFonts w:hint="eastAsia"/>
+        </w:rPr>
+      </w:pPr>
+    </w:p>
+    <w:p>
+      <w:pPr>
+        <w:rPr>
+          <w:rFonts w:hint="eastAsia"/>
+        </w:rPr>
+      </w:pPr>
+      <w:r>
+        <w:rPr>
+          <w:rFonts w:hint="eastAsia"/>
+        </w:rPr>
+        <w:t>测试用例 UT-TB-004: 更新术语验证</w:t>
+      </w:r>
+    </w:p>
+    <w:p>
+      <w:pPr>
+        <w:rPr>
+          <w:rFonts w:hint="eastAsia"/>
+        </w:rPr>
+      </w:pPr>
+      <w:r>
+        <w:rPr>
+          <w:rFonts w:hint="eastAsia"/>
+        </w:rPr>
+        <w:t>test('更新术语应修改字段并保留历史', () =&gt; {</w:t>
+      </w:r>
+    </w:p>
+    <w:p>
+      <w:pPr>
+        <w:rPr>
+          <w:rFonts w:hint="eastAsia"/>
+        </w:rPr>
+      </w:pPr>
+      <w:r>
+        <w:rPr>
+          <w:rFonts w:hint="eastAsia"/>
+        </w:rPr>
+        <w:t xml:space="preserve">  const original = TerminologyManager.addTerm({</w:t>
+      </w:r>
+    </w:p>
+    <w:p>
+      <w:pPr>
+        <w:rPr>
+          <w:rFonts w:hint="eastAsia"/>
+        </w:rPr>
+      </w:pPr>
+      <w:r>
+        <w:rPr>
+          <w:rFonts w:hint="eastAsia"/>
+        </w:rPr>
+        <w:t xml:space="preserve">    term: "AI", </w:t>
+      </w:r>
+    </w:p>
+    <w:p>
+      <w:pPr>
+        <w:rPr>
+          <w:rFonts w:hint="eastAsia"/>
+        </w:rPr>
+      </w:pPr>
+      <w:r>
+        <w:rPr>
+          <w:rFonts w:hint="eastAsia"/>
+        </w:rPr>
+        <w:t xml:space="preserve">    translation: "人工智能",</w:t>
+      </w:r>
+    </w:p>
+    <w:p>
+      <w:pPr>
+        <w:rPr>
+          <w:rFonts w:hint="eastAsia"/>
+        </w:rPr>
+      </w:pPr>
+      <w:r>
+        <w:rPr>
+          <w:rFonts w:hint="eastAsia"/>
+        </w:rPr>
+        <w:t xml:space="preserve">    description: "Artificial Intelligence"</w:t>
+      </w:r>
+    </w:p>
+    <w:p>
+      <w:pPr>
+        <w:rPr>
+          <w:rFonts w:hint="eastAsia"/>
+        </w:rPr>
+      </w:pPr>
+      <w:r>
+        <w:rPr>
+          <w:rFonts w:hint="eastAsia"/>
+        </w:rPr>
+        <w:t xml:space="preserve">  });</w:t>
+      </w:r>
+    </w:p>
+    <w:p>
+      <w:pPr>
+        <w:rPr>
+          <w:rFonts w:hint="eastAsia"/>
+        </w:rPr>
+      </w:pPr>
+      <w:r>
+        <w:rPr>
+          <w:rFonts w:hint="eastAsia"/>
+        </w:rPr>
+        <w:t xml:space="preserve">  </w:t>
+      </w:r>
+    </w:p>
+    <w:p>
+      <w:pPr>
+        <w:rPr>
+          <w:rFonts w:hint="eastAsia"/>
+        </w:rPr>
+      </w:pPr>
+      <w:r>
+        <w:rPr>
+          <w:rFonts w:hint="eastAsia"/>
+        </w:rPr>
+        <w:t xml:space="preserve">  const updated = TerminologyManager.updateTerm(original.id, {</w:t>
+      </w:r>
+    </w:p>
+    <w:p>
+      <w:pPr>
+        <w:rPr>
+          <w:rFonts w:hint="eastAsia"/>
+        </w:rPr>
+      </w:pPr>
+      <w:r>
+        <w:rPr>
+          <w:rFonts w:hint="eastAsia"/>
+        </w:rPr>
+        <w:t xml:space="preserve">    translation: "人工智慧",</w:t>
+      </w:r>
+    </w:p>
+    <w:p>
+      <w:pPr>
+        <w:rPr>
+          <w:rFonts w:hint="eastAsia"/>
+        </w:rPr>
+      </w:pPr>
+      <w:r>
+        <w:rPr>
+          <w:rFonts w:hint="eastAsia"/>
+        </w:rPr>
+        <w:t xml:space="preserve">    description: "台译：人工智慧"</w:t>
+      </w:r>
+    </w:p>
+    <w:p>
+      <w:pPr>
+        <w:rPr>
+          <w:rFonts w:hint="eastAsia"/>
+        </w:rPr>
+      </w:pPr>
+      <w:r>
+        <w:rPr>
+          <w:rFonts w:hint="eastAsia"/>
+        </w:rPr>
+        <w:t xml:space="preserve">  });</w:t>
+      </w:r>
+    </w:p>
+    <w:p>
+      <w:pPr>
+        <w:rPr>
+          <w:rFonts w:hint="eastAsia"/>
+        </w:rPr>
+      </w:pPr>
+      <w:r>
+        <w:rPr>
+          <w:rFonts w:hint="eastAsia"/>
+        </w:rPr>
+        <w:t xml:space="preserve">  </w:t>
+      </w:r>
+    </w:p>
+    <w:p>
+      <w:pPr>
+        <w:rPr>
+          <w:rFonts w:hint="eastAsia"/>
+        </w:rPr>
+      </w:pPr>
+      <w:r>
+        <w:rPr>
+          <w:rFonts w:hint="eastAsia"/>
+        </w:rPr>
+        <w:t xml:space="preserve">  expect(updated.id).toBe(original.id);</w:t>
+      </w:r>
+    </w:p>
+    <w:p>
+      <w:pPr>
+        <w:rPr>
+          <w:rFonts w:hint="eastAsia"/>
+        </w:rPr>
+      </w:pPr>
+      <w:r>
+        <w:rPr>
+          <w:rFonts w:hint="eastAsia"/>
+        </w:rPr>
+        <w:t xml:space="preserve">  expect(updated.term).toBe("AI");  // 术语不可修改</w:t>
+      </w:r>
+    </w:p>
+    <w:p>
+      <w:pPr>
+        <w:rPr>
+          <w:rFonts w:hint="eastAsia"/>
+        </w:rPr>
+      </w:pPr>
+      <w:r>
+        <w:rPr>
+          <w:rFonts w:hint="eastAsia"/>
+        </w:rPr>
+        <w:t xml:space="preserve">  expect(updated.translation).toBe("人工智慧");</w:t>
+      </w:r>
+    </w:p>
+    <w:p>
+      <w:pPr>
+        <w:rPr>
+          <w:rFonts w:hint="eastAsia"/>
+        </w:rPr>
+      </w:pPr>
+      <w:r>
+        <w:rPr>
+          <w:rFonts w:hint="eastAsia"/>
+        </w:rPr>
+        <w:t xml:space="preserve">  expect(updated.description).toBe("台译：人工智慧");</w:t>
+      </w:r>
+    </w:p>
+    <w:p>
+      <w:pPr>
+        <w:rPr>
+          <w:rFonts w:hint="eastAsia"/>
+        </w:rPr>
+      </w:pPr>
+      <w:r>
+        <w:rPr>
+          <w:rFonts w:hint="eastAsia"/>
+        </w:rPr>
+        <w:t xml:space="preserve">  expect(updated.updateTime.getTime()).toBeGreaterThan(original.createTime.getTime());</w:t>
+      </w:r>
+    </w:p>
+    <w:p>
+      <w:pPr>
+        <w:rPr>
+          <w:rFonts w:hint="eastAsia"/>
+        </w:rPr>
+      </w:pPr>
+      <w:r>
+        <w:rPr>
+          <w:rFonts w:hint="eastAsia"/>
+        </w:rPr>
+        <w:t xml:space="preserve">  expect(updated.history.length).toBe(1);  // 保留修改历史</w:t>
+      </w:r>
+    </w:p>
+    <w:p>
+      <w:pPr>
+        <w:rPr>
+          <w:rFonts w:hint="eastAsia"/>
+        </w:rPr>
+      </w:pPr>
+      <w:r>
+        <w:rPr>
+          <w:rFonts w:hint="eastAsia"/>
+        </w:rPr>
+        <w:t>});</w:t>
+      </w:r>
+    </w:p>
+    <w:p>
+      <w:pPr>
+        <w:rPr>
+          <w:rFonts w:hint="eastAsia"/>
+        </w:rPr>
+      </w:pPr>
     </w:p>
     <w:p>
       <w:pPr>
@@ -3744,130 +7151,46 @@
         <w:rPr>
           <w:rFonts w:hint="eastAsia"/>
         </w:rPr>
-        <w:t xml:space="preserve">  const </w:t>
-      </w:r>
-      <w:proofErr w:type="spellStart"/>
-      <w:r>
-        <w:rPr>
-          <w:rFonts w:hint="eastAsia"/>
-        </w:rPr>
-        <w:t>mockEngine</w:t>
-      </w:r>
-      <w:proofErr w:type="spellEnd"/>
-      <w:r>
-        <w:rPr>
-          <w:rFonts w:hint="eastAsia"/>
-        </w:rPr>
-        <w:t xml:space="preserve"> = {</w:t>
-      </w:r>
-    </w:p>
-    <w:p>
-      <w:pPr>
-        <w:rPr>
-          <w:rFonts w:hint="eastAsia"/>
-        </w:rPr>
-      </w:pPr>
-      <w:r>
-        <w:rPr>
-          <w:rFonts w:hint="eastAsia"/>
-        </w:rPr>
-        <w:t xml:space="preserve">    translate: </w:t>
-      </w:r>
-      <w:proofErr w:type="spellStart"/>
-      <w:r>
-        <w:rPr>
-          <w:rFonts w:hint="eastAsia"/>
-        </w:rPr>
-        <w:t>jest.fn</w:t>
-      </w:r>
-      <w:proofErr w:type="spellEnd"/>
-      <w:r>
-        <w:rPr>
-          <w:rFonts w:hint="eastAsia"/>
-        </w:rPr>
-        <w:t>().</w:t>
-      </w:r>
-      <w:proofErr w:type="spellStart"/>
-      <w:r>
-        <w:rPr>
-          <w:rFonts w:hint="eastAsia"/>
-        </w:rPr>
-        <w:t>mockResolvedValue</w:t>
-      </w:r>
-      <w:proofErr w:type="spellEnd"/>
-      <w:r>
-        <w:rPr>
-          <w:rFonts w:hint="eastAsia"/>
-        </w:rPr>
-        <w:t>({</w:t>
-      </w:r>
-    </w:p>
-    <w:p>
-      <w:pPr>
-        <w:rPr>
-          <w:rFonts w:hint="eastAsia"/>
-        </w:rPr>
-      </w:pPr>
-      <w:r>
-        <w:rPr>
-          <w:rFonts w:hint="eastAsia"/>
-        </w:rPr>
-        <w:t xml:space="preserve">      </w:t>
-      </w:r>
-      <w:proofErr w:type="spellStart"/>
-      <w:r>
-        <w:rPr>
-          <w:rFonts w:hint="eastAsia"/>
-        </w:rPr>
-        <w:t>translatedText</w:t>
-      </w:r>
-      <w:proofErr w:type="spellEnd"/>
-      <w:r>
-        <w:rPr>
-          <w:rFonts w:hint="eastAsia"/>
-        </w:rPr>
-        <w:t>: "Hola",</w:t>
-      </w:r>
-    </w:p>
-    <w:p>
-      <w:pPr>
-        <w:rPr>
-          <w:rFonts w:hint="eastAsia"/>
-        </w:rPr>
-      </w:pPr>
-      <w:r>
-        <w:rPr>
-          <w:rFonts w:hint="eastAsia"/>
-        </w:rPr>
-        <w:t xml:space="preserve">      </w:t>
-      </w:r>
-      <w:proofErr w:type="spellStart"/>
-      <w:r>
-        <w:rPr>
-          <w:rFonts w:hint="eastAsia"/>
-        </w:rPr>
-        <w:t>detectedSourceLang</w:t>
-      </w:r>
-      <w:proofErr w:type="spellEnd"/>
-      <w:r>
-        <w:rPr>
-          <w:rFonts w:hint="eastAsia"/>
-        </w:rPr>
-        <w:t>: "</w:t>
-      </w:r>
-      <w:proofErr w:type="spellStart"/>
-      <w:r>
-        <w:rPr>
-          <w:rFonts w:hint="eastAsia"/>
-        </w:rPr>
-        <w:t>en</w:t>
-      </w:r>
-      <w:proofErr w:type="spellEnd"/>
-      <w:r>
-        <w:rPr>
-          <w:rFonts w:hint="eastAsia"/>
-        </w:rPr>
-        <w:t>"</w:t>
+        <w:t xml:space="preserve">  const mockEngine = {</w:t>
+      </w:r>
+    </w:p>
+    <w:p>
+      <w:pPr>
+        <w:rPr>
+          <w:rFonts w:hint="eastAsia"/>
+        </w:rPr>
+      </w:pPr>
+      <w:r>
+        <w:rPr>
+          <w:rFonts w:hint="eastAsia"/>
+        </w:rPr>
+        <w:t xml:space="preserve">    translate: jest.fn().mockResolvedValue({</w:t>
+      </w:r>
+    </w:p>
+    <w:p>
+      <w:pPr>
+        <w:rPr>
+          <w:rFonts w:hint="eastAsia"/>
+        </w:rPr>
+      </w:pPr>
+      <w:r>
+        <w:rPr>
+          <w:rFonts w:hint="eastAsia"/>
+        </w:rPr>
+        <w:t xml:space="preserve">      translatedText: "Hola",</w:t>
+      </w:r>
+    </w:p>
+    <w:p>
+      <w:pPr>
+        <w:rPr>
+          <w:rFonts w:hint="eastAsia"/>
+        </w:rPr>
+      </w:pPr>
+      <w:r>
+        <w:rPr>
+          <w:rFonts w:hint="eastAsia"/>
+        </w:rPr>
+        <w:t xml:space="preserve">      detectedSourceLang: "en"</w:t>
       </w:r>
     </w:p>
     <w:p>
@@ -3919,62 +7242,20 @@
         <w:rPr>
           <w:rFonts w:hint="eastAsia"/>
         </w:rPr>
-        <w:t xml:space="preserve">  const result = await </w:t>
-      </w:r>
-      <w:proofErr w:type="spellStart"/>
-      <w:r>
-        <w:rPr>
-          <w:rFonts w:hint="eastAsia"/>
-        </w:rPr>
-        <w:t>TranslationEngineWrapper.translate</w:t>
-      </w:r>
-      <w:proofErr w:type="spellEnd"/>
-      <w:r>
-        <w:rPr>
-          <w:rFonts w:hint="eastAsia"/>
-        </w:rPr>
-        <w:t>(</w:t>
-      </w:r>
-    </w:p>
-    <w:p>
-      <w:pPr>
-        <w:rPr>
-          <w:rFonts w:hint="eastAsia"/>
-        </w:rPr>
-      </w:pPr>
-      <w:r>
-        <w:rPr>
-          <w:rFonts w:hint="eastAsia"/>
-        </w:rPr>
-        <w:t xml:space="preserve">    </w:t>
-      </w:r>
-      <w:proofErr w:type="spellStart"/>
-      <w:r>
-        <w:rPr>
-          <w:rFonts w:hint="eastAsia"/>
-        </w:rPr>
-        <w:t>mockEngine</w:t>
-      </w:r>
-      <w:proofErr w:type="spellEnd"/>
-      <w:r>
-        <w:rPr>
-          <w:rFonts w:hint="eastAsia"/>
-        </w:rPr>
-        <w:t>, "Hello", "</w:t>
-      </w:r>
-      <w:proofErr w:type="spellStart"/>
-      <w:r>
-        <w:rPr>
-          <w:rFonts w:hint="eastAsia"/>
-        </w:rPr>
-        <w:t>en</w:t>
-      </w:r>
-      <w:proofErr w:type="spellEnd"/>
-      <w:r>
-        <w:rPr>
-          <w:rFonts w:hint="eastAsia"/>
-        </w:rPr>
-        <w:t>", "es"</w:t>
+        <w:t xml:space="preserve">  const result = await TranslationEngineWrapper.translate(</w:t>
+      </w:r>
+    </w:p>
+    <w:p>
+      <w:pPr>
+        <w:rPr>
+          <w:rFonts w:hint="eastAsia"/>
+        </w:rPr>
+      </w:pPr>
+      <w:r>
+        <w:rPr>
+          <w:rFonts w:hint="eastAsia"/>
+        </w:rPr>
+        <w:t xml:space="preserve">    mockEngine, "Hello", "en", "es"</w:t>
       </w:r>
     </w:p>
     <w:p>
@@ -4013,145 +7294,33 @@
         <w:rPr>
           <w:rFonts w:hint="eastAsia"/>
         </w:rPr>
-        <w:t xml:space="preserve">  expect(</w:t>
-      </w:r>
-      <w:proofErr w:type="spellStart"/>
-      <w:r>
-        <w:rPr>
-          <w:rFonts w:hint="eastAsia"/>
-        </w:rPr>
-        <w:t>mockEngine.translate</w:t>
-      </w:r>
-      <w:proofErr w:type="spellEnd"/>
-      <w:r>
-        <w:rPr>
-          <w:rFonts w:hint="eastAsia"/>
-        </w:rPr>
-        <w:t>).</w:t>
-      </w:r>
-      <w:proofErr w:type="spellStart"/>
-      <w:r>
-        <w:rPr>
-          <w:rFonts w:hint="eastAsia"/>
-        </w:rPr>
-        <w:t>toHaveBeenCalledWith</w:t>
-      </w:r>
-      <w:proofErr w:type="spellEnd"/>
-      <w:r>
-        <w:rPr>
-          <w:rFonts w:hint="eastAsia"/>
-        </w:rPr>
-        <w:t>("Hello", "</w:t>
-      </w:r>
-      <w:proofErr w:type="spellStart"/>
-      <w:r>
-        <w:rPr>
-          <w:rFonts w:hint="eastAsia"/>
-        </w:rPr>
-        <w:t>en</w:t>
-      </w:r>
-      <w:proofErr w:type="spellEnd"/>
-      <w:r>
-        <w:rPr>
-          <w:rFonts w:hint="eastAsia"/>
-        </w:rPr>
-        <w:t>", "es");</w:t>
-      </w:r>
-    </w:p>
-    <w:p>
-      <w:pPr>
-        <w:rPr>
-          <w:rFonts w:hint="eastAsia"/>
-        </w:rPr>
-      </w:pPr>
-      <w:r>
-        <w:rPr>
-          <w:rFonts w:hint="eastAsia"/>
-        </w:rPr>
-        <w:t xml:space="preserve">  expect(</w:t>
-      </w:r>
-      <w:proofErr w:type="spellStart"/>
-      <w:r>
-        <w:rPr>
-          <w:rFonts w:hint="eastAsia"/>
-        </w:rPr>
-        <w:t>result.translatedText</w:t>
-      </w:r>
-      <w:proofErr w:type="spellEnd"/>
-      <w:r>
-        <w:rPr>
-          <w:rFonts w:hint="eastAsia"/>
-        </w:rPr>
-        <w:t>).</w:t>
-      </w:r>
-      <w:proofErr w:type="spellStart"/>
-      <w:r>
-        <w:rPr>
-          <w:rFonts w:hint="eastAsia"/>
-        </w:rPr>
-        <w:t>toBe</w:t>
-      </w:r>
-      <w:proofErr w:type="spellEnd"/>
-      <w:r>
-        <w:rPr>
-          <w:rFonts w:hint="eastAsia"/>
-        </w:rPr>
-        <w:t>("Hola");</w:t>
-      </w:r>
-    </w:p>
-    <w:p>
-      <w:pPr>
-        <w:rPr>
-          <w:rFonts w:hint="eastAsia"/>
-        </w:rPr>
-      </w:pPr>
-      <w:r>
-        <w:rPr>
-          <w:rFonts w:hint="eastAsia"/>
-        </w:rPr>
-        <w:t xml:space="preserve">  expect(</w:t>
-      </w:r>
-      <w:proofErr w:type="spellStart"/>
-      <w:r>
-        <w:rPr>
-          <w:rFonts w:hint="eastAsia"/>
-        </w:rPr>
-        <w:t>result.sourceLang</w:t>
-      </w:r>
-      <w:proofErr w:type="spellEnd"/>
-      <w:r>
-        <w:rPr>
-          <w:rFonts w:hint="eastAsia"/>
-        </w:rPr>
-        <w:t>).</w:t>
-      </w:r>
-      <w:proofErr w:type="spellStart"/>
-      <w:r>
-        <w:rPr>
-          <w:rFonts w:hint="eastAsia"/>
-        </w:rPr>
-        <w:t>toBe</w:t>
-      </w:r>
-      <w:proofErr w:type="spellEnd"/>
-      <w:r>
-        <w:rPr>
-          <w:rFonts w:hint="eastAsia"/>
-        </w:rPr>
-        <w:t>("</w:t>
-      </w:r>
-      <w:proofErr w:type="spellStart"/>
-      <w:r>
-        <w:rPr>
-          <w:rFonts w:hint="eastAsia"/>
-        </w:rPr>
-        <w:t>en</w:t>
-      </w:r>
-      <w:proofErr w:type="spellEnd"/>
-      <w:r>
-        <w:rPr>
-          <w:rFonts w:hint="eastAsia"/>
-        </w:rPr>
-        <w:t>");</w:t>
+        <w:t xml:space="preserve">  expect(mockEngine.translate).toHaveBeenCalledWith("Hello", "en", "es");</w:t>
+      </w:r>
+    </w:p>
+    <w:p>
+      <w:pPr>
+        <w:rPr>
+          <w:rFonts w:hint="eastAsia"/>
+        </w:rPr>
+      </w:pPr>
+      <w:r>
+        <w:rPr>
+          <w:rFonts w:hint="eastAsia"/>
+        </w:rPr>
+        <w:t xml:space="preserve">  expect(result.translatedText).toBe("Hola");</w:t>
+      </w:r>
+    </w:p>
+    <w:p>
+      <w:pPr>
+        <w:rPr>
+          <w:rFonts w:hint="eastAsia"/>
+        </w:rPr>
+      </w:pPr>
+      <w:r>
+        <w:rPr>
+          <w:rFonts w:hint="eastAsia"/>
+        </w:rPr>
+        <w:t xml:space="preserve">  expect(result.sourceLang).toBe("en");</w:t>
       </w:r>
     </w:p>
     <w:p>
@@ -4171,6 +7340,1083 @@
       <w:pPr>
         <w:rPr>
           <w:rFonts w:hint="eastAsia"/>
+        </w:rPr>
+      </w:pPr>
+    </w:p>
+    <w:p>
+      <w:pPr>
+        <w:rPr>
+          <w:rFonts w:hint="eastAsia"/>
+        </w:rPr>
+      </w:pPr>
+      <w:r>
+        <w:rPr>
+          <w:rFonts w:hint="eastAsia"/>
+        </w:rPr>
+        <w:t>测试用例 UT-TE-002: 空文本处理验证</w:t>
+      </w:r>
+    </w:p>
+    <w:p>
+      <w:pPr>
+        <w:rPr>
+          <w:rFonts w:hint="eastAsia"/>
+        </w:rPr>
+      </w:pPr>
+      <w:r>
+        <w:rPr>
+          <w:rFonts w:hint="eastAsia"/>
+        </w:rPr>
+        <w:t>test('空文本输入应返回空翻译结果', async () =&gt; {</w:t>
+      </w:r>
+    </w:p>
+    <w:p>
+      <w:pPr>
+        <w:rPr>
+          <w:rFonts w:hint="eastAsia"/>
+        </w:rPr>
+      </w:pPr>
+      <w:r>
+        <w:rPr>
+          <w:rFonts w:hint="eastAsia"/>
+        </w:rPr>
+        <w:t xml:space="preserve">  const mockEngine = {</w:t>
+      </w:r>
+    </w:p>
+    <w:p>
+      <w:pPr>
+        <w:rPr>
+          <w:rFonts w:hint="eastAsia"/>
+        </w:rPr>
+      </w:pPr>
+      <w:r>
+        <w:rPr>
+          <w:rFonts w:hint="eastAsia"/>
+        </w:rPr>
+        <w:t xml:space="preserve">    translate: jest.fn().mockResolvedValue({</w:t>
+      </w:r>
+    </w:p>
+    <w:p>
+      <w:pPr>
+        <w:rPr>
+          <w:rFonts w:hint="eastAsia"/>
+        </w:rPr>
+      </w:pPr>
+      <w:r>
+        <w:rPr>
+          <w:rFonts w:hint="eastAsia"/>
+        </w:rPr>
+        <w:t xml:space="preserve">      translatedText: "",</w:t>
+      </w:r>
+    </w:p>
+    <w:p>
+      <w:pPr>
+        <w:rPr>
+          <w:rFonts w:hint="eastAsia"/>
+        </w:rPr>
+      </w:pPr>
+      <w:r>
+        <w:rPr>
+          <w:rFonts w:hint="eastAsia"/>
+        </w:rPr>
+        <w:t xml:space="preserve">      detectedSourceLang: null</w:t>
+      </w:r>
+    </w:p>
+    <w:p>
+      <w:pPr>
+        <w:rPr>
+          <w:rFonts w:hint="eastAsia"/>
+        </w:rPr>
+      </w:pPr>
+      <w:r>
+        <w:rPr>
+          <w:rFonts w:hint="eastAsia"/>
+        </w:rPr>
+        <w:t xml:space="preserve">    })</w:t>
+      </w:r>
+    </w:p>
+    <w:p>
+      <w:pPr>
+        <w:rPr>
+          <w:rFonts w:hint="eastAsia"/>
+        </w:rPr>
+      </w:pPr>
+      <w:r>
+        <w:rPr>
+          <w:rFonts w:hint="eastAsia"/>
+        </w:rPr>
+        <w:t xml:space="preserve">  };</w:t>
+      </w:r>
+    </w:p>
+    <w:p>
+      <w:pPr>
+        <w:rPr>
+          <w:rFonts w:hint="eastAsia"/>
+        </w:rPr>
+      </w:pPr>
+      <w:r>
+        <w:rPr>
+          <w:rFonts w:hint="eastAsia"/>
+        </w:rPr>
+        <w:t xml:space="preserve">  </w:t>
+      </w:r>
+    </w:p>
+    <w:p>
+      <w:pPr>
+        <w:rPr>
+          <w:rFonts w:hint="eastAsia"/>
+        </w:rPr>
+      </w:pPr>
+      <w:r>
+        <w:rPr>
+          <w:rFonts w:hint="eastAsia"/>
+        </w:rPr>
+        <w:t xml:space="preserve">  const result = await TranslationEngineWrapper.translate(</w:t>
+      </w:r>
+    </w:p>
+    <w:p>
+      <w:pPr>
+        <w:rPr>
+          <w:rFonts w:hint="eastAsia"/>
+        </w:rPr>
+      </w:pPr>
+      <w:r>
+        <w:rPr>
+          <w:rFonts w:hint="eastAsia"/>
+        </w:rPr>
+        <w:t xml:space="preserve">    mockEngine, "", "en", "es"</w:t>
+      </w:r>
+    </w:p>
+    <w:p>
+      <w:pPr>
+        <w:rPr>
+          <w:rFonts w:hint="eastAsia"/>
+        </w:rPr>
+      </w:pPr>
+      <w:r>
+        <w:rPr>
+          <w:rFonts w:hint="eastAsia"/>
+        </w:rPr>
+        <w:t xml:space="preserve">  );</w:t>
+      </w:r>
+    </w:p>
+    <w:p>
+      <w:pPr>
+        <w:rPr>
+          <w:rFonts w:hint="eastAsia"/>
+        </w:rPr>
+      </w:pPr>
+      <w:r>
+        <w:rPr>
+          <w:rFonts w:hint="eastAsia"/>
+        </w:rPr>
+        <w:t xml:space="preserve">  </w:t>
+      </w:r>
+    </w:p>
+    <w:p>
+      <w:pPr>
+        <w:rPr>
+          <w:rFonts w:hint="eastAsia"/>
+        </w:rPr>
+      </w:pPr>
+      <w:r>
+        <w:rPr>
+          <w:rFonts w:hint="eastAsia"/>
+        </w:rPr>
+        <w:t xml:space="preserve">  expect(mockEngine.translate).toHaveBeenCalledWith("", "en", "es");</w:t>
+      </w:r>
+    </w:p>
+    <w:p>
+      <w:pPr>
+        <w:rPr>
+          <w:rFonts w:hint="eastAsia"/>
+        </w:rPr>
+      </w:pPr>
+      <w:r>
+        <w:rPr>
+          <w:rFonts w:hint="eastAsia"/>
+        </w:rPr>
+        <w:t xml:space="preserve">  expect(result.translatedText).toBe("");</w:t>
+      </w:r>
+    </w:p>
+    <w:p>
+      <w:pPr>
+        <w:rPr>
+          <w:rFonts w:hint="eastAsia"/>
+        </w:rPr>
+      </w:pPr>
+      <w:r>
+        <w:rPr>
+          <w:rFonts w:hint="eastAsia"/>
+        </w:rPr>
+        <w:t xml:space="preserve">  expect(result.sourceLang).toBeNull();</w:t>
+      </w:r>
+    </w:p>
+    <w:p>
+      <w:pPr>
+        <w:rPr>
+          <w:rFonts w:hint="eastAsia"/>
+        </w:rPr>
+      </w:pPr>
+      <w:r>
+        <w:rPr>
+          <w:rFonts w:hint="eastAsia"/>
+        </w:rPr>
+        <w:t>});</w:t>
+      </w:r>
+    </w:p>
+    <w:p>
+      <w:pPr>
+        <w:rPr>
+          <w:rFonts w:hint="eastAsia"/>
+        </w:rPr>
+      </w:pPr>
+    </w:p>
+    <w:p>
+      <w:pPr>
+        <w:rPr>
+          <w:rFonts w:hint="eastAsia"/>
+        </w:rPr>
+      </w:pPr>
+    </w:p>
+    <w:p>
+      <w:pPr>
+        <w:rPr>
+          <w:rFonts w:hint="eastAsia"/>
+          <w:b/>
+          <w:bCs/>
+          <w:sz w:val="24"/>
+          <w:szCs w:val="24"/>
+          <w:lang w:val="en-US" w:eastAsia="zh-CN"/>
+        </w:rPr>
+      </w:pPr>
+      <w:r>
+        <w:rPr>
+          <w:rFonts w:hint="eastAsia"/>
+          <w:b/>
+          <w:bCs/>
+          <w:sz w:val="24"/>
+          <w:szCs w:val="24"/>
+          <w:lang w:val="en-US" w:eastAsia="zh-CN"/>
+        </w:rPr>
+        <w:t>2.5 登陆注册模块单元测试</w:t>
+      </w:r>
+    </w:p>
+    <w:p>
+      <w:pPr>
+        <w:rPr>
+          <w:rFonts w:hint="eastAsia"/>
+          <w:b w:val="0"/>
+          <w:bCs w:val="0"/>
+          <w:sz w:val="21"/>
+          <w:szCs w:val="21"/>
+          <w:lang w:val="en-US" w:eastAsia="zh-CN"/>
+        </w:rPr>
+      </w:pPr>
+      <w:r>
+        <w:rPr>
+          <w:rFonts w:hint="eastAsia"/>
+          <w:b w:val="0"/>
+          <w:bCs w:val="0"/>
+          <w:sz w:val="21"/>
+          <w:szCs w:val="21"/>
+          <w:lang w:val="en-US" w:eastAsia="zh-CN"/>
+        </w:rPr>
+        <w:t>测试用例 UT-LOG-001: 用户注册验证</w:t>
+      </w:r>
+    </w:p>
+    <w:p>
+      <w:pPr>
+        <w:rPr>
+          <w:rFonts w:hint="eastAsia"/>
+          <w:b w:val="0"/>
+          <w:bCs w:val="0"/>
+          <w:sz w:val="21"/>
+          <w:szCs w:val="21"/>
+          <w:lang w:val="en-US" w:eastAsia="zh-CN"/>
+        </w:rPr>
+      </w:pPr>
+      <w:r>
+        <w:rPr>
+          <w:rFonts w:hint="eastAsia"/>
+          <w:b w:val="0"/>
+          <w:bCs w:val="0"/>
+          <w:sz w:val="21"/>
+          <w:szCs w:val="21"/>
+          <w:lang w:val="en-US" w:eastAsia="zh-CN"/>
+        </w:rPr>
+        <w:t>test('注册新用户应保存用户名和加密密码', () =&gt; {</w:t>
+      </w:r>
+    </w:p>
+    <w:p>
+      <w:pPr>
+        <w:rPr>
+          <w:rFonts w:hint="eastAsia"/>
+          <w:b w:val="0"/>
+          <w:bCs w:val="0"/>
+          <w:sz w:val="21"/>
+          <w:szCs w:val="21"/>
+          <w:lang w:val="en-US" w:eastAsia="zh-CN"/>
+        </w:rPr>
+      </w:pPr>
+      <w:r>
+        <w:rPr>
+          <w:rFonts w:hint="eastAsia"/>
+          <w:b w:val="0"/>
+          <w:bCs w:val="0"/>
+          <w:sz w:val="21"/>
+          <w:szCs w:val="21"/>
+          <w:lang w:val="en-US" w:eastAsia="zh-CN"/>
+        </w:rPr>
+        <w:t xml:space="preserve">  const user = AuthService.register('test@example.com', 'password123');</w:t>
+      </w:r>
+    </w:p>
+    <w:p>
+      <w:pPr>
+        <w:rPr>
+          <w:rFonts w:hint="eastAsia"/>
+          <w:b w:val="0"/>
+          <w:bCs w:val="0"/>
+          <w:sz w:val="21"/>
+          <w:szCs w:val="21"/>
+          <w:lang w:val="en-US" w:eastAsia="zh-CN"/>
+        </w:rPr>
+      </w:pPr>
+      <w:r>
+        <w:rPr>
+          <w:rFonts w:hint="eastAsia"/>
+          <w:b w:val="0"/>
+          <w:bCs w:val="0"/>
+          <w:sz w:val="21"/>
+          <w:szCs w:val="21"/>
+          <w:lang w:val="en-US" w:eastAsia="zh-CN"/>
+        </w:rPr>
+        <w:t xml:space="preserve">  </w:t>
+      </w:r>
+    </w:p>
+    <w:p>
+      <w:pPr>
+        <w:rPr>
+          <w:rFonts w:hint="eastAsia"/>
+          <w:b w:val="0"/>
+          <w:bCs w:val="0"/>
+          <w:sz w:val="21"/>
+          <w:szCs w:val="21"/>
+          <w:lang w:val="en-US" w:eastAsia="zh-CN"/>
+        </w:rPr>
+      </w:pPr>
+      <w:r>
+        <w:rPr>
+          <w:rFonts w:hint="eastAsia"/>
+          <w:b w:val="0"/>
+          <w:bCs w:val="0"/>
+          <w:sz w:val="21"/>
+          <w:szCs w:val="21"/>
+          <w:lang w:val="en-US" w:eastAsia="zh-CN"/>
+        </w:rPr>
+        <w:t xml:space="preserve">  expect(user.username).toBe('test@example.com');</w:t>
+      </w:r>
+    </w:p>
+    <w:p>
+      <w:pPr>
+        <w:rPr>
+          <w:rFonts w:hint="eastAsia"/>
+          <w:b w:val="0"/>
+          <w:bCs w:val="0"/>
+          <w:sz w:val="21"/>
+          <w:szCs w:val="21"/>
+          <w:lang w:val="en-US" w:eastAsia="zh-CN"/>
+        </w:rPr>
+      </w:pPr>
+      <w:r>
+        <w:rPr>
+          <w:rFonts w:hint="eastAsia"/>
+          <w:b w:val="0"/>
+          <w:bCs w:val="0"/>
+          <w:sz w:val="21"/>
+          <w:szCs w:val="21"/>
+          <w:lang w:val="en-US" w:eastAsia="zh-CN"/>
+        </w:rPr>
+        <w:t xml:space="preserve">  expect(user.password).not.toBe('password123'); // 验证密码加密</w:t>
+      </w:r>
+    </w:p>
+    <w:p>
+      <w:pPr>
+        <w:rPr>
+          <w:rFonts w:hint="eastAsia"/>
+          <w:b w:val="0"/>
+          <w:bCs w:val="0"/>
+          <w:sz w:val="21"/>
+          <w:szCs w:val="21"/>
+          <w:lang w:val="en-US" w:eastAsia="zh-CN"/>
+        </w:rPr>
+      </w:pPr>
+      <w:r>
+        <w:rPr>
+          <w:rFonts w:hint="eastAsia"/>
+          <w:b w:val="0"/>
+          <w:bCs w:val="0"/>
+          <w:sz w:val="21"/>
+          <w:szCs w:val="21"/>
+          <w:lang w:val="en-US" w:eastAsia="zh-CN"/>
+        </w:rPr>
+        <w:t xml:space="preserve">  expect(user.password).toMatch(/^\$2[aby]\$\d+\$.{53}$/); // 验证BCrypt加密格式</w:t>
+      </w:r>
+    </w:p>
+    <w:p>
+      <w:pPr>
+        <w:rPr>
+          <w:rFonts w:hint="eastAsia"/>
+          <w:b w:val="0"/>
+          <w:bCs w:val="0"/>
+          <w:sz w:val="21"/>
+          <w:szCs w:val="21"/>
+          <w:lang w:val="en-US" w:eastAsia="zh-CN"/>
+        </w:rPr>
+      </w:pPr>
+      <w:r>
+        <w:rPr>
+          <w:rFonts w:hint="eastAsia"/>
+          <w:b w:val="0"/>
+          <w:bCs w:val="0"/>
+          <w:sz w:val="21"/>
+          <w:szCs w:val="21"/>
+          <w:lang w:val="en-US" w:eastAsia="zh-CN"/>
+        </w:rPr>
+        <w:t>});</w:t>
+      </w:r>
+    </w:p>
+    <w:p>
+      <w:pPr>
+        <w:rPr>
+          <w:rFonts w:hint="eastAsia"/>
+          <w:b w:val="0"/>
+          <w:bCs w:val="0"/>
+          <w:sz w:val="21"/>
+          <w:szCs w:val="21"/>
+          <w:lang w:val="en-US" w:eastAsia="zh-CN"/>
+        </w:rPr>
+      </w:pPr>
+    </w:p>
+    <w:p>
+      <w:pPr>
+        <w:rPr>
+          <w:rFonts w:hint="eastAsia"/>
+          <w:b w:val="0"/>
+          <w:bCs w:val="0"/>
+          <w:sz w:val="21"/>
+          <w:szCs w:val="21"/>
+          <w:lang w:val="en-US" w:eastAsia="zh-CN"/>
+        </w:rPr>
+      </w:pPr>
+      <w:r>
+        <w:rPr>
+          <w:rFonts w:hint="eastAsia"/>
+          <w:b w:val="0"/>
+          <w:bCs w:val="0"/>
+          <w:sz w:val="21"/>
+          <w:szCs w:val="21"/>
+          <w:lang w:val="en-US" w:eastAsia="zh-CN"/>
+        </w:rPr>
+        <w:t>测试用例 UT-LOG-002: 重复用户注册验证</w:t>
+      </w:r>
+    </w:p>
+    <w:p>
+      <w:pPr>
+        <w:rPr>
+          <w:rFonts w:hint="eastAsia"/>
+          <w:b w:val="0"/>
+          <w:bCs w:val="0"/>
+          <w:sz w:val="21"/>
+          <w:szCs w:val="21"/>
+          <w:lang w:val="en-US" w:eastAsia="zh-CN"/>
+        </w:rPr>
+      </w:pPr>
+      <w:r>
+        <w:rPr>
+          <w:rFonts w:hint="eastAsia"/>
+          <w:b w:val="0"/>
+          <w:bCs w:val="0"/>
+          <w:sz w:val="21"/>
+          <w:szCs w:val="21"/>
+          <w:lang w:val="en-US" w:eastAsia="zh-CN"/>
+        </w:rPr>
+        <w:t>test('重复注册同一用户名应抛出错误', () =&gt; {</w:t>
+      </w:r>
+    </w:p>
+    <w:p>
+      <w:pPr>
+        <w:rPr>
+          <w:rFonts w:hint="eastAsia"/>
+          <w:b w:val="0"/>
+          <w:bCs w:val="0"/>
+          <w:sz w:val="21"/>
+          <w:szCs w:val="21"/>
+          <w:lang w:val="en-US" w:eastAsia="zh-CN"/>
+        </w:rPr>
+      </w:pPr>
+      <w:r>
+        <w:rPr>
+          <w:rFonts w:hint="eastAsia"/>
+          <w:b w:val="0"/>
+          <w:bCs w:val="0"/>
+          <w:sz w:val="21"/>
+          <w:szCs w:val="21"/>
+          <w:lang w:val="en-US" w:eastAsia="zh-CN"/>
+        </w:rPr>
+        <w:t xml:space="preserve">  AuthService.register('duplicate@example.com', 'pass123');</w:t>
+      </w:r>
+    </w:p>
+    <w:p>
+      <w:pPr>
+        <w:rPr>
+          <w:rFonts w:hint="eastAsia"/>
+          <w:b w:val="0"/>
+          <w:bCs w:val="0"/>
+          <w:sz w:val="21"/>
+          <w:szCs w:val="21"/>
+          <w:lang w:val="en-US" w:eastAsia="zh-CN"/>
+        </w:rPr>
+      </w:pPr>
+      <w:r>
+        <w:rPr>
+          <w:rFonts w:hint="eastAsia"/>
+          <w:b w:val="0"/>
+          <w:bCs w:val="0"/>
+          <w:sz w:val="21"/>
+          <w:szCs w:val="21"/>
+          <w:lang w:val="en-US" w:eastAsia="zh-CN"/>
+        </w:rPr>
+        <w:t xml:space="preserve">  </w:t>
+      </w:r>
+    </w:p>
+    <w:p>
+      <w:pPr>
+        <w:rPr>
+          <w:rFonts w:hint="eastAsia"/>
+          <w:b w:val="0"/>
+          <w:bCs w:val="0"/>
+          <w:sz w:val="21"/>
+          <w:szCs w:val="21"/>
+          <w:lang w:val="en-US" w:eastAsia="zh-CN"/>
+        </w:rPr>
+      </w:pPr>
+      <w:r>
+        <w:rPr>
+          <w:rFonts w:hint="eastAsia"/>
+          <w:b w:val="0"/>
+          <w:bCs w:val="0"/>
+          <w:sz w:val="21"/>
+          <w:szCs w:val="21"/>
+          <w:lang w:val="en-US" w:eastAsia="zh-CN"/>
+        </w:rPr>
+        <w:t xml:space="preserve">  // 尝试重复注册</w:t>
+      </w:r>
+    </w:p>
+    <w:p>
+      <w:pPr>
+        <w:rPr>
+          <w:rFonts w:hint="eastAsia"/>
+          <w:b w:val="0"/>
+          <w:bCs w:val="0"/>
+          <w:sz w:val="21"/>
+          <w:szCs w:val="21"/>
+          <w:lang w:val="en-US" w:eastAsia="zh-CN"/>
+        </w:rPr>
+      </w:pPr>
+      <w:r>
+        <w:rPr>
+          <w:rFonts w:hint="eastAsia"/>
+          <w:b w:val="0"/>
+          <w:bCs w:val="0"/>
+          <w:sz w:val="21"/>
+          <w:szCs w:val="21"/>
+          <w:lang w:val="en-US" w:eastAsia="zh-CN"/>
+        </w:rPr>
+        <w:t xml:space="preserve">  expect(() =&gt; {</w:t>
+      </w:r>
+    </w:p>
+    <w:p>
+      <w:pPr>
+        <w:rPr>
+          <w:rFonts w:hint="eastAsia"/>
+          <w:b w:val="0"/>
+          <w:bCs w:val="0"/>
+          <w:sz w:val="21"/>
+          <w:szCs w:val="21"/>
+          <w:lang w:val="en-US" w:eastAsia="zh-CN"/>
+        </w:rPr>
+      </w:pPr>
+      <w:r>
+        <w:rPr>
+          <w:rFonts w:hint="eastAsia"/>
+          <w:b w:val="0"/>
+          <w:bCs w:val="0"/>
+          <w:sz w:val="21"/>
+          <w:szCs w:val="21"/>
+          <w:lang w:val="en-US" w:eastAsia="zh-CN"/>
+        </w:rPr>
+        <w:t xml:space="preserve">    AuthService.register('duplicate@example.com', 'newpass');</w:t>
+      </w:r>
+    </w:p>
+    <w:p>
+      <w:pPr>
+        <w:rPr>
+          <w:rFonts w:hint="eastAsia"/>
+          <w:b w:val="0"/>
+          <w:bCs w:val="0"/>
+          <w:sz w:val="21"/>
+          <w:szCs w:val="21"/>
+          <w:lang w:val="en-US" w:eastAsia="zh-CN"/>
+        </w:rPr>
+      </w:pPr>
+      <w:r>
+        <w:rPr>
+          <w:rFonts w:hint="eastAsia"/>
+          <w:b w:val="0"/>
+          <w:bCs w:val="0"/>
+          <w:sz w:val="21"/>
+          <w:szCs w:val="21"/>
+          <w:lang w:val="en-US" w:eastAsia="zh-CN"/>
+        </w:rPr>
+        <w:t xml:space="preserve">  }).toThrow('用户名已存在');</w:t>
+      </w:r>
+    </w:p>
+    <w:p>
+      <w:pPr>
+        <w:rPr>
+          <w:rFonts w:hint="eastAsia"/>
+          <w:b w:val="0"/>
+          <w:bCs w:val="0"/>
+          <w:sz w:val="21"/>
+          <w:szCs w:val="21"/>
+          <w:lang w:val="en-US" w:eastAsia="zh-CN"/>
+        </w:rPr>
+      </w:pPr>
+      <w:r>
+        <w:rPr>
+          <w:rFonts w:hint="eastAsia"/>
+          <w:b w:val="0"/>
+          <w:bCs w:val="0"/>
+          <w:sz w:val="21"/>
+          <w:szCs w:val="21"/>
+          <w:lang w:val="en-US" w:eastAsia="zh-CN"/>
+        </w:rPr>
+        <w:t>});</w:t>
+      </w:r>
+    </w:p>
+    <w:p>
+      <w:pPr>
+        <w:rPr>
+          <w:rFonts w:hint="eastAsia"/>
+          <w:b w:val="0"/>
+          <w:bCs w:val="0"/>
+          <w:sz w:val="21"/>
+          <w:szCs w:val="21"/>
+          <w:lang w:val="en-US" w:eastAsia="zh-CN"/>
+        </w:rPr>
+      </w:pPr>
+    </w:p>
+    <w:p>
+      <w:pPr>
+        <w:rPr>
+          <w:rFonts w:hint="eastAsia"/>
+          <w:b w:val="0"/>
+          <w:bCs w:val="0"/>
+          <w:sz w:val="21"/>
+          <w:szCs w:val="21"/>
+          <w:lang w:val="en-US" w:eastAsia="zh-CN"/>
+        </w:rPr>
+      </w:pPr>
+      <w:r>
+        <w:rPr>
+          <w:rFonts w:hint="eastAsia"/>
+          <w:b w:val="0"/>
+          <w:bCs w:val="0"/>
+          <w:sz w:val="21"/>
+          <w:szCs w:val="21"/>
+          <w:lang w:val="en-US" w:eastAsia="zh-CN"/>
+        </w:rPr>
+        <w:t>测试用例 UT-LOG-003: 用户登录验证</w:t>
+      </w:r>
+    </w:p>
+    <w:p>
+      <w:pPr>
+        <w:rPr>
+          <w:rFonts w:hint="eastAsia"/>
+          <w:b w:val="0"/>
+          <w:bCs w:val="0"/>
+          <w:sz w:val="21"/>
+          <w:szCs w:val="21"/>
+          <w:lang w:val="en-US" w:eastAsia="zh-CN"/>
+        </w:rPr>
+      </w:pPr>
+      <w:r>
+        <w:rPr>
+          <w:rFonts w:hint="eastAsia"/>
+          <w:b w:val="0"/>
+          <w:bCs w:val="0"/>
+          <w:sz w:val="21"/>
+          <w:szCs w:val="21"/>
+          <w:lang w:val="en-US" w:eastAsia="zh-CN"/>
+        </w:rPr>
+        <w:t>test('有效凭证登录应返回用户令牌', () =&gt; {</w:t>
+      </w:r>
+    </w:p>
+    <w:p>
+      <w:pPr>
+        <w:rPr>
+          <w:rFonts w:hint="eastAsia"/>
+          <w:b w:val="0"/>
+          <w:bCs w:val="0"/>
+          <w:sz w:val="21"/>
+          <w:szCs w:val="21"/>
+          <w:lang w:val="en-US" w:eastAsia="zh-CN"/>
+        </w:rPr>
+      </w:pPr>
+      <w:r>
+        <w:rPr>
+          <w:rFonts w:hint="eastAsia"/>
+          <w:b w:val="0"/>
+          <w:bCs w:val="0"/>
+          <w:sz w:val="21"/>
+          <w:szCs w:val="21"/>
+          <w:lang w:val="en-US" w:eastAsia="zh-CN"/>
+        </w:rPr>
+        <w:t xml:space="preserve">  AuthService.register('login_test@example.com', 'securePass');</w:t>
+      </w:r>
+    </w:p>
+    <w:p>
+      <w:pPr>
+        <w:rPr>
+          <w:rFonts w:hint="eastAsia"/>
+          <w:b w:val="0"/>
+          <w:bCs w:val="0"/>
+          <w:sz w:val="21"/>
+          <w:szCs w:val="21"/>
+          <w:lang w:val="en-US" w:eastAsia="zh-CN"/>
+        </w:rPr>
+      </w:pPr>
+      <w:r>
+        <w:rPr>
+          <w:rFonts w:hint="eastAsia"/>
+          <w:b w:val="0"/>
+          <w:bCs w:val="0"/>
+          <w:sz w:val="21"/>
+          <w:szCs w:val="21"/>
+          <w:lang w:val="en-US" w:eastAsia="zh-CN"/>
+        </w:rPr>
+        <w:t xml:space="preserve">  const token = AuthService.login('login_test@example.com', 'securePass');</w:t>
+      </w:r>
+    </w:p>
+    <w:p>
+      <w:pPr>
+        <w:rPr>
+          <w:rFonts w:hint="eastAsia"/>
+          <w:b w:val="0"/>
+          <w:bCs w:val="0"/>
+          <w:sz w:val="21"/>
+          <w:szCs w:val="21"/>
+          <w:lang w:val="en-US" w:eastAsia="zh-CN"/>
+        </w:rPr>
+      </w:pPr>
+      <w:r>
+        <w:rPr>
+          <w:rFonts w:hint="eastAsia"/>
+          <w:b w:val="0"/>
+          <w:bCs w:val="0"/>
+          <w:sz w:val="21"/>
+          <w:szCs w:val="21"/>
+          <w:lang w:val="en-US" w:eastAsia="zh-CN"/>
+        </w:rPr>
+        <w:t xml:space="preserve">  </w:t>
+      </w:r>
+    </w:p>
+    <w:p>
+      <w:pPr>
+        <w:rPr>
+          <w:rFonts w:hint="eastAsia"/>
+          <w:b w:val="0"/>
+          <w:bCs w:val="0"/>
+          <w:sz w:val="21"/>
+          <w:szCs w:val="21"/>
+          <w:lang w:val="en-US" w:eastAsia="zh-CN"/>
+        </w:rPr>
+      </w:pPr>
+      <w:r>
+        <w:rPr>
+          <w:rFonts w:hint="eastAsia"/>
+          <w:b w:val="0"/>
+          <w:bCs w:val="0"/>
+          <w:sz w:val="21"/>
+          <w:szCs w:val="21"/>
+          <w:lang w:val="en-US" w:eastAsia="zh-CN"/>
+        </w:rPr>
+        <w:t xml:space="preserve">  expect(token).toBeDefined();</w:t>
+      </w:r>
+    </w:p>
+    <w:p>
+      <w:pPr>
+        <w:rPr>
+          <w:rFonts w:hint="eastAsia"/>
+          <w:b w:val="0"/>
+          <w:bCs w:val="0"/>
+          <w:sz w:val="21"/>
+          <w:szCs w:val="21"/>
+          <w:lang w:val="en-US" w:eastAsia="zh-CN"/>
+        </w:rPr>
+      </w:pPr>
+      <w:r>
+        <w:rPr>
+          <w:rFonts w:hint="eastAsia"/>
+          <w:b w:val="0"/>
+          <w:bCs w:val="0"/>
+          <w:sz w:val="21"/>
+          <w:szCs w:val="21"/>
+          <w:lang w:val="en-US" w:eastAsia="zh-CN"/>
+        </w:rPr>
+        <w:t xml:space="preserve">  expect(typeof token).toBe('string');</w:t>
+      </w:r>
+    </w:p>
+    <w:p>
+      <w:pPr>
+        <w:rPr>
+          <w:rFonts w:hint="eastAsia"/>
+          <w:b w:val="0"/>
+          <w:bCs w:val="0"/>
+          <w:sz w:val="21"/>
+          <w:szCs w:val="21"/>
+          <w:lang w:val="en-US" w:eastAsia="zh-CN"/>
+        </w:rPr>
+      </w:pPr>
+      <w:r>
+        <w:rPr>
+          <w:rFonts w:hint="eastAsia"/>
+          <w:b w:val="0"/>
+          <w:bCs w:val="0"/>
+          <w:sz w:val="21"/>
+          <w:szCs w:val="21"/>
+          <w:lang w:val="en-US" w:eastAsia="zh-CN"/>
+        </w:rPr>
+        <w:t xml:space="preserve">  expect(token.length).toBeGreaterThan(40); // JWT典型长度验证</w:t>
+      </w:r>
+    </w:p>
+    <w:p>
+      <w:pPr>
+        <w:rPr>
+          <w:rFonts w:hint="eastAsia"/>
+          <w:b w:val="0"/>
+          <w:bCs w:val="0"/>
+          <w:sz w:val="21"/>
+          <w:szCs w:val="21"/>
+          <w:lang w:val="en-US" w:eastAsia="zh-CN"/>
+        </w:rPr>
+      </w:pPr>
+      <w:r>
+        <w:rPr>
+          <w:rFonts w:hint="eastAsia"/>
+          <w:b w:val="0"/>
+          <w:bCs w:val="0"/>
+          <w:sz w:val="21"/>
+          <w:szCs w:val="21"/>
+          <w:lang w:val="en-US" w:eastAsia="zh-CN"/>
+        </w:rPr>
+        <w:t>});</w:t>
+      </w:r>
+    </w:p>
+    <w:p>
+      <w:pPr>
+        <w:rPr>
+          <w:rFonts w:hint="eastAsia"/>
+          <w:b w:val="0"/>
+          <w:bCs w:val="0"/>
+          <w:sz w:val="21"/>
+          <w:szCs w:val="21"/>
+          <w:lang w:val="en-US" w:eastAsia="zh-CN"/>
+        </w:rPr>
+      </w:pPr>
+    </w:p>
+    <w:p>
+      <w:pPr>
+        <w:rPr>
+          <w:rFonts w:hint="eastAsia"/>
+          <w:b w:val="0"/>
+          <w:bCs w:val="0"/>
+          <w:sz w:val="21"/>
+          <w:szCs w:val="21"/>
+          <w:lang w:val="en-US" w:eastAsia="zh-CN"/>
+        </w:rPr>
+      </w:pPr>
+      <w:r>
+        <w:rPr>
+          <w:rFonts w:hint="eastAsia"/>
+          <w:b w:val="0"/>
+          <w:bCs w:val="0"/>
+          <w:sz w:val="21"/>
+          <w:szCs w:val="21"/>
+          <w:lang w:val="en-US" w:eastAsia="zh-CN"/>
+        </w:rPr>
+        <w:t>测试用例 UT-LOG-004: 错误密码登录验证</w:t>
+      </w:r>
+    </w:p>
+    <w:p>
+      <w:pPr>
+        <w:rPr>
+          <w:rFonts w:hint="eastAsia"/>
+          <w:b w:val="0"/>
+          <w:bCs w:val="0"/>
+          <w:sz w:val="21"/>
+          <w:szCs w:val="21"/>
+          <w:lang w:val="en-US" w:eastAsia="zh-CN"/>
+        </w:rPr>
+      </w:pPr>
+      <w:r>
+        <w:rPr>
+          <w:rFonts w:hint="eastAsia"/>
+          <w:b w:val="0"/>
+          <w:bCs w:val="0"/>
+          <w:sz w:val="21"/>
+          <w:szCs w:val="21"/>
+          <w:lang w:val="en-US" w:eastAsia="zh-CN"/>
+        </w:rPr>
+        <w:t>test('错误密码登录应拒绝访问', () =&gt; {</w:t>
+      </w:r>
+    </w:p>
+    <w:p>
+      <w:pPr>
+        <w:rPr>
+          <w:rFonts w:hint="eastAsia"/>
+          <w:b w:val="0"/>
+          <w:bCs w:val="0"/>
+          <w:sz w:val="21"/>
+          <w:szCs w:val="21"/>
+          <w:lang w:val="en-US" w:eastAsia="zh-CN"/>
+        </w:rPr>
+      </w:pPr>
+      <w:r>
+        <w:rPr>
+          <w:rFonts w:hint="eastAsia"/>
+          <w:b w:val="0"/>
+          <w:bCs w:val="0"/>
+          <w:sz w:val="21"/>
+          <w:szCs w:val="21"/>
+          <w:lang w:val="en-US" w:eastAsia="zh-CN"/>
+        </w:rPr>
+        <w:t xml:space="preserve">  AuthService.register('invalid_pass@example.com', 'correctPass');</w:t>
+      </w:r>
+    </w:p>
+    <w:p>
+      <w:pPr>
+        <w:rPr>
+          <w:rFonts w:hint="eastAsia"/>
+          <w:b w:val="0"/>
+          <w:bCs w:val="0"/>
+          <w:sz w:val="21"/>
+          <w:szCs w:val="21"/>
+          <w:lang w:val="en-US" w:eastAsia="zh-CN"/>
+        </w:rPr>
+      </w:pPr>
+      <w:r>
+        <w:rPr>
+          <w:rFonts w:hint="eastAsia"/>
+          <w:b w:val="0"/>
+          <w:bCs w:val="0"/>
+          <w:sz w:val="21"/>
+          <w:szCs w:val="21"/>
+          <w:lang w:val="en-US" w:eastAsia="zh-CN"/>
+        </w:rPr>
+        <w:t xml:space="preserve">  expect(() =&gt; {</w:t>
+      </w:r>
+    </w:p>
+    <w:p>
+      <w:pPr>
+        <w:rPr>
+          <w:rFonts w:hint="eastAsia"/>
+          <w:b w:val="0"/>
+          <w:bCs w:val="0"/>
+          <w:sz w:val="21"/>
+          <w:szCs w:val="21"/>
+          <w:lang w:val="en-US" w:eastAsia="zh-CN"/>
+        </w:rPr>
+      </w:pPr>
+      <w:r>
+        <w:rPr>
+          <w:rFonts w:hint="eastAsia"/>
+          <w:b w:val="0"/>
+          <w:bCs w:val="0"/>
+          <w:sz w:val="21"/>
+          <w:szCs w:val="21"/>
+          <w:lang w:val="en-US" w:eastAsia="zh-CN"/>
+        </w:rPr>
+        <w:t xml:space="preserve">    AuthService.login('invalid_pass@example.com', 'wrongPass');</w:t>
+      </w:r>
+    </w:p>
+    <w:p>
+      <w:pPr>
+        <w:rPr>
+          <w:rFonts w:hint="eastAsia"/>
+          <w:b w:val="0"/>
+          <w:bCs w:val="0"/>
+          <w:sz w:val="21"/>
+          <w:szCs w:val="21"/>
+          <w:lang w:val="en-US" w:eastAsia="zh-CN"/>
+        </w:rPr>
+      </w:pPr>
+      <w:r>
+        <w:rPr>
+          <w:rFonts w:hint="eastAsia"/>
+          <w:b w:val="0"/>
+          <w:bCs w:val="0"/>
+          <w:sz w:val="21"/>
+          <w:szCs w:val="21"/>
+          <w:lang w:val="en-US" w:eastAsia="zh-CN"/>
+        </w:rPr>
+        <w:t xml:space="preserve">  }).toThrow('无效的凭证');</w:t>
+      </w:r>
+    </w:p>
+    <w:p>
+      <w:pPr>
+        <w:rPr>
+          <w:rFonts w:hint="eastAsia"/>
+          <w:b w:val="0"/>
+          <w:bCs w:val="0"/>
+          <w:sz w:val="21"/>
+          <w:szCs w:val="21"/>
+          <w:lang w:val="en-US" w:eastAsia="zh-CN"/>
+        </w:rPr>
+      </w:pPr>
+      <w:r>
+        <w:rPr>
+          <w:rFonts w:hint="eastAsia"/>
+          <w:b w:val="0"/>
+          <w:bCs w:val="0"/>
+          <w:sz w:val="21"/>
+          <w:szCs w:val="21"/>
+          <w:lang w:val="en-US" w:eastAsia="zh-CN"/>
+        </w:rPr>
+        <w:t>});</w:t>
+      </w:r>
+    </w:p>
+    <w:p>
+      <w:pPr>
+        <w:rPr>
+          <w:rFonts w:hint="eastAsia"/>
+          <w:b/>
+          <w:bCs/>
+          <w:sz w:val="24"/>
+          <w:szCs w:val="24"/>
+          <w:lang w:val="en-US" w:eastAsia="zh-CN"/>
+        </w:rPr>
+      </w:pPr>
+    </w:p>
+    <w:p>
+      <w:pPr>
+        <w:rPr>
+          <w:rFonts w:hint="default"/>
+          <w:b/>
+          <w:bCs/>
+          <w:sz w:val="24"/>
+          <w:szCs w:val="24"/>
+          <w:lang w:val="en-US" w:eastAsia="zh-CN"/>
         </w:rPr>
       </w:pPr>
     </w:p>
@@ -4290,7 +8536,6 @@
         <w:rPr>
           <w:rFonts w:hint="eastAsia"/>
         </w:rPr>
-        <w:lastRenderedPageBreak/>
         <w:t xml:space="preserve">   - 目标覆盖率: 80%以上</w:t>
       </w:r>
     </w:p>
@@ -4418,6 +8663,8 @@
           <w:rFonts w:hint="eastAsia"/>
         </w:rPr>
       </w:pPr>
+      <w:bookmarkStart w:id="0" w:name="_GoBack"/>
+      <w:bookmarkEnd w:id="0"/>
     </w:p>
     <w:p>
       <w:pPr>
@@ -4835,89 +9082,33 @@
         <w:rPr>
           <w:rFonts w:hint="eastAsia"/>
         </w:rPr>
-        <w:t xml:space="preserve">  </w:t>
-      </w:r>
-      <w:proofErr w:type="spellStart"/>
-      <w:r>
-        <w:rPr>
-          <w:rFonts w:hint="eastAsia"/>
-        </w:rPr>
-        <w:t>beforeEach</w:t>
-      </w:r>
-      <w:proofErr w:type="spellEnd"/>
-      <w:r>
-        <w:rPr>
-          <w:rFonts w:hint="eastAsia"/>
-        </w:rPr>
-        <w:t>(() =&gt; {</w:t>
-      </w:r>
-    </w:p>
-    <w:p>
-      <w:pPr>
-        <w:rPr>
-          <w:rFonts w:hint="eastAsia"/>
-        </w:rPr>
-      </w:pPr>
-      <w:r>
-        <w:rPr>
-          <w:rFonts w:hint="eastAsia"/>
-        </w:rPr>
-        <w:t xml:space="preserve">    </w:t>
-      </w:r>
-      <w:proofErr w:type="spellStart"/>
-      <w:r>
-        <w:rPr>
-          <w:rFonts w:hint="eastAsia"/>
-        </w:rPr>
-        <w:t>cy.login</w:t>
-      </w:r>
-      <w:proofErr w:type="spellEnd"/>
-      <w:r>
-        <w:rPr>
-          <w:rFonts w:hint="eastAsia"/>
-        </w:rPr>
-        <w:t>('</w:t>
-      </w:r>
-      <w:proofErr w:type="spellStart"/>
-      <w:r>
-        <w:rPr>
-          <w:rFonts w:hint="eastAsia"/>
-        </w:rPr>
-        <w:t>testuser</w:t>
-      </w:r>
-      <w:proofErr w:type="spellEnd"/>
-      <w:r>
-        <w:rPr>
-          <w:rFonts w:hint="eastAsia"/>
-        </w:rPr>
-        <w:t>', 'password');</w:t>
-      </w:r>
-    </w:p>
-    <w:p>
-      <w:pPr>
-        <w:rPr>
-          <w:rFonts w:hint="eastAsia"/>
-        </w:rPr>
-      </w:pPr>
-      <w:r>
-        <w:rPr>
-          <w:rFonts w:hint="eastAsia"/>
-        </w:rPr>
-        <w:t xml:space="preserve">    </w:t>
-      </w:r>
-      <w:proofErr w:type="spellStart"/>
-      <w:r>
-        <w:rPr>
-          <w:rFonts w:hint="eastAsia"/>
-        </w:rPr>
-        <w:t>cy.createProject</w:t>
-      </w:r>
-      <w:proofErr w:type="spellEnd"/>
-      <w:r>
-        <w:rPr>
-          <w:rFonts w:hint="eastAsia"/>
-        </w:rPr>
-        <w:t>('Test Project');</w:t>
+        <w:t xml:space="preserve">  beforeEach(() =&gt; {</w:t>
+      </w:r>
+    </w:p>
+    <w:p>
+      <w:pPr>
+        <w:rPr>
+          <w:rFonts w:hint="eastAsia"/>
+        </w:rPr>
+      </w:pPr>
+      <w:r>
+        <w:rPr>
+          <w:rFonts w:hint="eastAsia"/>
+        </w:rPr>
+        <w:t xml:space="preserve">    cy.login('testuser', 'password');</w:t>
+      </w:r>
+    </w:p>
+    <w:p>
+      <w:pPr>
+        <w:rPr>
+          <w:rFonts w:hint="eastAsia"/>
+        </w:rPr>
+      </w:pPr>
+      <w:r>
+        <w:rPr>
+          <w:rFonts w:hint="eastAsia"/>
+        </w:rPr>
+        <w:t xml:space="preserve">    cy.createProject('Test Project');</w:t>
       </w:r>
     </w:p>
     <w:p>
@@ -4963,251 +9154,111 @@
         <w:rPr>
           <w:rFonts w:hint="eastAsia"/>
         </w:rPr>
-        <w:t xml:space="preserve">    </w:t>
-      </w:r>
-      <w:proofErr w:type="spellStart"/>
-      <w:r>
-        <w:rPr>
-          <w:rFonts w:hint="eastAsia"/>
-        </w:rPr>
-        <w:t>cy.importDocument</w:t>
-      </w:r>
-      <w:proofErr w:type="spellEnd"/>
-      <w:r>
-        <w:rPr>
-          <w:rFonts w:hint="eastAsia"/>
-        </w:rPr>
-        <w:t>('test.docx');</w:t>
-      </w:r>
-    </w:p>
-    <w:p>
-      <w:pPr>
-        <w:rPr>
-          <w:rFonts w:hint="eastAsia"/>
-        </w:rPr>
-      </w:pPr>
-      <w:r>
-        <w:rPr>
-          <w:rFonts w:hint="eastAsia"/>
-        </w:rPr>
-        <w:t xml:space="preserve">    </w:t>
-      </w:r>
-      <w:proofErr w:type="spellStart"/>
-      <w:r>
-        <w:rPr>
-          <w:rFonts w:hint="eastAsia"/>
-        </w:rPr>
-        <w:t>cy.openSegment</w:t>
-      </w:r>
-      <w:proofErr w:type="spellEnd"/>
-      <w:r>
-        <w:rPr>
-          <w:rFonts w:hint="eastAsia"/>
-        </w:rPr>
-        <w:t>(1);</w:t>
-      </w:r>
-    </w:p>
-    <w:p>
-      <w:pPr>
-        <w:rPr>
-          <w:rFonts w:hint="eastAsia"/>
-        </w:rPr>
-      </w:pPr>
-      <w:r>
-        <w:rPr>
-          <w:rFonts w:hint="eastAsia"/>
-        </w:rPr>
-        <w:t xml:space="preserve">    </w:t>
-      </w:r>
-      <w:proofErr w:type="spellStart"/>
-      <w:r>
-        <w:rPr>
-          <w:rFonts w:hint="eastAsia"/>
-        </w:rPr>
-        <w:t>cy.get</w:t>
-      </w:r>
-      <w:proofErr w:type="spellEnd"/>
-      <w:r>
-        <w:rPr>
-          <w:rFonts w:hint="eastAsia"/>
-        </w:rPr>
-        <w:t>('.source-text').should('contain', 'Hello world');</w:t>
-      </w:r>
-    </w:p>
-    <w:p>
-      <w:pPr>
-        <w:rPr>
-          <w:rFonts w:hint="eastAsia"/>
-        </w:rPr>
-      </w:pPr>
-      <w:r>
-        <w:rPr>
-          <w:rFonts w:hint="eastAsia"/>
-        </w:rPr>
-        <w:t xml:space="preserve">    </w:t>
-      </w:r>
-      <w:proofErr w:type="spellStart"/>
-      <w:r>
-        <w:rPr>
-          <w:rFonts w:hint="eastAsia"/>
-        </w:rPr>
-        <w:t>cy.clickMachineTranslate</w:t>
-      </w:r>
-      <w:proofErr w:type="spellEnd"/>
-      <w:r>
-        <w:rPr>
-          <w:rFonts w:hint="eastAsia"/>
-        </w:rPr>
-        <w:t>();</w:t>
-      </w:r>
-    </w:p>
-    <w:p>
-      <w:pPr>
-        <w:rPr>
-          <w:rFonts w:hint="eastAsia"/>
-        </w:rPr>
-      </w:pPr>
-      <w:r>
-        <w:rPr>
-          <w:rFonts w:hint="eastAsia"/>
-        </w:rPr>
-        <w:t xml:space="preserve">    </w:t>
-      </w:r>
-      <w:proofErr w:type="spellStart"/>
-      <w:r>
-        <w:rPr>
-          <w:rFonts w:hint="eastAsia"/>
-        </w:rPr>
-        <w:t>cy.get</w:t>
-      </w:r>
-      <w:proofErr w:type="spellEnd"/>
-      <w:r>
-        <w:rPr>
-          <w:rFonts w:hint="eastAsia"/>
-        </w:rPr>
-        <w:t>('.translation-suggestion').should('contain', '你好世界');</w:t>
-      </w:r>
-    </w:p>
-    <w:p>
-      <w:pPr>
-        <w:rPr>
-          <w:rFonts w:hint="eastAsia"/>
-        </w:rPr>
-      </w:pPr>
-      <w:r>
-        <w:rPr>
-          <w:rFonts w:hint="eastAsia"/>
-        </w:rPr>
-        <w:t xml:space="preserve">    </w:t>
-      </w:r>
-      <w:proofErr w:type="spellStart"/>
-      <w:r>
-        <w:rPr>
-          <w:rFonts w:hint="eastAsia"/>
-        </w:rPr>
-        <w:t>cy.acceptSuggestion</w:t>
-      </w:r>
-      <w:proofErr w:type="spellEnd"/>
-      <w:r>
-        <w:rPr>
-          <w:rFonts w:hint="eastAsia"/>
-        </w:rPr>
-        <w:t>();</w:t>
-      </w:r>
-    </w:p>
-    <w:p>
-      <w:pPr>
-        <w:rPr>
-          <w:rFonts w:hint="eastAsia"/>
-        </w:rPr>
-      </w:pPr>
-      <w:r>
-        <w:rPr>
-          <w:rFonts w:hint="eastAsia"/>
-        </w:rPr>
-        <w:t xml:space="preserve">    </w:t>
-      </w:r>
-      <w:proofErr w:type="spellStart"/>
-      <w:r>
-        <w:rPr>
-          <w:rFonts w:hint="eastAsia"/>
-        </w:rPr>
-        <w:t>cy.get</w:t>
-      </w:r>
-      <w:proofErr w:type="spellEnd"/>
-      <w:r>
-        <w:rPr>
-          <w:rFonts w:hint="eastAsia"/>
-        </w:rPr>
-        <w:t>('.target-text').should('</w:t>
-      </w:r>
-      <w:proofErr w:type="spellStart"/>
-      <w:r>
-        <w:rPr>
-          <w:rFonts w:hint="eastAsia"/>
-        </w:rPr>
-        <w:t>have.value</w:t>
-      </w:r>
-      <w:proofErr w:type="spellEnd"/>
-      <w:r>
-        <w:rPr>
-          <w:rFonts w:hint="eastAsia"/>
-        </w:rPr>
-        <w:t>', '你好世界');</w:t>
-      </w:r>
-    </w:p>
-    <w:p>
-      <w:pPr>
-        <w:rPr>
-          <w:rFonts w:hint="eastAsia"/>
-        </w:rPr>
-      </w:pPr>
-      <w:r>
-        <w:rPr>
-          <w:rFonts w:hint="eastAsia"/>
-        </w:rPr>
-        <w:t xml:space="preserve">    </w:t>
-      </w:r>
-      <w:proofErr w:type="spellStart"/>
-      <w:r>
-        <w:rPr>
-          <w:rFonts w:hint="eastAsia"/>
-        </w:rPr>
-        <w:t>cy.saveSegment</w:t>
-      </w:r>
-      <w:proofErr w:type="spellEnd"/>
-      <w:r>
-        <w:rPr>
-          <w:rFonts w:hint="eastAsia"/>
-        </w:rPr>
-        <w:t>();</w:t>
-      </w:r>
-    </w:p>
-    <w:p>
-      <w:pPr>
-        <w:rPr>
-          <w:rFonts w:hint="eastAsia"/>
-        </w:rPr>
-      </w:pPr>
-      <w:r>
-        <w:rPr>
-          <w:rFonts w:hint="eastAsia"/>
-        </w:rPr>
-        <w:t xml:space="preserve">    </w:t>
-      </w:r>
-      <w:proofErr w:type="spellStart"/>
-      <w:r>
-        <w:rPr>
-          <w:rFonts w:hint="eastAsia"/>
-        </w:rPr>
-        <w:t>cy.exportDocument</w:t>
-      </w:r>
-      <w:proofErr w:type="spellEnd"/>
-      <w:r>
-        <w:rPr>
-          <w:rFonts w:hint="eastAsia"/>
-        </w:rPr>
-        <w:t>('test-out.docx');</w:t>
+        <w:t xml:space="preserve">    cy.importDocument('test.docx');</w:t>
+      </w:r>
+    </w:p>
+    <w:p>
+      <w:pPr>
+        <w:rPr>
+          <w:rFonts w:hint="eastAsia"/>
+        </w:rPr>
+      </w:pPr>
+      <w:r>
+        <w:rPr>
+          <w:rFonts w:hint="eastAsia"/>
+        </w:rPr>
+        <w:t xml:space="preserve">    cy.openSegment(1);</w:t>
+      </w:r>
+    </w:p>
+    <w:p>
+      <w:pPr>
+        <w:rPr>
+          <w:rFonts w:hint="eastAsia"/>
+        </w:rPr>
+      </w:pPr>
+      <w:r>
+        <w:rPr>
+          <w:rFonts w:hint="eastAsia"/>
+        </w:rPr>
+        <w:t xml:space="preserve">    cy.get('.source-text').should('contain', 'Hello world');</w:t>
+      </w:r>
+    </w:p>
+    <w:p>
+      <w:pPr>
+        <w:rPr>
+          <w:rFonts w:hint="eastAsia"/>
+        </w:rPr>
+      </w:pPr>
+      <w:r>
+        <w:rPr>
+          <w:rFonts w:hint="eastAsia"/>
+        </w:rPr>
+        <w:t xml:space="preserve">    cy.clickMachineTranslate();</w:t>
+      </w:r>
+    </w:p>
+    <w:p>
+      <w:pPr>
+        <w:rPr>
+          <w:rFonts w:hint="eastAsia"/>
+        </w:rPr>
+      </w:pPr>
+      <w:r>
+        <w:rPr>
+          <w:rFonts w:hint="eastAsia"/>
+        </w:rPr>
+        <w:t xml:space="preserve">    cy.get('.translation-suggestion').should('contain', '你好世界');</w:t>
+      </w:r>
+    </w:p>
+    <w:p>
+      <w:pPr>
+        <w:rPr>
+          <w:rFonts w:hint="eastAsia"/>
+        </w:rPr>
+      </w:pPr>
+      <w:r>
+        <w:rPr>
+          <w:rFonts w:hint="eastAsia"/>
+        </w:rPr>
+        <w:t xml:space="preserve">    cy.acceptSuggestion();</w:t>
+      </w:r>
+    </w:p>
+    <w:p>
+      <w:pPr>
+        <w:rPr>
+          <w:rFonts w:hint="eastAsia"/>
+        </w:rPr>
+      </w:pPr>
+      <w:r>
+        <w:rPr>
+          <w:rFonts w:hint="eastAsia"/>
+        </w:rPr>
+        <w:t xml:space="preserve">    cy.get('.target-text').should('have.value', '你好世界');</w:t>
+      </w:r>
+    </w:p>
+    <w:p>
+      <w:pPr>
+        <w:rPr>
+          <w:rFonts w:hint="eastAsia"/>
+        </w:rPr>
+      </w:pPr>
+      <w:r>
+        <w:rPr>
+          <w:rFonts w:hint="eastAsia"/>
+        </w:rPr>
+        <w:t xml:space="preserve">    cy.saveSegment();</w:t>
+      </w:r>
+    </w:p>
+    <w:p>
+      <w:pPr>
+        <w:rPr>
+          <w:rFonts w:hint="eastAsia"/>
+        </w:rPr>
+      </w:pPr>
+      <w:r>
+        <w:rPr>
+          <w:rFonts w:hint="eastAsia"/>
+        </w:rPr>
+        <w:t xml:space="preserve">    cy.exportDocument('test-out.docx');</w:t>
       </w:r>
     </w:p>
     <w:p>
@@ -5246,479 +9297,299 @@
     <w:sectPr>
       <w:pgSz w:w="11906" w:h="16838"/>
       <w:pgMar w:top="1440" w:right="1800" w:bottom="1440" w:left="1800" w:header="851" w:footer="992" w:gutter="0"/>
-      <w:cols w:space="425"/>
-      <w:docGrid w:type="lines" w:linePitch="312"/>
+      <w:cols w:space="425" w:num="1"/>
+      <w:docGrid w:type="lines" w:linePitch="312" w:charSpace="0"/>
     </w:sectPr>
   </w:body>
 </w:document>
 </file>
 
-<file path=word/endnotes.xml><?xml version="1.0" encoding="utf-8"?>
-<w:endnotes xmlns:wpc="http://schemas.microsoft.com/office/word/2010/wordprocessingCanvas" xmlns:cx="http://schemas.microsoft.com/office/drawing/2014/chartex" xmlns:cx1="http://schemas.microsoft.com/office/drawing/2015/9/8/chartex" xmlns:cx2="http://schemas.microsoft.com/office/drawing/2015/10/21/chartex" xmlns:cx3="http://schemas.microsoft.com/office/drawing/2016/5/9/chartex" xmlns:cx4="http://schemas.microsoft.com/office/drawing/2016/5/10/chartex" xmlns:cx5="http://schemas.microsoft.com/office/drawing/2016/5/11/chartex" xmlns:cx6="http://schemas.microsoft.com/office/drawing/2016/5/12/chartex" xmlns:cx7="http://schemas.microsoft.com/office/drawing/2016/5/13/chartex" xmlns:cx8="http://schemas.microsoft.com/office/drawing/2016/5/14/chartex" xmlns:mc="http://schemas.openxmlformats.org/markup-compatibility/2006" xmlns:aink="http://schemas.microsoft.com/office/drawing/2016/ink" xmlns:am3d="http://schemas.microsoft.com/office/drawing/2017/model3d" xmlns:o="urn:schemas-microsoft-com:office:office" xmlns:oel="http://schemas.microsoft.com/office/2019/extlst" xmlns:r="http://schemas.openxmlformats.org/officeDocument/2006/relationships" xmlns:m="http://schemas.openxmlformats.org/officeDocument/2006/math" xmlns:v="urn:schemas-microsoft-com:vml" xmlns:wp14="http://schemas.microsoft.com/office/word/2010/wordprocessingDrawing" xmlns:wp="http://schemas.openxmlformats.org/drawingml/2006/wordprocessingDrawing" xmlns:w10="urn:schemas-microsoft-com:office:word" xmlns:w="http://schemas.openxmlformats.org/wordprocessingml/2006/main" xmlns:w14="http://schemas.microsoft.com/office/word/2010/wordml" xmlns:w15="http://schemas.microsoft.com/office/word/2012/wordml" xmlns:w16cex="http://schemas.microsoft.com/office/word/2018/wordml/cex" xmlns:w16cid="http://schemas.microsoft.com/office/word/2016/wordml/cid" xmlns:w16="http://schemas.microsoft.com/office/word/2018/wordml" xmlns:w16du="http://schemas.microsoft.com/office/word/2023/wordml/word16du" xmlns:w16sdtdh="http://schemas.microsoft.com/office/word/2020/wordml/sdtdatahash" xmlns:w16sdtfl="http://schemas.microsoft.com/office/word/2024/wordml/sdtformatlock" xmlns:w16se="http://schemas.microsoft.com/office/word/2015/wordml/symex" xmlns:wpg="http://schemas.microsoft.com/office/word/2010/wordprocessingGroup" xmlns:wpi="http://schemas.microsoft.com/office/word/2010/wordprocessingInk" xmlns:wne="http://schemas.microsoft.com/office/word/2006/wordml" xmlns:wps="http://schemas.microsoft.com/office/word/2010/wordprocessingShape" mc:Ignorable="w14 w15 w16se w16cid w16 w16cex w16sdtdh w16sdtfl w16du wp14">
-  <w:endnote w:type="separator" w:id="-1">
-    <w:p>
-      <w:pPr>
-        <w:rPr>
-          <w:rFonts w:hint="eastAsia"/>
-        </w:rPr>
-      </w:pPr>
-      <w:r>
-        <w:separator/>
-      </w:r>
-    </w:p>
-  </w:endnote>
-  <w:endnote w:type="continuationSeparator" w:id="0">
-    <w:p>
-      <w:pPr>
-        <w:rPr>
-          <w:rFonts w:hint="eastAsia"/>
-        </w:rPr>
-      </w:pPr>
-      <w:r>
-        <w:continuationSeparator/>
-      </w:r>
-    </w:p>
-  </w:endnote>
-</w:endnotes>
-</file>
-
-<file path=word/footnotes.xml><?xml version="1.0" encoding="utf-8"?>
-<w:footnotes xmlns:wpc="http://schemas.microsoft.com/office/word/2010/wordprocessingCanvas" xmlns:cx="http://schemas.microsoft.com/office/drawing/2014/chartex" xmlns:cx1="http://schemas.microsoft.com/office/drawing/2015/9/8/chartex" xmlns:cx2="http://schemas.microsoft.com/office/drawing/2015/10/21/chartex" xmlns:cx3="http://schemas.microsoft.com/office/drawing/2016/5/9/chartex" xmlns:cx4="http://schemas.microsoft.com/office/drawing/2016/5/10/chartex" xmlns:cx5="http://schemas.microsoft.com/office/drawing/2016/5/11/chartex" xmlns:cx6="http://schemas.microsoft.com/office/drawing/2016/5/12/chartex" xmlns:cx7="http://schemas.microsoft.com/office/drawing/2016/5/13/chartex" xmlns:cx8="http://schemas.microsoft.com/office/drawing/2016/5/14/chartex" xmlns:mc="http://schemas.openxmlformats.org/markup-compatibility/2006" xmlns:aink="http://schemas.microsoft.com/office/drawing/2016/ink" xmlns:am3d="http://schemas.microsoft.com/office/drawing/2017/model3d" xmlns:o="urn:schemas-microsoft-com:office:office" xmlns:oel="http://schemas.microsoft.com/office/2019/extlst" xmlns:r="http://schemas.openxmlformats.org/officeDocument/2006/relationships" xmlns:m="http://schemas.openxmlformats.org/officeDocument/2006/math" xmlns:v="urn:schemas-microsoft-com:vml" xmlns:wp14="http://schemas.microsoft.com/office/word/2010/wordprocessingDrawing" xmlns:wp="http://schemas.openxmlformats.org/drawingml/2006/wordprocessingDrawing" xmlns:w10="urn:schemas-microsoft-com:office:word" xmlns:w="http://schemas.openxmlformats.org/wordprocessingml/2006/main" xmlns:w14="http://schemas.microsoft.com/office/word/2010/wordml" xmlns:w15="http://schemas.microsoft.com/office/word/2012/wordml" xmlns:w16cex="http://schemas.microsoft.com/office/word/2018/wordml/cex" xmlns:w16cid="http://schemas.microsoft.com/office/word/2016/wordml/cid" xmlns:w16="http://schemas.microsoft.com/office/word/2018/wordml" xmlns:w16du="http://schemas.microsoft.com/office/word/2023/wordml/word16du" xmlns:w16sdtdh="http://schemas.microsoft.com/office/word/2020/wordml/sdtdatahash" xmlns:w16sdtfl="http://schemas.microsoft.com/office/word/2024/wordml/sdtformatlock" xmlns:w16se="http://schemas.microsoft.com/office/word/2015/wordml/symex" xmlns:wpg="http://schemas.microsoft.com/office/word/2010/wordprocessingGroup" xmlns:wpi="http://schemas.microsoft.com/office/word/2010/wordprocessingInk" xmlns:wne="http://schemas.microsoft.com/office/word/2006/wordml" xmlns:wps="http://schemas.microsoft.com/office/word/2010/wordprocessingShape" mc:Ignorable="w14 w15 w16se w16cid w16 w16cex w16sdtdh w16sdtfl w16du wp14">
-  <w:footnote w:type="separator" w:id="-1">
-    <w:p>
-      <w:pPr>
-        <w:rPr>
-          <w:rFonts w:hint="eastAsia"/>
-        </w:rPr>
-      </w:pPr>
-      <w:r>
-        <w:separator/>
-      </w:r>
-    </w:p>
-  </w:footnote>
-  <w:footnote w:type="continuationSeparator" w:id="0">
-    <w:p>
-      <w:pPr>
-        <w:rPr>
-          <w:rFonts w:hint="eastAsia"/>
-        </w:rPr>
-      </w:pPr>
-      <w:r>
-        <w:continuationSeparator/>
-      </w:r>
-    </w:p>
-  </w:footnote>
-</w:footnotes>
-</file>
-
 <file path=word/styles.xml><?xml version="1.0" encoding="utf-8"?>
-<w:styles xmlns:mc="http://schemas.openxmlformats.org/markup-compatibility/2006" xmlns:r="http://schemas.openxmlformats.org/officeDocument/2006/relationships" xmlns:w="http://schemas.openxmlformats.org/wordprocessingml/2006/main" xmlns:w14="http://schemas.microsoft.com/office/word/2010/wordml" xmlns:w15="http://schemas.microsoft.com/office/word/2012/wordml" xmlns:w16cex="http://schemas.microsoft.com/office/word/2018/wordml/cex" xmlns:w16cid="http://schemas.microsoft.com/office/word/2016/wordml/cid" xmlns:w16="http://schemas.microsoft.com/office/word/2018/wordml" xmlns:w16du="http://schemas.microsoft.com/office/word/2023/wordml/word16du" xmlns:w16sdtdh="http://schemas.microsoft.com/office/word/2020/wordml/sdtdatahash" xmlns:w16sdtfl="http://schemas.microsoft.com/office/word/2024/wordml/sdtformatlock" xmlns:w16se="http://schemas.microsoft.com/office/word/2015/wordml/symex" mc:Ignorable="w14 w15 w16se w16cid w16 w16cex w16sdtdh w16sdtfl w16du">
+<w:styles xmlns:mc="http://schemas.openxmlformats.org/markup-compatibility/2006" xmlns:o="urn:schemas-microsoft-com:office:office" xmlns:r="http://schemas.openxmlformats.org/officeDocument/2006/relationships" xmlns:m="http://schemas.openxmlformats.org/officeDocument/2006/math" xmlns:v="urn:schemas-microsoft-com:vml" xmlns:w="http://schemas.openxmlformats.org/wordprocessingml/2006/main" xmlns:w14="http://schemas.microsoft.com/office/word/2010/wordml" xmlns:w10="urn:schemas-microsoft-com:office:word" xmlns:sl="http://schemas.openxmlformats.org/schemaLibrary/2006/main" xmlns:wpsCustomData="http://www.wps.cn/officeDocument/2013/wpsCustomData" mc:Ignorable="w14">
   <w:docDefaults>
     <w:rPrDefault>
       <w:rPr>
-        <w:rFonts w:asciiTheme="minorHAnsi" w:eastAsiaTheme="minorEastAsia" w:hAnsiTheme="minorHAnsi" w:cstheme="minorBidi"/>
-        <w:kern w:val="2"/>
-        <w:sz w:val="21"/>
-        <w:szCs w:val="22"/>
-        <w:lang w:val="en-US" w:eastAsia="zh-CN" w:bidi="ar-SA"/>
+        <w:rFonts w:ascii="Times New Roman" w:hAnsi="Times New Roman" w:eastAsia="宋体" w:cs="Times New Roman"/>
       </w:rPr>
     </w:rPrDefault>
     <w:pPrDefault/>
   </w:docDefaults>
-  <w:latentStyles w:defLockedState="0" w:defUIPriority="99" w:defSemiHidden="0" w:defUnhideWhenUsed="0" w:defQFormat="0" w:count="376">
-    <w:lsdException w:name="Normal" w:uiPriority="0" w:qFormat="1"/>
-    <w:lsdException w:name="heading 1" w:uiPriority="9" w:qFormat="1"/>
-    <w:lsdException w:name="heading 2" w:semiHidden="1" w:uiPriority="9" w:unhideWhenUsed="1" w:qFormat="1"/>
-    <w:lsdException w:name="heading 3" w:semiHidden="1" w:uiPriority="9" w:unhideWhenUsed="1" w:qFormat="1"/>
-    <w:lsdException w:name="heading 4" w:semiHidden="1" w:uiPriority="9" w:unhideWhenUsed="1" w:qFormat="1"/>
-    <w:lsdException w:name="heading 5" w:semiHidden="1" w:uiPriority="9" w:unhideWhenUsed="1" w:qFormat="1"/>
-    <w:lsdException w:name="heading 6" w:semiHidden="1" w:uiPriority="9" w:unhideWhenUsed="1" w:qFormat="1"/>
-    <w:lsdException w:name="heading 7" w:semiHidden="1" w:uiPriority="9" w:unhideWhenUsed="1" w:qFormat="1"/>
-    <w:lsdException w:name="heading 8" w:semiHidden="1" w:uiPriority="9" w:unhideWhenUsed="1" w:qFormat="1"/>
-    <w:lsdException w:name="heading 9" w:semiHidden="1" w:uiPriority="9" w:unhideWhenUsed="1" w:qFormat="1"/>
-    <w:lsdException w:name="index 1" w:semiHidden="1" w:unhideWhenUsed="1"/>
-    <w:lsdException w:name="index 2" w:semiHidden="1" w:unhideWhenUsed="1"/>
-    <w:lsdException w:name="index 3" w:semiHidden="1" w:unhideWhenUsed="1"/>
-    <w:lsdException w:name="index 4" w:semiHidden="1" w:unhideWhenUsed="1"/>
-    <w:lsdException w:name="index 5" w:semiHidden="1" w:unhideWhenUsed="1"/>
-    <w:lsdException w:name="index 6" w:semiHidden="1" w:unhideWhenUsed="1"/>
-    <w:lsdException w:name="index 7" w:semiHidden="1" w:unhideWhenUsed="1"/>
-    <w:lsdException w:name="index 8" w:semiHidden="1" w:unhideWhenUsed="1"/>
-    <w:lsdException w:name="index 9" w:semiHidden="1" w:unhideWhenUsed="1"/>
-    <w:lsdException w:name="toc 1" w:semiHidden="1" w:uiPriority="39" w:unhideWhenUsed="1"/>
-    <w:lsdException w:name="toc 2" w:semiHidden="1" w:uiPriority="39" w:unhideWhenUsed="1"/>
-    <w:lsdException w:name="toc 3" w:semiHidden="1" w:uiPriority="39" w:unhideWhenUsed="1"/>
-    <w:lsdException w:name="toc 4" w:semiHidden="1" w:uiPriority="39" w:unhideWhenUsed="1"/>
-    <w:lsdException w:name="toc 5" w:semiHidden="1" w:uiPriority="39" w:unhideWhenUsed="1"/>
-    <w:lsdException w:name="toc 6" w:semiHidden="1" w:uiPriority="39" w:unhideWhenUsed="1"/>
-    <w:lsdException w:name="toc 7" w:semiHidden="1" w:uiPriority="39" w:unhideWhenUsed="1"/>
-    <w:lsdException w:name="toc 8" w:semiHidden="1" w:uiPriority="39" w:unhideWhenUsed="1"/>
-    <w:lsdException w:name="toc 9" w:semiHidden="1" w:uiPriority="39" w:unhideWhenUsed="1"/>
-    <w:lsdException w:name="Normal Indent" w:semiHidden="1" w:unhideWhenUsed="1"/>
-    <w:lsdException w:name="footnote text" w:semiHidden="1" w:unhideWhenUsed="1"/>
-    <w:lsdException w:name="annotation text" w:semiHidden="1" w:unhideWhenUsed="1"/>
-    <w:lsdException w:name="header" w:semiHidden="1" w:unhideWhenUsed="1"/>
-    <w:lsdException w:name="footer" w:semiHidden="1" w:unhideWhenUsed="1"/>
-    <w:lsdException w:name="index heading" w:semiHidden="1" w:unhideWhenUsed="1"/>
-    <w:lsdException w:name="caption" w:semiHidden="1" w:uiPriority="35" w:unhideWhenUsed="1" w:qFormat="1"/>
-    <w:lsdException w:name="table of figures" w:semiHidden="1" w:unhideWhenUsed="1"/>
-    <w:lsdException w:name="envelope address" w:semiHidden="1" w:unhideWhenUsed="1"/>
-    <w:lsdException w:name="envelope return" w:semiHidden="1" w:unhideWhenUsed="1"/>
-    <w:lsdException w:name="footnote reference" w:semiHidden="1" w:unhideWhenUsed="1"/>
-    <w:lsdException w:name="annotation reference" w:semiHidden="1" w:unhideWhenUsed="1"/>
-    <w:lsdException w:name="line number" w:semiHidden="1" w:unhideWhenUsed="1"/>
-    <w:lsdException w:name="page number" w:semiHidden="1" w:unhideWhenUsed="1"/>
-    <w:lsdException w:name="endnote reference" w:semiHidden="1" w:unhideWhenUsed="1"/>
-    <w:lsdException w:name="endnote text" w:semiHidden="1" w:unhideWhenUsed="1"/>
-    <w:lsdException w:name="table of authorities" w:semiHidden="1" w:unhideWhenUsed="1"/>
-    <w:lsdException w:name="macro" w:semiHidden="1" w:unhideWhenUsed="1"/>
-    <w:lsdException w:name="toa heading" w:semiHidden="1" w:unhideWhenUsed="1"/>
-    <w:lsdException w:name="List" w:semiHidden="1" w:unhideWhenUsed="1"/>
-    <w:lsdException w:name="List Bullet" w:semiHidden="1" w:unhideWhenUsed="1"/>
-    <w:lsdException w:name="List Number" w:semiHidden="1" w:unhideWhenUsed="1"/>
-    <w:lsdException w:name="List 2" w:semiHidden="1" w:unhideWhenUsed="1"/>
-    <w:lsdException w:name="List 3" w:semiHidden="1" w:unhideWhenUsed="1"/>
-    <w:lsdException w:name="List 4" w:semiHidden="1" w:unhideWhenUsed="1"/>
-    <w:lsdException w:name="List 5" w:semiHidden="1" w:unhideWhenUsed="1"/>
-    <w:lsdException w:name="List Bullet 2" w:semiHidden="1" w:unhideWhenUsed="1"/>
-    <w:lsdException w:name="List Bullet 3" w:semiHidden="1" w:unhideWhenUsed="1"/>
-    <w:lsdException w:name="List Bullet 4" w:semiHidden="1" w:unhideWhenUsed="1"/>
-    <w:lsdException w:name="List Bullet 5" w:semiHidden="1" w:unhideWhenUsed="1"/>
-    <w:lsdException w:name="List Number 2" w:semiHidden="1" w:unhideWhenUsed="1"/>
-    <w:lsdException w:name="List Number 3" w:semiHidden="1" w:unhideWhenUsed="1"/>
-    <w:lsdException w:name="List Number 4" w:semiHidden="1" w:unhideWhenUsed="1"/>
-    <w:lsdException w:name="List Number 5" w:semiHidden="1" w:unhideWhenUsed="1"/>
-    <w:lsdException w:name="Title" w:uiPriority="10" w:qFormat="1"/>
-    <w:lsdException w:name="Closing" w:semiHidden="1" w:unhideWhenUsed="1"/>
-    <w:lsdException w:name="Signature" w:semiHidden="1" w:unhideWhenUsed="1"/>
-    <w:lsdException w:name="Default Paragraph Font" w:semiHidden="1" w:uiPriority="1" w:unhideWhenUsed="1"/>
-    <w:lsdException w:name="Body Text" w:semiHidden="1" w:unhideWhenUsed="1"/>
-    <w:lsdException w:name="Body Text Indent" w:semiHidden="1" w:unhideWhenUsed="1"/>
-    <w:lsdException w:name="List Continue" w:semiHidden="1" w:unhideWhenUsed="1"/>
-    <w:lsdException w:name="List Continue 2" w:semiHidden="1" w:unhideWhenUsed="1"/>
-    <w:lsdException w:name="List Continue 3" w:semiHidden="1" w:unhideWhenUsed="1"/>
-    <w:lsdException w:name="List Continue 4" w:semiHidden="1" w:unhideWhenUsed="1"/>
-    <w:lsdException w:name="List Continue 5" w:semiHidden="1" w:unhideWhenUsed="1"/>
-    <w:lsdException w:name="Message Header" w:semiHidden="1" w:unhideWhenUsed="1"/>
-    <w:lsdException w:name="Subtitle" w:uiPriority="11" w:qFormat="1"/>
-    <w:lsdException w:name="Salutation" w:semiHidden="1" w:unhideWhenUsed="1"/>
-    <w:lsdException w:name="Date" w:semiHidden="1" w:unhideWhenUsed="1"/>
-    <w:lsdException w:name="Body Text First Indent" w:semiHidden="1" w:unhideWhenUsed="1"/>
-    <w:lsdException w:name="Body Text First Indent 2" w:semiHidden="1" w:unhideWhenUsed="1"/>
-    <w:lsdException w:name="Note Heading" w:semiHidden="1" w:unhideWhenUsed="1"/>
-    <w:lsdException w:name="Body Text 2" w:semiHidden="1" w:unhideWhenUsed="1"/>
-    <w:lsdException w:name="Body Text 3" w:semiHidden="1" w:unhideWhenUsed="1"/>
-    <w:lsdException w:name="Body Text Indent 2" w:semiHidden="1" w:unhideWhenUsed="1"/>
-    <w:lsdException w:name="Body Text Indent 3" w:semiHidden="1" w:unhideWhenUsed="1"/>
-    <w:lsdException w:name="Block Text" w:semiHidden="1" w:unhideWhenUsed="1"/>
-    <w:lsdException w:name="Hyperlink" w:semiHidden="1" w:unhideWhenUsed="1"/>
-    <w:lsdException w:name="FollowedHyperlink" w:semiHidden="1" w:unhideWhenUsed="1"/>
-    <w:lsdException w:name="Strong" w:uiPriority="22" w:qFormat="1"/>
-    <w:lsdException w:name="Emphasis" w:uiPriority="20" w:qFormat="1"/>
-    <w:lsdException w:name="Document Map" w:semiHidden="1" w:unhideWhenUsed="1"/>
-    <w:lsdException w:name="Plain Text" w:semiHidden="1" w:unhideWhenUsed="1"/>
-    <w:lsdException w:name="E-mail Signature" w:semiHidden="1" w:unhideWhenUsed="1"/>
-    <w:lsdException w:name="HTML Top of Form" w:semiHidden="1" w:unhideWhenUsed="1"/>
-    <w:lsdException w:name="HTML Bottom of Form" w:semiHidden="1" w:unhideWhenUsed="1"/>
-    <w:lsdException w:name="Normal (Web)" w:semiHidden="1" w:unhideWhenUsed="1"/>
-    <w:lsdException w:name="HTML Acronym" w:semiHidden="1" w:unhideWhenUsed="1"/>
-    <w:lsdException w:name="HTML Address" w:semiHidden="1" w:unhideWhenUsed="1"/>
-    <w:lsdException w:name="HTML Cite" w:semiHidden="1" w:unhideWhenUsed="1"/>
-    <w:lsdException w:name="HTML Code" w:semiHidden="1" w:unhideWhenUsed="1"/>
-    <w:lsdException w:name="HTML Definition" w:semiHidden="1" w:unhideWhenUsed="1"/>
-    <w:lsdException w:name="HTML Keyboard" w:semiHidden="1" w:unhideWhenUsed="1"/>
-    <w:lsdException w:name="HTML Preformatted" w:semiHidden="1" w:unhideWhenUsed="1"/>
-    <w:lsdException w:name="HTML Sample" w:semiHidden="1" w:unhideWhenUsed="1"/>
-    <w:lsdException w:name="HTML Typewriter" w:semiHidden="1" w:unhideWhenUsed="1"/>
-    <w:lsdException w:name="HTML Variable" w:semiHidden="1" w:unhideWhenUsed="1"/>
-    <w:lsdException w:name="Normal Table" w:semiHidden="1" w:unhideWhenUsed="1"/>
-    <w:lsdException w:name="annotation subject" w:semiHidden="1" w:unhideWhenUsed="1"/>
-    <w:lsdException w:name="No List" w:semiHidden="1" w:unhideWhenUsed="1"/>
-    <w:lsdException w:name="Outline List 1" w:semiHidden="1" w:unhideWhenUsed="1"/>
-    <w:lsdException w:name="Outline List 2" w:semiHidden="1" w:unhideWhenUsed="1"/>
-    <w:lsdException w:name="Outline List 3" w:semiHidden="1" w:unhideWhenUsed="1"/>
-    <w:lsdException w:name="Table Simple 1" w:semiHidden="1" w:unhideWhenUsed="1"/>
-    <w:lsdException w:name="Table Simple 2" w:semiHidden="1" w:unhideWhenUsed="1"/>
-    <w:lsdException w:name="Table Simple 3" w:semiHidden="1" w:unhideWhenUsed="1"/>
-    <w:lsdException w:name="Table Classic 1" w:semiHidden="1" w:unhideWhenUsed="1"/>
-    <w:lsdException w:name="Table Classic 2" w:semiHidden="1" w:unhideWhenUsed="1"/>
-    <w:lsdException w:name="Table Classic 3" w:semiHidden="1" w:unhideWhenUsed="1"/>
-    <w:lsdException w:name="Table Classic 4" w:semiHidden="1" w:unhideWhenUsed="1"/>
-    <w:lsdException w:name="Table Colorful 1" w:semiHidden="1" w:unhideWhenUsed="1"/>
-    <w:lsdException w:name="Table Colorful 2" w:semiHidden="1" w:unhideWhenUsed="1"/>
-    <w:lsdException w:name="Table Colorful 3" w:semiHidden="1" w:unhideWhenUsed="1"/>
-    <w:lsdException w:name="Table Columns 1" w:semiHidden="1" w:unhideWhenUsed="1"/>
-    <w:lsdException w:name="Table Columns 2" w:semiHidden="1" w:unhideWhenUsed="1"/>
-    <w:lsdException w:name="Table Columns 3" w:semiHidden="1" w:unhideWhenUsed="1"/>
-    <w:lsdException w:name="Table Columns 4" w:semiHidden="1" w:unhideWhenUsed="1"/>
-    <w:lsdException w:name="Table Columns 5" w:semiHidden="1" w:unhideWhenUsed="1"/>
-    <w:lsdException w:name="Table Grid 1" w:semiHidden="1" w:unhideWhenUsed="1"/>
-    <w:lsdException w:name="Table Grid 2" w:semiHidden="1" w:unhideWhenUsed="1"/>
-    <w:lsdException w:name="Table Grid 3" w:semiHidden="1" w:unhideWhenUsed="1"/>
-    <w:lsdException w:name="Table Grid 4" w:semiHidden="1" w:unhideWhenUsed="1"/>
-    <w:lsdException w:name="Table Grid 5" w:semiHidden="1" w:unhideWhenUsed="1"/>
-    <w:lsdException w:name="Table Grid 6" w:semiHidden="1" w:unhideWhenUsed="1"/>
-    <w:lsdException w:name="Table Grid 7" w:semiHidden="1" w:unhideWhenUsed="1"/>
-    <w:lsdException w:name="Table Grid 8" w:semiHidden="1" w:unhideWhenUsed="1"/>
-    <w:lsdException w:name="Table List 1" w:semiHidden="1" w:unhideWhenUsed="1"/>
-    <w:lsdException w:name="Table List 2" w:semiHidden="1" w:unhideWhenUsed="1"/>
-    <w:lsdException w:name="Table List 3" w:semiHidden="1" w:unhideWhenUsed="1"/>
-    <w:lsdException w:name="Table List 4" w:semiHidden="1" w:unhideWhenUsed="1"/>
-    <w:lsdException w:name="Table List 5" w:semiHidden="1" w:unhideWhenUsed="1"/>
-    <w:lsdException w:name="Table List 6" w:semiHidden="1" w:unhideWhenUsed="1"/>
-    <w:lsdException w:name="Table List 7" w:semiHidden="1" w:unhideWhenUsed="1"/>
-    <w:lsdException w:name="Table List 8" w:semiHidden="1" w:unhideWhenUsed="1"/>
-    <w:lsdException w:name="Table 3D effects 1" w:semiHidden="1" w:unhideWhenUsed="1"/>
-    <w:lsdException w:name="Table 3D effects 2" w:semiHidden="1" w:unhideWhenUsed="1"/>
-    <w:lsdException w:name="Table 3D effects 3" w:semiHidden="1" w:unhideWhenUsed="1"/>
-    <w:lsdException w:name="Table Contemporary" w:semiHidden="1" w:unhideWhenUsed="1"/>
-    <w:lsdException w:name="Table Elegant" w:semiHidden="1" w:unhideWhenUsed="1"/>
-    <w:lsdException w:name="Table Professional" w:semiHidden="1" w:unhideWhenUsed="1"/>
-    <w:lsdException w:name="Table Subtle 1" w:semiHidden="1" w:unhideWhenUsed="1"/>
-    <w:lsdException w:name="Table Subtle 2" w:semiHidden="1" w:unhideWhenUsed="1"/>
-    <w:lsdException w:name="Table Web 1" w:semiHidden="1" w:unhideWhenUsed="1"/>
-    <w:lsdException w:name="Table Web 2" w:semiHidden="1" w:unhideWhenUsed="1"/>
-    <w:lsdException w:name="Table Web 3" w:semiHidden="1" w:unhideWhenUsed="1"/>
-    <w:lsdException w:name="Balloon Text" w:semiHidden="1" w:unhideWhenUsed="1"/>
-    <w:lsdException w:name="Table Grid" w:uiPriority="39"/>
-    <w:lsdException w:name="Table Theme" w:semiHidden="1" w:unhideWhenUsed="1"/>
-    <w:lsdException w:name="Placeholder Text" w:semiHidden="1"/>
-    <w:lsdException w:name="No Spacing" w:uiPriority="1" w:qFormat="1"/>
-    <w:lsdException w:name="Light Shading" w:uiPriority="60"/>
-    <w:lsdException w:name="Light List" w:uiPriority="61"/>
-    <w:lsdException w:name="Light Grid" w:uiPriority="62"/>
-    <w:lsdException w:name="Medium Shading 1" w:uiPriority="63"/>
-    <w:lsdException w:name="Medium Shading 2" w:uiPriority="64"/>
-    <w:lsdException w:name="Medium List 1" w:uiPriority="65"/>
-    <w:lsdException w:name="Medium List 2" w:uiPriority="66"/>
-    <w:lsdException w:name="Medium Grid 1" w:uiPriority="67"/>
-    <w:lsdException w:name="Medium Grid 2" w:uiPriority="68"/>
-    <w:lsdException w:name="Medium Grid 3" w:uiPriority="69"/>
-    <w:lsdException w:name="Dark List" w:uiPriority="70"/>
-    <w:lsdException w:name="Colorful Shading" w:uiPriority="71"/>
-    <w:lsdException w:name="Colorful List" w:uiPriority="72"/>
-    <w:lsdException w:name="Colorful Grid" w:uiPriority="73"/>
-    <w:lsdException w:name="Light Shading Accent 1" w:uiPriority="60"/>
-    <w:lsdException w:name="Light List Accent 1" w:uiPriority="61"/>
-    <w:lsdException w:name="Light Grid Accent 1" w:uiPriority="62"/>
-    <w:lsdException w:name="Medium Shading 1 Accent 1" w:uiPriority="63"/>
-    <w:lsdException w:name="Medium Shading 2 Accent 1" w:uiPriority="64"/>
-    <w:lsdException w:name="Medium List 1 Accent 1" w:uiPriority="65"/>
-    <w:lsdException w:name="Revision" w:semiHidden="1"/>
-    <w:lsdException w:name="List Paragraph" w:uiPriority="34" w:qFormat="1"/>
-    <w:lsdException w:name="Quote" w:uiPriority="29" w:qFormat="1"/>
-    <w:lsdException w:name="Intense Quote" w:uiPriority="30" w:qFormat="1"/>
-    <w:lsdException w:name="Medium List 2 Accent 1" w:uiPriority="66"/>
-    <w:lsdException w:name="Medium Grid 1 Accent 1" w:uiPriority="67"/>
-    <w:lsdException w:name="Medium Grid 2 Accent 1" w:uiPriority="68"/>
-    <w:lsdException w:name="Medium Grid 3 Accent 1" w:uiPriority="69"/>
-    <w:lsdException w:name="Dark List Accent 1" w:uiPriority="70"/>
-    <w:lsdException w:name="Colorful Shading Accent 1" w:uiPriority="71"/>
-    <w:lsdException w:name="Colorful List Accent 1" w:uiPriority="72"/>
-    <w:lsdException w:name="Colorful Grid Accent 1" w:uiPriority="73"/>
-    <w:lsdException w:name="Light Shading Accent 2" w:uiPriority="60"/>
-    <w:lsdException w:name="Light List Accent 2" w:uiPriority="61"/>
-    <w:lsdException w:name="Light Grid Accent 2" w:uiPriority="62"/>
-    <w:lsdException w:name="Medium Shading 1 Accent 2" w:uiPriority="63"/>
-    <w:lsdException w:name="Medium Shading 2 Accent 2" w:uiPriority="64"/>
-    <w:lsdException w:name="Medium List 1 Accent 2" w:uiPriority="65"/>
-    <w:lsdException w:name="Medium List 2 Accent 2" w:uiPriority="66"/>
-    <w:lsdException w:name="Medium Grid 1 Accent 2" w:uiPriority="67"/>
-    <w:lsdException w:name="Medium Grid 2 Accent 2" w:uiPriority="68"/>
-    <w:lsdException w:name="Medium Grid 3 Accent 2" w:uiPriority="69"/>
-    <w:lsdException w:name="Dark List Accent 2" w:uiPriority="70"/>
-    <w:lsdException w:name="Colorful Shading Accent 2" w:uiPriority="71"/>
-    <w:lsdException w:name="Colorful List Accent 2" w:uiPriority="72"/>
-    <w:lsdException w:name="Colorful Grid Accent 2" w:uiPriority="73"/>
-    <w:lsdException w:name="Light Shading Accent 3" w:uiPriority="60"/>
-    <w:lsdException w:name="Light List Accent 3" w:uiPriority="61"/>
-    <w:lsdException w:name="Light Grid Accent 3" w:uiPriority="62"/>
-    <w:lsdException w:name="Medium Shading 1 Accent 3" w:uiPriority="63"/>
-    <w:lsdException w:name="Medium Shading 2 Accent 3" w:uiPriority="64"/>
-    <w:lsdException w:name="Medium List 1 Accent 3" w:uiPriority="65"/>
-    <w:lsdException w:name="Medium List 2 Accent 3" w:uiPriority="66"/>
-    <w:lsdException w:name="Medium Grid 1 Accent 3" w:uiPriority="67"/>
-    <w:lsdException w:name="Medium Grid 2 Accent 3" w:uiPriority="68"/>
-    <w:lsdException w:name="Medium Grid 3 Accent 3" w:uiPriority="69"/>
-    <w:lsdException w:name="Dark List Accent 3" w:uiPriority="70"/>
-    <w:lsdException w:name="Colorful Shading Accent 3" w:uiPriority="71"/>
-    <w:lsdException w:name="Colorful List Accent 3" w:uiPriority="72"/>
-    <w:lsdException w:name="Colorful Grid Accent 3" w:uiPriority="73"/>
-    <w:lsdException w:name="Light Shading Accent 4" w:uiPriority="60"/>
-    <w:lsdException w:name="Light List Accent 4" w:uiPriority="61"/>
-    <w:lsdException w:name="Light Grid Accent 4" w:uiPriority="62"/>
-    <w:lsdException w:name="Medium Shading 1 Accent 4" w:uiPriority="63"/>
-    <w:lsdException w:name="Medium Shading 2 Accent 4" w:uiPriority="64"/>
-    <w:lsdException w:name="Medium List 1 Accent 4" w:uiPriority="65"/>
-    <w:lsdException w:name="Medium List 2 Accent 4" w:uiPriority="66"/>
-    <w:lsdException w:name="Medium Grid 1 Accent 4" w:uiPriority="67"/>
-    <w:lsdException w:name="Medium Grid 2 Accent 4" w:uiPriority="68"/>
-    <w:lsdException w:name="Medium Grid 3 Accent 4" w:uiPriority="69"/>
-    <w:lsdException w:name="Dark List Accent 4" w:uiPriority="70"/>
-    <w:lsdException w:name="Colorful Shading Accent 4" w:uiPriority="71"/>
-    <w:lsdException w:name="Colorful List Accent 4" w:uiPriority="72"/>
-    <w:lsdException w:name="Colorful Grid Accent 4" w:uiPriority="73"/>
-    <w:lsdException w:name="Light Shading Accent 5" w:uiPriority="60"/>
-    <w:lsdException w:name="Light List Accent 5" w:uiPriority="61"/>
-    <w:lsdException w:name="Light Grid Accent 5" w:uiPriority="62"/>
-    <w:lsdException w:name="Medium Shading 1 Accent 5" w:uiPriority="63"/>
-    <w:lsdException w:name="Medium Shading 2 Accent 5" w:uiPriority="64"/>
-    <w:lsdException w:name="Medium List 1 Accent 5" w:uiPriority="65"/>
-    <w:lsdException w:name="Medium List 2 Accent 5" w:uiPriority="66"/>
-    <w:lsdException w:name="Medium Grid 1 Accent 5" w:uiPriority="67"/>
-    <w:lsdException w:name="Medium Grid 2 Accent 5" w:uiPriority="68"/>
-    <w:lsdException w:name="Medium Grid 3 Accent 5" w:uiPriority="69"/>
-    <w:lsdException w:name="Dark List Accent 5" w:uiPriority="70"/>
-    <w:lsdException w:name="Colorful Shading Accent 5" w:uiPriority="71"/>
-    <w:lsdException w:name="Colorful List Accent 5" w:uiPriority="72"/>
-    <w:lsdException w:name="Colorful Grid Accent 5" w:uiPriority="73"/>
-    <w:lsdException w:name="Light Shading Accent 6" w:uiPriority="60"/>
-    <w:lsdException w:name="Light List Accent 6" w:uiPriority="61"/>
-    <w:lsdException w:name="Light Grid Accent 6" w:uiPriority="62"/>
-    <w:lsdException w:name="Medium Shading 1 Accent 6" w:uiPriority="63"/>
-    <w:lsdException w:name="Medium Shading 2 Accent 6" w:uiPriority="64"/>
-    <w:lsdException w:name="Medium List 1 Accent 6" w:uiPriority="65"/>
-    <w:lsdException w:name="Medium List 2 Accent 6" w:uiPriority="66"/>
-    <w:lsdException w:name="Medium Grid 1 Accent 6" w:uiPriority="67"/>
-    <w:lsdException w:name="Medium Grid 2 Accent 6" w:uiPriority="68"/>
-    <w:lsdException w:name="Medium Grid 3 Accent 6" w:uiPriority="69"/>
-    <w:lsdException w:name="Dark List Accent 6" w:uiPriority="70"/>
-    <w:lsdException w:name="Colorful Shading Accent 6" w:uiPriority="71"/>
-    <w:lsdException w:name="Colorful List Accent 6" w:uiPriority="72"/>
-    <w:lsdException w:name="Colorful Grid Accent 6" w:uiPriority="73"/>
-    <w:lsdException w:name="Subtle Emphasis" w:uiPriority="19" w:qFormat="1"/>
-    <w:lsdException w:name="Intense Emphasis" w:uiPriority="21" w:qFormat="1"/>
-    <w:lsdException w:name="Subtle Reference" w:uiPriority="31" w:qFormat="1"/>
-    <w:lsdException w:name="Intense Reference" w:uiPriority="32" w:qFormat="1"/>
-    <w:lsdException w:name="Book Title" w:uiPriority="33" w:qFormat="1"/>
-    <w:lsdException w:name="Bibliography" w:semiHidden="1" w:uiPriority="37" w:unhideWhenUsed="1"/>
-    <w:lsdException w:name="TOC Heading" w:semiHidden="1" w:uiPriority="39" w:unhideWhenUsed="1" w:qFormat="1"/>
-    <w:lsdException w:name="Plain Table 1" w:uiPriority="41"/>
-    <w:lsdException w:name="Plain Table 2" w:uiPriority="42"/>
-    <w:lsdException w:name="Plain Table 3" w:uiPriority="43"/>
-    <w:lsdException w:name="Plain Table 4" w:uiPriority="44"/>
-    <w:lsdException w:name="Plain Table 5" w:uiPriority="45"/>
-    <w:lsdException w:name="Grid Table Light" w:uiPriority="40"/>
-    <w:lsdException w:name="Grid Table 1 Light" w:uiPriority="46"/>
-    <w:lsdException w:name="Grid Table 2" w:uiPriority="47"/>
-    <w:lsdException w:name="Grid Table 3" w:uiPriority="48"/>
-    <w:lsdException w:name="Grid Table 4" w:uiPriority="49"/>
-    <w:lsdException w:name="Grid Table 5 Dark" w:uiPriority="50"/>
-    <w:lsdException w:name="Grid Table 6 Colorful" w:uiPriority="51"/>
-    <w:lsdException w:name="Grid Table 7 Colorful" w:uiPriority="52"/>
-    <w:lsdException w:name="Grid Table 1 Light Accent 1" w:uiPriority="46"/>
-    <w:lsdException w:name="Grid Table 2 Accent 1" w:uiPriority="47"/>
-    <w:lsdException w:name="Grid Table 3 Accent 1" w:uiPriority="48"/>
-    <w:lsdException w:name="Grid Table 4 Accent 1" w:uiPriority="49"/>
-    <w:lsdException w:name="Grid Table 5 Dark Accent 1" w:uiPriority="50"/>
-    <w:lsdException w:name="Grid Table 6 Colorful Accent 1" w:uiPriority="51"/>
-    <w:lsdException w:name="Grid Table 7 Colorful Accent 1" w:uiPriority="52"/>
-    <w:lsdException w:name="Grid Table 1 Light Accent 2" w:uiPriority="46"/>
-    <w:lsdException w:name="Grid Table 2 Accent 2" w:uiPriority="47"/>
-    <w:lsdException w:name="Grid Table 3 Accent 2" w:uiPriority="48"/>
-    <w:lsdException w:name="Grid Table 4 Accent 2" w:uiPriority="49"/>
-    <w:lsdException w:name="Grid Table 5 Dark Accent 2" w:uiPriority="50"/>
-    <w:lsdException w:name="Grid Table 6 Colorful Accent 2" w:uiPriority="51"/>
-    <w:lsdException w:name="Grid Table 7 Colorful Accent 2" w:uiPriority="52"/>
-    <w:lsdException w:name="Grid Table 1 Light Accent 3" w:uiPriority="46"/>
-    <w:lsdException w:name="Grid Table 2 Accent 3" w:uiPriority="47"/>
-    <w:lsdException w:name="Grid Table 3 Accent 3" w:uiPriority="48"/>
-    <w:lsdException w:name="Grid Table 4 Accent 3" w:uiPriority="49"/>
-    <w:lsdException w:name="Grid Table 5 Dark Accent 3" w:uiPriority="50"/>
-    <w:lsdException w:name="Grid Table 6 Colorful Accent 3" w:uiPriority="51"/>
-    <w:lsdException w:name="Grid Table 7 Colorful Accent 3" w:uiPriority="52"/>
-    <w:lsdException w:name="Grid Table 1 Light Accent 4" w:uiPriority="46"/>
-    <w:lsdException w:name="Grid Table 2 Accent 4" w:uiPriority="47"/>
-    <w:lsdException w:name="Grid Table 3 Accent 4" w:uiPriority="48"/>
-    <w:lsdException w:name="Grid Table 4 Accent 4" w:uiPriority="49"/>
-    <w:lsdException w:name="Grid Table 5 Dark Accent 4" w:uiPriority="50"/>
-    <w:lsdException w:name="Grid Table 6 Colorful Accent 4" w:uiPriority="51"/>
-    <w:lsdException w:name="Grid Table 7 Colorful Accent 4" w:uiPriority="52"/>
-    <w:lsdException w:name="Grid Table 1 Light Accent 5" w:uiPriority="46"/>
-    <w:lsdException w:name="Grid Table 2 Accent 5" w:uiPriority="47"/>
-    <w:lsdException w:name="Grid Table 3 Accent 5" w:uiPriority="48"/>
-    <w:lsdException w:name="Grid Table 4 Accent 5" w:uiPriority="49"/>
-    <w:lsdException w:name="Grid Table 5 Dark Accent 5" w:uiPriority="50"/>
-    <w:lsdException w:name="Grid Table 6 Colorful Accent 5" w:uiPriority="51"/>
-    <w:lsdException w:name="Grid Table 7 Colorful Accent 5" w:uiPriority="52"/>
-    <w:lsdException w:name="Grid Table 1 Light Accent 6" w:uiPriority="46"/>
-    <w:lsdException w:name="Grid Table 2 Accent 6" w:uiPriority="47"/>
-    <w:lsdException w:name="Grid Table 3 Accent 6" w:uiPriority="48"/>
-    <w:lsdException w:name="Grid Table 4 Accent 6" w:uiPriority="49"/>
-    <w:lsdException w:name="Grid Table 5 Dark Accent 6" w:uiPriority="50"/>
-    <w:lsdException w:name="Grid Table 6 Colorful Accent 6" w:uiPriority="51"/>
-    <w:lsdException w:name="Grid Table 7 Colorful Accent 6" w:uiPriority="52"/>
-    <w:lsdException w:name="List Table 1 Light" w:uiPriority="46"/>
-    <w:lsdException w:name="List Table 2" w:uiPriority="47"/>
-    <w:lsdException w:name="List Table 3" w:uiPriority="48"/>
-    <w:lsdException w:name="List Table 4" w:uiPriority="49"/>
-    <w:lsdException w:name="List Table 5 Dark" w:uiPriority="50"/>
-    <w:lsdException w:name="List Table 6 Colorful" w:uiPriority="51"/>
-    <w:lsdException w:name="List Table 7 Colorful" w:uiPriority="52"/>
-    <w:lsdException w:name="List Table 1 Light Accent 1" w:uiPriority="46"/>
-    <w:lsdException w:name="List Table 2 Accent 1" w:uiPriority="47"/>
-    <w:lsdException w:name="List Table 3 Accent 1" w:uiPriority="48"/>
-    <w:lsdException w:name="List Table 4 Accent 1" w:uiPriority="49"/>
-    <w:lsdException w:name="List Table 5 Dark Accent 1" w:uiPriority="50"/>
-    <w:lsdException w:name="List Table 6 Colorful Accent 1" w:uiPriority="51"/>
-    <w:lsdException w:name="List Table 7 Colorful Accent 1" w:uiPriority="52"/>
-    <w:lsdException w:name="List Table 1 Light Accent 2" w:uiPriority="46"/>
-    <w:lsdException w:name="List Table 2 Accent 2" w:uiPriority="47"/>
-    <w:lsdException w:name="List Table 3 Accent 2" w:uiPriority="48"/>
-    <w:lsdException w:name="List Table 4 Accent 2" w:uiPriority="49"/>
-    <w:lsdException w:name="List Table 5 Dark Accent 2" w:uiPriority="50"/>
-    <w:lsdException w:name="List Table 6 Colorful Accent 2" w:uiPriority="51"/>
-    <w:lsdException w:name="List Table 7 Colorful Accent 2" w:uiPriority="52"/>
-    <w:lsdException w:name="List Table 1 Light Accent 3" w:uiPriority="46"/>
-    <w:lsdException w:name="List Table 2 Accent 3" w:uiPriority="47"/>
-    <w:lsdException w:name="List Table 3 Accent 3" w:uiPriority="48"/>
-    <w:lsdException w:name="List Table 4 Accent 3" w:uiPriority="49"/>
-    <w:lsdException w:name="List Table 5 Dark Accent 3" w:uiPriority="50"/>
-    <w:lsdException w:name="List Table 6 Colorful Accent 3" w:uiPriority="51"/>
-    <w:lsdException w:name="List Table 7 Colorful Accent 3" w:uiPriority="52"/>
-    <w:lsdException w:name="List Table 1 Light Accent 4" w:uiPriority="46"/>
-    <w:lsdException w:name="List Table 2 Accent 4" w:uiPriority="47"/>
-    <w:lsdException w:name="List Table 3 Accent 4" w:uiPriority="48"/>
-    <w:lsdException w:name="List Table 4 Accent 4" w:uiPriority="49"/>
-    <w:lsdException w:name="List Table 5 Dark Accent 4" w:uiPriority="50"/>
-    <w:lsdException w:name="List Table 6 Colorful Accent 4" w:uiPriority="51"/>
-    <w:lsdException w:name="List Table 7 Colorful Accent 4" w:uiPriority="52"/>
-    <w:lsdException w:name="List Table 1 Light Accent 5" w:uiPriority="46"/>
-    <w:lsdException w:name="List Table 2 Accent 5" w:uiPriority="47"/>
-    <w:lsdException w:name="List Table 3 Accent 5" w:uiPriority="48"/>
-    <w:lsdException w:name="List Table 4 Accent 5" w:uiPriority="49"/>
-    <w:lsdException w:name="List Table 5 Dark Accent 5" w:uiPriority="50"/>
-    <w:lsdException w:name="List Table 6 Colorful Accent 5" w:uiPriority="51"/>
-    <w:lsdException w:name="List Table 7 Colorful Accent 5" w:uiPriority="52"/>
-    <w:lsdException w:name="List Table 1 Light Accent 6" w:uiPriority="46"/>
-    <w:lsdException w:name="List Table 2 Accent 6" w:uiPriority="47"/>
-    <w:lsdException w:name="List Table 3 Accent 6" w:uiPriority="48"/>
-    <w:lsdException w:name="List Table 4 Accent 6" w:uiPriority="49"/>
-    <w:lsdException w:name="List Table 5 Dark Accent 6" w:uiPriority="50"/>
-    <w:lsdException w:name="List Table 6 Colorful Accent 6" w:uiPriority="51"/>
-    <w:lsdException w:name="List Table 7 Colorful Accent 6" w:uiPriority="52"/>
-    <w:lsdException w:name="Mention" w:semiHidden="1" w:unhideWhenUsed="1"/>
-    <w:lsdException w:name="Smart Hyperlink" w:semiHidden="1" w:unhideWhenUsed="1"/>
-    <w:lsdException w:name="Hashtag" w:semiHidden="1" w:unhideWhenUsed="1"/>
-    <w:lsdException w:name="Unresolved Mention" w:semiHidden="1" w:unhideWhenUsed="1"/>
-    <w:lsdException w:name="Smart Link" w:semiHidden="1" w:unhideWhenUsed="1"/>
+  <w:latentStyles w:count="260" w:defQFormat="0" w:defUnhideWhenUsed="1" w:defSemiHidden="1" w:defUIPriority="99" w:defLockedState="0">
+    <w:lsdException w:qFormat="1" w:unhideWhenUsed="0" w:uiPriority="0" w:semiHidden="0" w:name="Normal"/>
+    <w:lsdException w:qFormat="1" w:unhideWhenUsed="0" w:uiPriority="9" w:semiHidden="0" w:name="heading 1"/>
+    <w:lsdException w:qFormat="1" w:uiPriority="9" w:name="heading 2"/>
+    <w:lsdException w:qFormat="1" w:uiPriority="9" w:name="heading 3"/>
+    <w:lsdException w:qFormat="1" w:uiPriority="9" w:name="heading 4"/>
+    <w:lsdException w:qFormat="1" w:uiPriority="9" w:name="heading 5"/>
+    <w:lsdException w:qFormat="1" w:uiPriority="9" w:name="heading 6"/>
+    <w:lsdException w:qFormat="1" w:uiPriority="9" w:name="heading 7"/>
+    <w:lsdException w:qFormat="1" w:uiPriority="9" w:name="heading 8"/>
+    <w:lsdException w:qFormat="1" w:uiPriority="9" w:name="heading 9"/>
+    <w:lsdException w:uiPriority="99" w:name="index 1"/>
+    <w:lsdException w:uiPriority="99" w:name="index 2"/>
+    <w:lsdException w:uiPriority="99" w:name="index 3"/>
+    <w:lsdException w:uiPriority="99" w:name="index 4"/>
+    <w:lsdException w:uiPriority="99" w:name="index 5"/>
+    <w:lsdException w:uiPriority="99" w:name="index 6"/>
+    <w:lsdException w:uiPriority="99" w:name="index 7"/>
+    <w:lsdException w:uiPriority="99" w:name="index 8"/>
+    <w:lsdException w:uiPriority="99" w:name="index 9"/>
+    <w:lsdException w:uiPriority="39" w:name="toc 1"/>
+    <w:lsdException w:uiPriority="39" w:name="toc 2"/>
+    <w:lsdException w:uiPriority="39" w:name="toc 3"/>
+    <w:lsdException w:uiPriority="39" w:name="toc 4"/>
+    <w:lsdException w:uiPriority="39" w:name="toc 5"/>
+    <w:lsdException w:uiPriority="39" w:name="toc 6"/>
+    <w:lsdException w:uiPriority="39" w:name="toc 7"/>
+    <w:lsdException w:uiPriority="39" w:name="toc 8"/>
+    <w:lsdException w:uiPriority="39" w:name="toc 9"/>
+    <w:lsdException w:uiPriority="99" w:name="Normal Indent"/>
+    <w:lsdException w:uiPriority="99" w:name="footnote text"/>
+    <w:lsdException w:uiPriority="99" w:name="annotation text"/>
+    <w:lsdException w:qFormat="1" w:uiPriority="99" w:semiHidden="0" w:name="header"/>
+    <w:lsdException w:qFormat="1" w:uiPriority="99" w:semiHidden="0" w:name="footer"/>
+    <w:lsdException w:uiPriority="99" w:name="index heading"/>
+    <w:lsdException w:qFormat="1" w:uiPriority="35" w:name="caption"/>
+    <w:lsdException w:uiPriority="99" w:name="table of figures"/>
+    <w:lsdException w:uiPriority="99" w:name="envelope address"/>
+    <w:lsdException w:uiPriority="99" w:name="envelope return"/>
+    <w:lsdException w:uiPriority="99" w:name="footnote reference"/>
+    <w:lsdException w:uiPriority="99" w:name="annotation reference"/>
+    <w:lsdException w:uiPriority="99" w:name="line number"/>
+    <w:lsdException w:uiPriority="99" w:name="page number"/>
+    <w:lsdException w:uiPriority="99" w:name="endnote reference"/>
+    <w:lsdException w:uiPriority="99" w:name="endnote text"/>
+    <w:lsdException w:uiPriority="99" w:name="table of authorities"/>
+    <w:lsdException w:uiPriority="99" w:name="macro"/>
+    <w:lsdException w:uiPriority="99" w:name="toa heading"/>
+    <w:lsdException w:uiPriority="99" w:name="List"/>
+    <w:lsdException w:uiPriority="99" w:name="List Bullet"/>
+    <w:lsdException w:uiPriority="99" w:name="List Number"/>
+    <w:lsdException w:uiPriority="99" w:name="List 2"/>
+    <w:lsdException w:uiPriority="99" w:name="List 3"/>
+    <w:lsdException w:uiPriority="99" w:name="List 4"/>
+    <w:lsdException w:uiPriority="99" w:name="List 5"/>
+    <w:lsdException w:uiPriority="99" w:name="List Bullet 2"/>
+    <w:lsdException w:uiPriority="99" w:name="List Bullet 3"/>
+    <w:lsdException w:uiPriority="99" w:name="List Bullet 4"/>
+    <w:lsdException w:uiPriority="99" w:name="List Bullet 5"/>
+    <w:lsdException w:uiPriority="99" w:name="List Number 2"/>
+    <w:lsdException w:uiPriority="99" w:name="List Number 3"/>
+    <w:lsdException w:uiPriority="99" w:name="List Number 4"/>
+    <w:lsdException w:uiPriority="99" w:name="List Number 5"/>
+    <w:lsdException w:qFormat="1" w:unhideWhenUsed="0" w:uiPriority="10" w:semiHidden="0" w:name="Title"/>
+    <w:lsdException w:uiPriority="99" w:name="Closing"/>
+    <w:lsdException w:uiPriority="99" w:name="Signature"/>
+    <w:lsdException w:qFormat="1" w:uiPriority="1" w:name="Default Paragraph Font"/>
+    <w:lsdException w:uiPriority="99" w:name="Body Text"/>
+    <w:lsdException w:uiPriority="99" w:name="Body Text Indent"/>
+    <w:lsdException w:uiPriority="99" w:name="List Continue"/>
+    <w:lsdException w:uiPriority="99" w:name="List Continue 2"/>
+    <w:lsdException w:uiPriority="99" w:name="List Continue 3"/>
+    <w:lsdException w:uiPriority="99" w:name="List Continue 4"/>
+    <w:lsdException w:uiPriority="99" w:name="List Continue 5"/>
+    <w:lsdException w:uiPriority="99" w:name="Message Header"/>
+    <w:lsdException w:qFormat="1" w:unhideWhenUsed="0" w:uiPriority="11" w:semiHidden="0" w:name="Subtitle"/>
+    <w:lsdException w:uiPriority="99" w:name="Salutation"/>
+    <w:lsdException w:uiPriority="99" w:name="Date"/>
+    <w:lsdException w:uiPriority="99" w:name="Body Text First Indent"/>
+    <w:lsdException w:uiPriority="99" w:name="Body Text First Indent 2"/>
+    <w:lsdException w:uiPriority="99" w:name="Note Heading"/>
+    <w:lsdException w:uiPriority="99" w:name="Body Text 2"/>
+    <w:lsdException w:uiPriority="99" w:name="Body Text 3"/>
+    <w:lsdException w:uiPriority="99" w:name="Body Text Indent 2"/>
+    <w:lsdException w:uiPriority="99" w:name="Body Text Indent 3"/>
+    <w:lsdException w:uiPriority="99" w:name="Block Text"/>
+    <w:lsdException w:uiPriority="99" w:name="Hyperlink"/>
+    <w:lsdException w:uiPriority="99" w:name="FollowedHyperlink"/>
+    <w:lsdException w:qFormat="1" w:unhideWhenUsed="0" w:uiPriority="22" w:semiHidden="0" w:name="Strong"/>
+    <w:lsdException w:qFormat="1" w:unhideWhenUsed="0" w:uiPriority="20" w:semiHidden="0" w:name="Emphasis"/>
+    <w:lsdException w:uiPriority="99" w:name="Document Map"/>
+    <w:lsdException w:uiPriority="99" w:name="Plain Text"/>
+    <w:lsdException w:uiPriority="99" w:name="E-mail Signature"/>
+    <w:lsdException w:uiPriority="99" w:name="Normal (Web)"/>
+    <w:lsdException w:uiPriority="99" w:name="HTML Acronym"/>
+    <w:lsdException w:uiPriority="99" w:name="HTML Address"/>
+    <w:lsdException w:uiPriority="99" w:name="HTML Cite"/>
+    <w:lsdException w:uiPriority="99" w:name="HTML Code"/>
+    <w:lsdException w:uiPriority="99" w:name="HTML Definition"/>
+    <w:lsdException w:uiPriority="99" w:name="HTML Keyboard"/>
+    <w:lsdException w:uiPriority="99" w:name="HTML Preformatted"/>
+    <w:lsdException w:uiPriority="99" w:name="HTML Sample"/>
+    <w:lsdException w:uiPriority="99" w:name="HTML Typewriter"/>
+    <w:lsdException w:uiPriority="99" w:name="HTML Variable"/>
+    <w:lsdException w:qFormat="1" w:uiPriority="99" w:name="Normal Table"/>
+    <w:lsdException w:uiPriority="99" w:name="annotation subject"/>
+    <w:lsdException w:uiPriority="99" w:name="Table Simple 1"/>
+    <w:lsdException w:uiPriority="99" w:name="Table Simple 2"/>
+    <w:lsdException w:uiPriority="99" w:name="Table Simple 3"/>
+    <w:lsdException w:uiPriority="99" w:name="Table Classic 1"/>
+    <w:lsdException w:uiPriority="99" w:name="Table Classic 2"/>
+    <w:lsdException w:uiPriority="99" w:name="Table Classic 3"/>
+    <w:lsdException w:uiPriority="99" w:name="Table Classic 4"/>
+    <w:lsdException w:uiPriority="99" w:name="Table Colorful 1"/>
+    <w:lsdException w:uiPriority="99" w:name="Table Colorful 2"/>
+    <w:lsdException w:uiPriority="99" w:name="Table Colorful 3"/>
+    <w:lsdException w:uiPriority="99" w:name="Table Columns 1"/>
+    <w:lsdException w:uiPriority="99" w:name="Table Columns 2"/>
+    <w:lsdException w:uiPriority="99" w:name="Table Columns 3"/>
+    <w:lsdException w:uiPriority="99" w:name="Table Columns 4"/>
+    <w:lsdException w:uiPriority="99" w:name="Table Columns 5"/>
+    <w:lsdException w:uiPriority="99" w:name="Table Grid 1"/>
+    <w:lsdException w:uiPriority="99" w:name="Table Grid 2"/>
+    <w:lsdException w:uiPriority="99" w:name="Table Grid 3"/>
+    <w:lsdException w:uiPriority="99" w:name="Table Grid 4"/>
+    <w:lsdException w:uiPriority="99" w:name="Table Grid 5"/>
+    <w:lsdException w:uiPriority="99" w:name="Table Grid 6"/>
+    <w:lsdException w:uiPriority="99" w:name="Table Grid 7"/>
+    <w:lsdException w:uiPriority="99" w:name="Table Grid 8"/>
+    <w:lsdException w:uiPriority="99" w:name="Table List 1"/>
+    <w:lsdException w:uiPriority="99" w:name="Table List 2"/>
+    <w:lsdException w:uiPriority="99" w:name="Table List 3"/>
+    <w:lsdException w:uiPriority="99" w:name="Table List 4"/>
+    <w:lsdException w:uiPriority="99" w:name="Table List 5"/>
+    <w:lsdException w:uiPriority="99" w:name="Table List 6"/>
+    <w:lsdException w:uiPriority="99" w:name="Table List 7"/>
+    <w:lsdException w:uiPriority="99" w:name="Table List 8"/>
+    <w:lsdException w:uiPriority="99" w:name="Table 3D effects 1"/>
+    <w:lsdException w:uiPriority="99" w:name="Table 3D effects 2"/>
+    <w:lsdException w:uiPriority="99" w:name="Table 3D effects 3"/>
+    <w:lsdException w:uiPriority="99" w:name="Table Contemporary"/>
+    <w:lsdException w:uiPriority="99" w:name="Table Elegant"/>
+    <w:lsdException w:uiPriority="99" w:name="Table Professional"/>
+    <w:lsdException w:uiPriority="99" w:name="Table Subtle 1"/>
+    <w:lsdException w:uiPriority="99" w:name="Table Subtle 2"/>
+    <w:lsdException w:uiPriority="99" w:name="Table Web 1"/>
+    <w:lsdException w:uiPriority="99" w:name="Table Web 2"/>
+    <w:lsdException w:uiPriority="99" w:name="Table Web 3"/>
+    <w:lsdException w:uiPriority="99" w:name="Balloon Text"/>
+    <w:lsdException w:unhideWhenUsed="0" w:uiPriority="39" w:semiHidden="0" w:name="Table Grid"/>
+    <w:lsdException w:uiPriority="99" w:name="Table Theme"/>
+    <w:lsdException w:unhideWhenUsed="0" w:uiPriority="60" w:semiHidden="0" w:name="Light Shading"/>
+    <w:lsdException w:unhideWhenUsed="0" w:uiPriority="61" w:semiHidden="0" w:name="Light List"/>
+    <w:lsdException w:unhideWhenUsed="0" w:uiPriority="62" w:semiHidden="0" w:name="Light Grid"/>
+    <w:lsdException w:unhideWhenUsed="0" w:uiPriority="63" w:semiHidden="0" w:name="Medium Shading 1"/>
+    <w:lsdException w:unhideWhenUsed="0" w:uiPriority="64" w:semiHidden="0" w:name="Medium Shading 2"/>
+    <w:lsdException w:unhideWhenUsed="0" w:uiPriority="65" w:semiHidden="0" w:name="Medium List 1"/>
+    <w:lsdException w:unhideWhenUsed="0" w:uiPriority="66" w:semiHidden="0" w:name="Medium List 2"/>
+    <w:lsdException w:unhideWhenUsed="0" w:uiPriority="67" w:semiHidden="0" w:name="Medium Grid 1"/>
+    <w:lsdException w:unhideWhenUsed="0" w:uiPriority="68" w:semiHidden="0" w:name="Medium Grid 2"/>
+    <w:lsdException w:unhideWhenUsed="0" w:uiPriority="69" w:semiHidden="0" w:name="Medium Grid 3"/>
+    <w:lsdException w:unhideWhenUsed="0" w:uiPriority="70" w:semiHidden="0" w:name="Dark List"/>
+    <w:lsdException w:unhideWhenUsed="0" w:uiPriority="71" w:semiHidden="0" w:name="Colorful Shading"/>
+    <w:lsdException w:unhideWhenUsed="0" w:uiPriority="72" w:semiHidden="0" w:name="Colorful List"/>
+    <w:lsdException w:unhideWhenUsed="0" w:uiPriority="73" w:semiHidden="0" w:name="Colorful Grid"/>
+    <w:lsdException w:unhideWhenUsed="0" w:uiPriority="60" w:semiHidden="0" w:name="Light Shading Accent 1"/>
+    <w:lsdException w:unhideWhenUsed="0" w:uiPriority="61" w:semiHidden="0" w:name="Light List Accent 1"/>
+    <w:lsdException w:unhideWhenUsed="0" w:uiPriority="62" w:semiHidden="0" w:name="Light Grid Accent 1"/>
+    <w:lsdException w:unhideWhenUsed="0" w:uiPriority="63" w:semiHidden="0" w:name="Medium Shading 1 Accent 1"/>
+    <w:lsdException w:unhideWhenUsed="0" w:uiPriority="64" w:semiHidden="0" w:name="Medium Shading 2 Accent 1"/>
+    <w:lsdException w:unhideWhenUsed="0" w:uiPriority="65" w:semiHidden="0" w:name="Medium List 1 Accent 1"/>
+    <w:lsdException w:qFormat="1" w:unhideWhenUsed="0" w:uiPriority="34" w:semiHidden="0" w:name="List Paragraph"/>
+    <w:lsdException w:qFormat="1" w:unhideWhenUsed="0" w:uiPriority="29" w:semiHidden="0" w:name="Quote"/>
+    <w:lsdException w:qFormat="1" w:unhideWhenUsed="0" w:uiPriority="30" w:semiHidden="0" w:name="Intense Quote"/>
+    <w:lsdException w:unhideWhenUsed="0" w:uiPriority="66" w:semiHidden="0" w:name="Medium List 2 Accent 1"/>
+    <w:lsdException w:unhideWhenUsed="0" w:uiPriority="67" w:semiHidden="0" w:name="Medium Grid 1 Accent 1"/>
+    <w:lsdException w:unhideWhenUsed="0" w:uiPriority="68" w:semiHidden="0" w:name="Medium Grid 2 Accent 1"/>
+    <w:lsdException w:unhideWhenUsed="0" w:uiPriority="69" w:semiHidden="0" w:name="Medium Grid 3 Accent 1"/>
+    <w:lsdException w:unhideWhenUsed="0" w:uiPriority="70" w:semiHidden="0" w:name="Dark List Accent 1"/>
+    <w:lsdException w:unhideWhenUsed="0" w:uiPriority="71" w:semiHidden="0" w:name="Colorful Shading Accent 1"/>
+    <w:lsdException w:unhideWhenUsed="0" w:uiPriority="72" w:semiHidden="0" w:name="Colorful List Accent 1"/>
+    <w:lsdException w:unhideWhenUsed="0" w:uiPriority="73" w:semiHidden="0" w:name="Colorful Grid Accent 1"/>
+    <w:lsdException w:unhideWhenUsed="0" w:uiPriority="60" w:semiHidden="0" w:name="Light Shading Accent 2"/>
+    <w:lsdException w:unhideWhenUsed="0" w:uiPriority="61" w:semiHidden="0" w:name="Light List Accent 2"/>
+    <w:lsdException w:unhideWhenUsed="0" w:uiPriority="62" w:semiHidden="0" w:name="Light Grid Accent 2"/>
+    <w:lsdException w:unhideWhenUsed="0" w:uiPriority="63" w:semiHidden="0" w:name="Medium Shading 1 Accent 2"/>
+    <w:lsdException w:unhideWhenUsed="0" w:uiPriority="64" w:semiHidden="0" w:name="Medium Shading 2 Accent 2"/>
+    <w:lsdException w:unhideWhenUsed="0" w:uiPriority="65" w:semiHidden="0" w:name="Medium List 1 Accent 2"/>
+    <w:lsdException w:unhideWhenUsed="0" w:uiPriority="66" w:semiHidden="0" w:name="Medium List 2 Accent 2"/>
+    <w:lsdException w:unhideWhenUsed="0" w:uiPriority="67" w:semiHidden="0" w:name="Medium Grid 1 Accent 2"/>
+    <w:lsdException w:unhideWhenUsed="0" w:uiPriority="68" w:semiHidden="0" w:name="Medium Grid 2 Accent 2"/>
+    <w:lsdException w:unhideWhenUsed="0" w:uiPriority="69" w:semiHidden="0" w:name="Medium Grid 3 Accent 2"/>
+    <w:lsdException w:unhideWhenUsed="0" w:uiPriority="70" w:semiHidden="0" w:name="Dark List Accent 2"/>
+    <w:lsdException w:unhideWhenUsed="0" w:uiPriority="71" w:semiHidden="0" w:name="Colorful Shading Accent 2"/>
+    <w:lsdException w:unhideWhenUsed="0" w:uiPriority="72" w:semiHidden="0" w:name="Colorful List Accent 2"/>
+    <w:lsdException w:unhideWhenUsed="0" w:uiPriority="73" w:semiHidden="0" w:name="Colorful Grid Accent 2"/>
+    <w:lsdException w:unhideWhenUsed="0" w:uiPriority="60" w:semiHidden="0" w:name="Light Shading Accent 3"/>
+    <w:lsdException w:unhideWhenUsed="0" w:uiPriority="61" w:semiHidden="0" w:name="Light List Accent 3"/>
+    <w:lsdException w:unhideWhenUsed="0" w:uiPriority="62" w:semiHidden="0" w:name="Light Grid Accent 3"/>
+    <w:lsdException w:unhideWhenUsed="0" w:uiPriority="63" w:semiHidden="0" w:name="Medium Shading 1 Accent 3"/>
+    <w:lsdException w:unhideWhenUsed="0" w:uiPriority="64" w:semiHidden="0" w:name="Medium Shading 2 Accent 3"/>
+    <w:lsdException w:unhideWhenUsed="0" w:uiPriority="65" w:semiHidden="0" w:name="Medium List 1 Accent 3"/>
+    <w:lsdException w:unhideWhenUsed="0" w:uiPriority="66" w:semiHidden="0" w:name="Medium List 2 Accent 3"/>
+    <w:lsdException w:unhideWhenUsed="0" w:uiPriority="67" w:semiHidden="0" w:name="Medium Grid 1 Accent 3"/>
+    <w:lsdException w:unhideWhenUsed="0" w:uiPriority="68" w:semiHidden="0" w:name="Medium Grid 2 Accent 3"/>
+    <w:lsdException w:unhideWhenUsed="0" w:uiPriority="69" w:semiHidden="0" w:name="Medium Grid 3 Accent 3"/>
+    <w:lsdException w:unhideWhenUsed="0" w:uiPriority="70" w:semiHidden="0" w:name="Dark List Accent 3"/>
+    <w:lsdException w:unhideWhenUsed="0" w:uiPriority="71" w:semiHidden="0" w:name="Colorful Shading Accent 3"/>
+    <w:lsdException w:unhideWhenUsed="0" w:uiPriority="72" w:semiHidden="0" w:name="Colorful List Accent 3"/>
+    <w:lsdException w:unhideWhenUsed="0" w:uiPriority="73" w:semiHidden="0" w:name="Colorful Grid Accent 3"/>
+    <w:lsdException w:unhideWhenUsed="0" w:uiPriority="60" w:semiHidden="0" w:name="Light Shading Accent 4"/>
+    <w:lsdException w:unhideWhenUsed="0" w:uiPriority="61" w:semiHidden="0" w:name="Light List Accent 4"/>
+    <w:lsdException w:unhideWhenUsed="0" w:uiPriority="62" w:semiHidden="0" w:name="Light Grid Accent 4"/>
+    <w:lsdException w:unhideWhenUsed="0" w:uiPriority="63" w:semiHidden="0" w:name="Medium Shading 1 Accent 4"/>
+    <w:lsdException w:unhideWhenUsed="0" w:uiPriority="64" w:semiHidden="0" w:name="Medium Shading 2 Accent 4"/>
+    <w:lsdException w:unhideWhenUsed="0" w:uiPriority="65" w:semiHidden="0" w:name="Medium List 1 Accent 4"/>
+    <w:lsdException w:unhideWhenUsed="0" w:uiPriority="66" w:semiHidden="0" w:name="Medium List 2 Accent 4"/>
+    <w:lsdException w:unhideWhenUsed="0" w:uiPriority="67" w:semiHidden="0" w:name="Medium Grid 1 Accent 4"/>
+    <w:lsdException w:unhideWhenUsed="0" w:uiPriority="68" w:semiHidden="0" w:name="Medium Grid 2 Accent 4"/>
+    <w:lsdException w:unhideWhenUsed="0" w:uiPriority="69" w:semiHidden="0" w:name="Medium Grid 3 Accent 4"/>
+    <w:lsdException w:unhideWhenUsed="0" w:uiPriority="70" w:semiHidden="0" w:name="Dark List Accent 4"/>
+    <w:lsdException w:unhideWhenUsed="0" w:uiPriority="71" w:semiHidden="0" w:name="Colorful Shading Accent 4"/>
+    <w:lsdException w:unhideWhenUsed="0" w:uiPriority="72" w:semiHidden="0" w:name="Colorful List Accent 4"/>
+    <w:lsdException w:unhideWhenUsed="0" w:uiPriority="73" w:semiHidden="0" w:name="Colorful Grid Accent 4"/>
+    <w:lsdException w:unhideWhenUsed="0" w:uiPriority="60" w:semiHidden="0" w:name="Light Shading Accent 5"/>
+    <w:lsdException w:unhideWhenUsed="0" w:uiPriority="61" w:semiHidden="0" w:name="Light List Accent 5"/>
+    <w:lsdException w:unhideWhenUsed="0" w:uiPriority="62" w:semiHidden="0" w:name="Light Grid Accent 5"/>
+    <w:lsdException w:unhideWhenUsed="0" w:uiPriority="63" w:semiHidden="0" w:name="Medium Shading 1 Accent 5"/>
+    <w:lsdException w:unhideWhenUsed="0" w:uiPriority="64" w:semiHidden="0" w:name="Medium Shading 2 Accent 5"/>
+    <w:lsdException w:unhideWhenUsed="0" w:uiPriority="65" w:semiHidden="0" w:name="Medium List 1 Accent 5"/>
+    <w:lsdException w:unhideWhenUsed="0" w:uiPriority="66" w:semiHidden="0" w:name="Medium List 2 Accent 5"/>
+    <w:lsdException w:unhideWhenUsed="0" w:uiPriority="67" w:semiHidden="0" w:name="Medium Grid 1 Accent 5"/>
+    <w:lsdException w:unhideWhenUsed="0" w:uiPriority="68" w:semiHidden="0" w:name="Medium Grid 2 Accent 5"/>
+    <w:lsdException w:unhideWhenUsed="0" w:uiPriority="69" w:semiHidden="0" w:name="Medium Grid 3 Accent 5"/>
+    <w:lsdException w:unhideWhenUsed="0" w:uiPriority="70" w:semiHidden="0" w:name="Dark List Accent 5"/>
+    <w:lsdException w:unhideWhenUsed="0" w:uiPriority="71" w:semiHidden="0" w:name="Colorful Shading Accent 5"/>
+    <w:lsdException w:unhideWhenUsed="0" w:uiPriority="72" w:semiHidden="0" w:name="Colorful List Accent 5"/>
+    <w:lsdException w:unhideWhenUsed="0" w:uiPriority="73" w:semiHidden="0" w:name="Colorful Grid Accent 5"/>
+    <w:lsdException w:unhideWhenUsed="0" w:uiPriority="60" w:semiHidden="0" w:name="Light Shading Accent 6"/>
+    <w:lsdException w:unhideWhenUsed="0" w:uiPriority="61" w:semiHidden="0" w:name="Light List Accent 6"/>
+    <w:lsdException w:unhideWhenUsed="0" w:uiPriority="62" w:semiHidden="0" w:name="Light Grid Accent 6"/>
+    <w:lsdException w:unhideWhenUsed="0" w:uiPriority="63" w:semiHidden="0" w:name="Medium Shading 1 Accent 6"/>
+    <w:lsdException w:unhideWhenUsed="0" w:uiPriority="64" w:semiHidden="0" w:name="Medium Shading 2 Accent 6"/>
+    <w:lsdException w:unhideWhenUsed="0" w:uiPriority="65" w:semiHidden="0" w:name="Medium List 1 Accent 6"/>
+    <w:lsdException w:unhideWhenUsed="0" w:uiPriority="66" w:semiHidden="0" w:name="Medium List 2 Accent 6"/>
+    <w:lsdException w:unhideWhenUsed="0" w:uiPriority="67" w:semiHidden="0" w:name="Medium Grid 1 Accent 6"/>
+    <w:lsdException w:unhideWhenUsed="0" w:uiPriority="68" w:semiHidden="0" w:name="Medium Grid 2 Accent 6"/>
+    <w:lsdException w:unhideWhenUsed="0" w:uiPriority="69" w:semiHidden="0" w:name="Medium Grid 3 Accent 6"/>
+    <w:lsdException w:unhideWhenUsed="0" w:uiPriority="70" w:semiHidden="0" w:name="Dark List Accent 6"/>
+    <w:lsdException w:unhideWhenUsed="0" w:uiPriority="71" w:semiHidden="0" w:name="Colorful Shading Accent 6"/>
+    <w:lsdException w:unhideWhenUsed="0" w:uiPriority="72" w:semiHidden="0" w:name="Colorful List Accent 6"/>
+    <w:lsdException w:unhideWhenUsed="0" w:uiPriority="73" w:semiHidden="0" w:name="Colorful Grid Accent 6"/>
   </w:latentStyles>
-  <w:style w:type="paragraph" w:default="1" w:styleId="a">
+  <w:style w:type="paragraph" w:default="1" w:styleId="1">
     <w:name w:val="Normal"/>
     <w:qFormat/>
+    <w:uiPriority w:val="0"/>
     <w:pPr>
       <w:widowControl w:val="0"/>
       <w:jc w:val="both"/>
     </w:pPr>
+    <w:rPr>
+      <w:rFonts w:asciiTheme="minorHAnsi" w:hAnsiTheme="minorHAnsi" w:eastAsiaTheme="minorEastAsia" w:cstheme="minorBidi"/>
+      <w:kern w:val="2"/>
+      <w:sz w:val="21"/>
+      <w:szCs w:val="22"/>
+      <w:lang w:val="en-US" w:eastAsia="zh-CN" w:bidi="ar-SA"/>
+    </w:rPr>
   </w:style>
-  <w:style w:type="paragraph" w:styleId="1">
+  <w:style w:type="paragraph" w:styleId="2">
     <w:name w:val="heading 1"/>
-    <w:basedOn w:val="a"/>
-    <w:next w:val="a"/>
-    <w:link w:val="10"/>
+    <w:basedOn w:val="1"/>
+    <w:next w:val="1"/>
+    <w:link w:val="18"/>
+    <w:qFormat/>
     <w:uiPriority w:val="9"/>
-    <w:qFormat/>
-    <w:rsid w:val="006169E5"/>
     <w:pPr>
       <w:keepNext/>
       <w:keepLines/>
@@ -5726,22 +9597,21 @@
       <w:outlineLvl w:val="0"/>
     </w:pPr>
     <w:rPr>
-      <w:rFonts w:asciiTheme="majorHAnsi" w:eastAsiaTheme="majorEastAsia" w:hAnsiTheme="majorHAnsi" w:cstheme="majorBidi"/>
-      <w:color w:val="0F4761" w:themeColor="accent1" w:themeShade="BF"/>
+      <w:rFonts w:asciiTheme="majorHAnsi" w:hAnsiTheme="majorHAnsi" w:eastAsiaTheme="majorEastAsia" w:cstheme="majorBidi"/>
+      <w:color w:val="104862" w:themeColor="accent1" w:themeShade="BF"/>
       <w:sz w:val="48"/>
       <w:szCs w:val="48"/>
     </w:rPr>
   </w:style>
-  <w:style w:type="paragraph" w:styleId="2">
+  <w:style w:type="paragraph" w:styleId="3">
     <w:name w:val="heading 2"/>
-    <w:basedOn w:val="a"/>
-    <w:next w:val="a"/>
-    <w:link w:val="20"/>
-    <w:uiPriority w:val="9"/>
+    <w:basedOn w:val="1"/>
+    <w:next w:val="1"/>
+    <w:link w:val="19"/>
     <w:semiHidden/>
     <w:unhideWhenUsed/>
     <w:qFormat/>
-    <w:rsid w:val="006169E5"/>
+    <w:uiPriority w:val="9"/>
     <w:pPr>
       <w:keepNext/>
       <w:keepLines/>
@@ -5749,22 +9619,21 @@
       <w:outlineLvl w:val="1"/>
     </w:pPr>
     <w:rPr>
-      <w:rFonts w:asciiTheme="majorHAnsi" w:eastAsiaTheme="majorEastAsia" w:hAnsiTheme="majorHAnsi" w:cstheme="majorBidi"/>
-      <w:color w:val="0F4761" w:themeColor="accent1" w:themeShade="BF"/>
+      <w:rFonts w:asciiTheme="majorHAnsi" w:hAnsiTheme="majorHAnsi" w:eastAsiaTheme="majorEastAsia" w:cstheme="majorBidi"/>
+      <w:color w:val="104862" w:themeColor="accent1" w:themeShade="BF"/>
       <w:sz w:val="40"/>
       <w:szCs w:val="40"/>
     </w:rPr>
   </w:style>
-  <w:style w:type="paragraph" w:styleId="3">
+  <w:style w:type="paragraph" w:styleId="4">
     <w:name w:val="heading 3"/>
-    <w:basedOn w:val="a"/>
-    <w:next w:val="a"/>
-    <w:link w:val="30"/>
-    <w:uiPriority w:val="9"/>
+    <w:basedOn w:val="1"/>
+    <w:next w:val="1"/>
+    <w:link w:val="20"/>
     <w:semiHidden/>
     <w:unhideWhenUsed/>
     <w:qFormat/>
-    <w:rsid w:val="006169E5"/>
+    <w:uiPriority w:val="9"/>
     <w:pPr>
       <w:keepNext/>
       <w:keepLines/>
@@ -5772,22 +9641,21 @@
       <w:outlineLvl w:val="2"/>
     </w:pPr>
     <w:rPr>
-      <w:rFonts w:asciiTheme="majorHAnsi" w:eastAsiaTheme="majorEastAsia" w:hAnsiTheme="majorHAnsi" w:cstheme="majorBidi"/>
-      <w:color w:val="0F4761" w:themeColor="accent1" w:themeShade="BF"/>
+      <w:rFonts w:asciiTheme="majorHAnsi" w:hAnsiTheme="majorHAnsi" w:eastAsiaTheme="majorEastAsia" w:cstheme="majorBidi"/>
+      <w:color w:val="104862" w:themeColor="accent1" w:themeShade="BF"/>
       <w:sz w:val="32"/>
       <w:szCs w:val="32"/>
     </w:rPr>
   </w:style>
-  <w:style w:type="paragraph" w:styleId="4">
+  <w:style w:type="paragraph" w:styleId="5">
     <w:name w:val="heading 4"/>
-    <w:basedOn w:val="a"/>
-    <w:next w:val="a"/>
-    <w:link w:val="40"/>
-    <w:uiPriority w:val="9"/>
+    <w:basedOn w:val="1"/>
+    <w:next w:val="1"/>
+    <w:link w:val="21"/>
     <w:semiHidden/>
     <w:unhideWhenUsed/>
     <w:qFormat/>
-    <w:rsid w:val="006169E5"/>
+    <w:uiPriority w:val="9"/>
     <w:pPr>
       <w:keepNext/>
       <w:keepLines/>
@@ -5796,21 +9664,20 @@
     </w:pPr>
     <w:rPr>
       <w:rFonts w:cstheme="majorBidi"/>
-      <w:color w:val="0F4761" w:themeColor="accent1" w:themeShade="BF"/>
+      <w:color w:val="104862" w:themeColor="accent1" w:themeShade="BF"/>
       <w:sz w:val="28"/>
       <w:szCs w:val="28"/>
     </w:rPr>
   </w:style>
-  <w:style w:type="paragraph" w:styleId="5">
+  <w:style w:type="paragraph" w:styleId="6">
     <w:name w:val="heading 5"/>
-    <w:basedOn w:val="a"/>
-    <w:next w:val="a"/>
-    <w:link w:val="50"/>
-    <w:uiPriority w:val="9"/>
+    <w:basedOn w:val="1"/>
+    <w:next w:val="1"/>
+    <w:link w:val="22"/>
     <w:semiHidden/>
     <w:unhideWhenUsed/>
     <w:qFormat/>
-    <w:rsid w:val="006169E5"/>
+    <w:uiPriority w:val="9"/>
     <w:pPr>
       <w:keepNext/>
       <w:keepLines/>
@@ -5819,21 +9686,20 @@
     </w:pPr>
     <w:rPr>
       <w:rFonts w:cstheme="majorBidi"/>
-      <w:color w:val="0F4761" w:themeColor="accent1" w:themeShade="BF"/>
+      <w:color w:val="104862" w:themeColor="accent1" w:themeShade="BF"/>
       <w:sz w:val="24"/>
       <w:szCs w:val="24"/>
     </w:rPr>
   </w:style>
-  <w:style w:type="paragraph" w:styleId="6">
+  <w:style w:type="paragraph" w:styleId="7">
     <w:name w:val="heading 6"/>
-    <w:basedOn w:val="a"/>
-    <w:next w:val="a"/>
-    <w:link w:val="60"/>
-    <w:uiPriority w:val="9"/>
+    <w:basedOn w:val="1"/>
+    <w:next w:val="1"/>
+    <w:link w:val="23"/>
     <w:semiHidden/>
     <w:unhideWhenUsed/>
     <w:qFormat/>
-    <w:rsid w:val="006169E5"/>
+    <w:uiPriority w:val="9"/>
     <w:pPr>
       <w:keepNext/>
       <w:keepLines/>
@@ -5844,19 +9710,18 @@
       <w:rFonts w:cstheme="majorBidi"/>
       <w:b/>
       <w:bCs/>
-      <w:color w:val="0F4761" w:themeColor="accent1" w:themeShade="BF"/>
+      <w:color w:val="104862" w:themeColor="accent1" w:themeShade="BF"/>
     </w:rPr>
   </w:style>
-  <w:style w:type="paragraph" w:styleId="7">
+  <w:style w:type="paragraph" w:styleId="8">
     <w:name w:val="heading 7"/>
-    <w:basedOn w:val="a"/>
-    <w:next w:val="a"/>
-    <w:link w:val="70"/>
-    <w:uiPriority w:val="9"/>
+    <w:basedOn w:val="1"/>
+    <w:next w:val="1"/>
+    <w:link w:val="24"/>
     <w:semiHidden/>
     <w:unhideWhenUsed/>
     <w:qFormat/>
-    <w:rsid w:val="006169E5"/>
+    <w:uiPriority w:val="9"/>
     <w:pPr>
       <w:keepNext/>
       <w:keepLines/>
@@ -5868,18 +9733,25 @@
       <w:b/>
       <w:bCs/>
       <w:color w:val="595959" w:themeColor="text1" w:themeTint="A6"/>
+      <w14:textFill>
+        <w14:solidFill>
+          <w14:schemeClr w14:val="tx1">
+            <w14:lumMod w14:val="65000"/>
+            <w14:lumOff w14:val="35000"/>
+          </w14:schemeClr>
+        </w14:solidFill>
+      </w14:textFill>
     </w:rPr>
   </w:style>
-  <w:style w:type="paragraph" w:styleId="8">
+  <w:style w:type="paragraph" w:styleId="9">
     <w:name w:val="heading 8"/>
-    <w:basedOn w:val="a"/>
-    <w:next w:val="a"/>
-    <w:link w:val="80"/>
-    <w:uiPriority w:val="9"/>
+    <w:basedOn w:val="1"/>
+    <w:next w:val="1"/>
+    <w:link w:val="25"/>
     <w:semiHidden/>
     <w:unhideWhenUsed/>
     <w:qFormat/>
-    <w:rsid w:val="006169E5"/>
+    <w:uiPriority w:val="9"/>
     <w:pPr>
       <w:keepNext/>
       <w:keepLines/>
@@ -5888,18 +9760,25 @@
     <w:rPr>
       <w:rFonts w:cstheme="majorBidi"/>
       <w:color w:val="595959" w:themeColor="text1" w:themeTint="A6"/>
+      <w14:textFill>
+        <w14:solidFill>
+          <w14:schemeClr w14:val="tx1">
+            <w14:lumMod w14:val="65000"/>
+            <w14:lumOff w14:val="35000"/>
+          </w14:schemeClr>
+        </w14:solidFill>
+      </w14:textFill>
     </w:rPr>
   </w:style>
-  <w:style w:type="paragraph" w:styleId="9">
+  <w:style w:type="paragraph" w:styleId="10">
     <w:name w:val="heading 9"/>
-    <w:basedOn w:val="a"/>
-    <w:next w:val="a"/>
-    <w:link w:val="90"/>
-    <w:uiPriority w:val="9"/>
+    <w:basedOn w:val="1"/>
+    <w:next w:val="1"/>
+    <w:link w:val="26"/>
     <w:semiHidden/>
     <w:unhideWhenUsed/>
     <w:qFormat/>
-    <w:rsid w:val="006169E5"/>
+    <w:uiPriority w:val="9"/>
     <w:pPr>
       <w:keepNext/>
       <w:keepLines/>
@@ -5908,21 +9787,30 @@
     <w:rPr>
       <w:rFonts w:eastAsiaTheme="majorEastAsia" w:cstheme="majorBidi"/>
       <w:color w:val="595959" w:themeColor="text1" w:themeTint="A6"/>
+      <w14:textFill>
+        <w14:solidFill>
+          <w14:schemeClr w14:val="tx1">
+            <w14:lumMod w14:val="65000"/>
+            <w14:lumOff w14:val="35000"/>
+          </w14:schemeClr>
+        </w14:solidFill>
+      </w14:textFill>
     </w:rPr>
   </w:style>
-  <w:style w:type="character" w:default="1" w:styleId="a0">
+  <w:style w:type="character" w:default="1" w:styleId="16">
     <w:name w:val="Default Paragraph Font"/>
-    <w:uiPriority w:val="1"/>
     <w:semiHidden/>
     <w:unhideWhenUsed/>
+    <w:qFormat/>
+    <w:uiPriority w:val="1"/>
   </w:style>
-  <w:style w:type="table" w:default="1" w:styleId="a1">
+  <w:style w:type="table" w:default="1" w:styleId="15">
     <w:name w:val="Normal Table"/>
-    <w:uiPriority w:val="99"/>
     <w:semiHidden/>
     <w:unhideWhenUsed/>
+    <w:qFormat/>
+    <w:uiPriority w:val="99"/>
     <w:tblPr>
-      <w:tblInd w:w="0" w:type="dxa"/>
       <w:tblCellMar>
         <w:top w:w="0" w:type="dxa"/>
         <w:left w:w="108" w:type="dxa"/>
@@ -5931,314 +9819,33 @@
       </w:tblCellMar>
     </w:tblPr>
   </w:style>
-  <w:style w:type="numbering" w:default="1" w:styleId="a2">
-    <w:name w:val="No List"/>
+  <w:style w:type="paragraph" w:styleId="11">
+    <w:name w:val="footer"/>
+    <w:basedOn w:val="1"/>
+    <w:link w:val="37"/>
+    <w:unhideWhenUsed/>
+    <w:qFormat/>
     <w:uiPriority w:val="99"/>
-    <w:semiHidden/>
-    <w:unhideWhenUsed/>
-  </w:style>
-  <w:style w:type="character" w:customStyle="1" w:styleId="10">
-    <w:name w:val="标题 1 字符"/>
-    <w:basedOn w:val="a0"/>
-    <w:link w:val="1"/>
-    <w:uiPriority w:val="9"/>
-    <w:rsid w:val="006169E5"/>
+    <w:pPr>
+      <w:tabs>
+        <w:tab w:val="center" w:pos="4153"/>
+        <w:tab w:val="right" w:pos="8306"/>
+      </w:tabs>
+      <w:snapToGrid w:val="0"/>
+      <w:jc w:val="left"/>
+    </w:pPr>
     <w:rPr>
-      <w:rFonts w:asciiTheme="majorHAnsi" w:eastAsiaTheme="majorEastAsia" w:hAnsiTheme="majorHAnsi" w:cstheme="majorBidi"/>
-      <w:color w:val="0F4761" w:themeColor="accent1" w:themeShade="BF"/>
-      <w:sz w:val="48"/>
-      <w:szCs w:val="48"/>
+      <w:sz w:val="18"/>
+      <w:szCs w:val="18"/>
     </w:rPr>
   </w:style>
-  <w:style w:type="character" w:customStyle="1" w:styleId="20">
-    <w:name w:val="标题 2 字符"/>
-    <w:basedOn w:val="a0"/>
-    <w:link w:val="2"/>
-    <w:uiPriority w:val="9"/>
-    <w:semiHidden/>
-    <w:rsid w:val="006169E5"/>
-    <w:rPr>
-      <w:rFonts w:asciiTheme="majorHAnsi" w:eastAsiaTheme="majorEastAsia" w:hAnsiTheme="majorHAnsi" w:cstheme="majorBidi"/>
-      <w:color w:val="0F4761" w:themeColor="accent1" w:themeShade="BF"/>
-      <w:sz w:val="40"/>
-      <w:szCs w:val="40"/>
-    </w:rPr>
-  </w:style>
-  <w:style w:type="character" w:customStyle="1" w:styleId="30">
-    <w:name w:val="标题 3 字符"/>
-    <w:basedOn w:val="a0"/>
-    <w:link w:val="3"/>
-    <w:uiPriority w:val="9"/>
-    <w:semiHidden/>
-    <w:rsid w:val="006169E5"/>
-    <w:rPr>
-      <w:rFonts w:asciiTheme="majorHAnsi" w:eastAsiaTheme="majorEastAsia" w:hAnsiTheme="majorHAnsi" w:cstheme="majorBidi"/>
-      <w:color w:val="0F4761" w:themeColor="accent1" w:themeShade="BF"/>
-      <w:sz w:val="32"/>
-      <w:szCs w:val="32"/>
-    </w:rPr>
-  </w:style>
-  <w:style w:type="character" w:customStyle="1" w:styleId="40">
-    <w:name w:val="标题 4 字符"/>
-    <w:basedOn w:val="a0"/>
-    <w:link w:val="4"/>
-    <w:uiPriority w:val="9"/>
-    <w:semiHidden/>
-    <w:rsid w:val="006169E5"/>
-    <w:rPr>
-      <w:rFonts w:cstheme="majorBidi"/>
-      <w:color w:val="0F4761" w:themeColor="accent1" w:themeShade="BF"/>
-      <w:sz w:val="28"/>
-      <w:szCs w:val="28"/>
-    </w:rPr>
-  </w:style>
-  <w:style w:type="character" w:customStyle="1" w:styleId="50">
-    <w:name w:val="标题 5 字符"/>
-    <w:basedOn w:val="a0"/>
-    <w:link w:val="5"/>
-    <w:uiPriority w:val="9"/>
-    <w:semiHidden/>
-    <w:rsid w:val="006169E5"/>
-    <w:rPr>
-      <w:rFonts w:cstheme="majorBidi"/>
-      <w:color w:val="0F4761" w:themeColor="accent1" w:themeShade="BF"/>
-      <w:sz w:val="24"/>
-      <w:szCs w:val="24"/>
-    </w:rPr>
-  </w:style>
-  <w:style w:type="character" w:customStyle="1" w:styleId="60">
-    <w:name w:val="标题 6 字符"/>
-    <w:basedOn w:val="a0"/>
-    <w:link w:val="6"/>
-    <w:uiPriority w:val="9"/>
-    <w:semiHidden/>
-    <w:rsid w:val="006169E5"/>
-    <w:rPr>
-      <w:rFonts w:cstheme="majorBidi"/>
-      <w:b/>
-      <w:bCs/>
-      <w:color w:val="0F4761" w:themeColor="accent1" w:themeShade="BF"/>
-    </w:rPr>
-  </w:style>
-  <w:style w:type="character" w:customStyle="1" w:styleId="70">
-    <w:name w:val="标题 7 字符"/>
-    <w:basedOn w:val="a0"/>
-    <w:link w:val="7"/>
-    <w:uiPriority w:val="9"/>
-    <w:semiHidden/>
-    <w:rsid w:val="006169E5"/>
-    <w:rPr>
-      <w:rFonts w:cstheme="majorBidi"/>
-      <w:b/>
-      <w:bCs/>
-      <w:color w:val="595959" w:themeColor="text1" w:themeTint="A6"/>
-    </w:rPr>
-  </w:style>
-  <w:style w:type="character" w:customStyle="1" w:styleId="80">
-    <w:name w:val="标题 8 字符"/>
-    <w:basedOn w:val="a0"/>
-    <w:link w:val="8"/>
-    <w:uiPriority w:val="9"/>
-    <w:semiHidden/>
-    <w:rsid w:val="006169E5"/>
-    <w:rPr>
-      <w:rFonts w:cstheme="majorBidi"/>
-      <w:color w:val="595959" w:themeColor="text1" w:themeTint="A6"/>
-    </w:rPr>
-  </w:style>
-  <w:style w:type="character" w:customStyle="1" w:styleId="90">
-    <w:name w:val="标题 9 字符"/>
-    <w:basedOn w:val="a0"/>
-    <w:link w:val="9"/>
-    <w:uiPriority w:val="9"/>
-    <w:semiHidden/>
-    <w:rsid w:val="006169E5"/>
-    <w:rPr>
-      <w:rFonts w:eastAsiaTheme="majorEastAsia" w:cstheme="majorBidi"/>
-      <w:color w:val="595959" w:themeColor="text1" w:themeTint="A6"/>
-    </w:rPr>
-  </w:style>
-  <w:style w:type="paragraph" w:styleId="a3">
-    <w:name w:val="Title"/>
-    <w:basedOn w:val="a"/>
-    <w:next w:val="a"/>
-    <w:link w:val="a4"/>
-    <w:uiPriority w:val="10"/>
+  <w:style w:type="paragraph" w:styleId="12">
+    <w:name w:val="header"/>
+    <w:basedOn w:val="1"/>
+    <w:link w:val="36"/>
+    <w:unhideWhenUsed/>
     <w:qFormat/>
-    <w:rsid w:val="006169E5"/>
-    <w:pPr>
-      <w:spacing w:after="80"/>
-      <w:contextualSpacing/>
-      <w:jc w:val="center"/>
-    </w:pPr>
-    <w:rPr>
-      <w:rFonts w:asciiTheme="majorHAnsi" w:eastAsiaTheme="majorEastAsia" w:hAnsiTheme="majorHAnsi" w:cstheme="majorBidi"/>
-      <w:spacing w:val="-10"/>
-      <w:kern w:val="28"/>
-      <w:sz w:val="56"/>
-      <w:szCs w:val="56"/>
-    </w:rPr>
-  </w:style>
-  <w:style w:type="character" w:customStyle="1" w:styleId="a4">
-    <w:name w:val="标题 字符"/>
-    <w:basedOn w:val="a0"/>
-    <w:link w:val="a3"/>
-    <w:uiPriority w:val="10"/>
-    <w:rsid w:val="006169E5"/>
-    <w:rPr>
-      <w:rFonts w:asciiTheme="majorHAnsi" w:eastAsiaTheme="majorEastAsia" w:hAnsiTheme="majorHAnsi" w:cstheme="majorBidi"/>
-      <w:spacing w:val="-10"/>
-      <w:kern w:val="28"/>
-      <w:sz w:val="56"/>
-      <w:szCs w:val="56"/>
-    </w:rPr>
-  </w:style>
-  <w:style w:type="paragraph" w:styleId="a5">
-    <w:name w:val="Subtitle"/>
-    <w:basedOn w:val="a"/>
-    <w:next w:val="a"/>
-    <w:link w:val="a6"/>
-    <w:uiPriority w:val="11"/>
-    <w:qFormat/>
-    <w:rsid w:val="006169E5"/>
-    <w:pPr>
-      <w:numPr>
-        <w:ilvl w:val="1"/>
-      </w:numPr>
-      <w:spacing w:after="160"/>
-      <w:jc w:val="center"/>
-    </w:pPr>
-    <w:rPr>
-      <w:rFonts w:asciiTheme="majorHAnsi" w:eastAsiaTheme="majorEastAsia" w:hAnsiTheme="majorHAnsi" w:cstheme="majorBidi"/>
-      <w:color w:val="595959" w:themeColor="text1" w:themeTint="A6"/>
-      <w:spacing w:val="15"/>
-      <w:sz w:val="28"/>
-      <w:szCs w:val="28"/>
-    </w:rPr>
-  </w:style>
-  <w:style w:type="character" w:customStyle="1" w:styleId="a6">
-    <w:name w:val="副标题 字符"/>
-    <w:basedOn w:val="a0"/>
-    <w:link w:val="a5"/>
-    <w:uiPriority w:val="11"/>
-    <w:rsid w:val="006169E5"/>
-    <w:rPr>
-      <w:rFonts w:asciiTheme="majorHAnsi" w:eastAsiaTheme="majorEastAsia" w:hAnsiTheme="majorHAnsi" w:cstheme="majorBidi"/>
-      <w:color w:val="595959" w:themeColor="text1" w:themeTint="A6"/>
-      <w:spacing w:val="15"/>
-      <w:sz w:val="28"/>
-      <w:szCs w:val="28"/>
-    </w:rPr>
-  </w:style>
-  <w:style w:type="paragraph" w:styleId="a7">
-    <w:name w:val="Quote"/>
-    <w:basedOn w:val="a"/>
-    <w:next w:val="a"/>
-    <w:link w:val="a8"/>
-    <w:uiPriority w:val="29"/>
-    <w:qFormat/>
-    <w:rsid w:val="006169E5"/>
-    <w:pPr>
-      <w:spacing w:before="160" w:after="160"/>
-      <w:jc w:val="center"/>
-    </w:pPr>
-    <w:rPr>
-      <w:i/>
-      <w:iCs/>
-      <w:color w:val="404040" w:themeColor="text1" w:themeTint="BF"/>
-    </w:rPr>
-  </w:style>
-  <w:style w:type="character" w:customStyle="1" w:styleId="a8">
-    <w:name w:val="引用 字符"/>
-    <w:basedOn w:val="a0"/>
-    <w:link w:val="a7"/>
-    <w:uiPriority w:val="29"/>
-    <w:rsid w:val="006169E5"/>
-    <w:rPr>
-      <w:i/>
-      <w:iCs/>
-      <w:color w:val="404040" w:themeColor="text1" w:themeTint="BF"/>
-    </w:rPr>
-  </w:style>
-  <w:style w:type="paragraph" w:styleId="a9">
-    <w:name w:val="List Paragraph"/>
-    <w:basedOn w:val="a"/>
-    <w:uiPriority w:val="34"/>
-    <w:qFormat/>
-    <w:rsid w:val="006169E5"/>
-    <w:pPr>
-      <w:ind w:left="720"/>
-      <w:contextualSpacing/>
-    </w:pPr>
-  </w:style>
-  <w:style w:type="character" w:styleId="aa">
-    <w:name w:val="Intense Emphasis"/>
-    <w:basedOn w:val="a0"/>
-    <w:uiPriority w:val="21"/>
-    <w:qFormat/>
-    <w:rsid w:val="006169E5"/>
-    <w:rPr>
-      <w:i/>
-      <w:iCs/>
-      <w:color w:val="0F4761" w:themeColor="accent1" w:themeShade="BF"/>
-    </w:rPr>
-  </w:style>
-  <w:style w:type="paragraph" w:styleId="ab">
-    <w:name w:val="Intense Quote"/>
-    <w:basedOn w:val="a"/>
-    <w:next w:val="a"/>
-    <w:link w:val="ac"/>
-    <w:uiPriority w:val="30"/>
-    <w:qFormat/>
-    <w:rsid w:val="006169E5"/>
-    <w:pPr>
-      <w:pBdr>
-        <w:top w:val="single" w:sz="4" w:space="10" w:color="0F4761" w:themeColor="accent1" w:themeShade="BF"/>
-        <w:bottom w:val="single" w:sz="4" w:space="10" w:color="0F4761" w:themeColor="accent1" w:themeShade="BF"/>
-      </w:pBdr>
-      <w:spacing w:before="360" w:after="360"/>
-      <w:ind w:left="864" w:right="864"/>
-      <w:jc w:val="center"/>
-    </w:pPr>
-    <w:rPr>
-      <w:i/>
-      <w:iCs/>
-      <w:color w:val="0F4761" w:themeColor="accent1" w:themeShade="BF"/>
-    </w:rPr>
-  </w:style>
-  <w:style w:type="character" w:customStyle="1" w:styleId="ac">
-    <w:name w:val="明显引用 字符"/>
-    <w:basedOn w:val="a0"/>
-    <w:link w:val="ab"/>
-    <w:uiPriority w:val="30"/>
-    <w:rsid w:val="006169E5"/>
-    <w:rPr>
-      <w:i/>
-      <w:iCs/>
-      <w:color w:val="0F4761" w:themeColor="accent1" w:themeShade="BF"/>
-    </w:rPr>
-  </w:style>
-  <w:style w:type="character" w:styleId="ad">
-    <w:name w:val="Intense Reference"/>
-    <w:basedOn w:val="a0"/>
-    <w:uiPriority w:val="32"/>
-    <w:qFormat/>
-    <w:rsid w:val="006169E5"/>
-    <w:rPr>
-      <w:b/>
-      <w:bCs/>
-      <w:smallCaps/>
-      <w:color w:val="0F4761" w:themeColor="accent1" w:themeShade="BF"/>
-      <w:spacing w:val="5"/>
-    </w:rPr>
-  </w:style>
-  <w:style w:type="paragraph" w:styleId="ae">
-    <w:name w:val="header"/>
-    <w:basedOn w:val="a"/>
-    <w:link w:val="af"/>
     <w:uiPriority w:val="99"/>
-    <w:unhideWhenUsed/>
-    <w:rsid w:val="00EC19A5"/>
     <w:pPr>
       <w:tabs>
         <w:tab w:val="center" w:pos="4153"/>
@@ -6252,43 +9859,375 @@
       <w:szCs w:val="18"/>
     </w:rPr>
   </w:style>
-  <w:style w:type="character" w:customStyle="1" w:styleId="af">
+  <w:style w:type="paragraph" w:styleId="13">
+    <w:name w:val="Subtitle"/>
+    <w:basedOn w:val="1"/>
+    <w:next w:val="1"/>
+    <w:link w:val="28"/>
+    <w:qFormat/>
+    <w:uiPriority w:val="11"/>
+    <w:pPr>
+      <w:spacing w:after="160"/>
+      <w:jc w:val="center"/>
+    </w:pPr>
+    <w:rPr>
+      <w:rFonts w:asciiTheme="majorHAnsi" w:hAnsiTheme="majorHAnsi" w:eastAsiaTheme="majorEastAsia" w:cstheme="majorBidi"/>
+      <w:color w:val="595959" w:themeColor="text1" w:themeTint="A6"/>
+      <w:spacing w:val="15"/>
+      <w:sz w:val="28"/>
+      <w:szCs w:val="28"/>
+      <w14:textFill>
+        <w14:solidFill>
+          <w14:schemeClr w14:val="tx1">
+            <w14:lumMod w14:val="65000"/>
+            <w14:lumOff w14:val="35000"/>
+          </w14:schemeClr>
+        </w14:solidFill>
+      </w14:textFill>
+    </w:rPr>
+  </w:style>
+  <w:style w:type="paragraph" w:styleId="14">
+    <w:name w:val="Title"/>
+    <w:basedOn w:val="1"/>
+    <w:next w:val="1"/>
+    <w:link w:val="27"/>
+    <w:qFormat/>
+    <w:uiPriority w:val="10"/>
+    <w:pPr>
+      <w:spacing w:after="80"/>
+      <w:contextualSpacing/>
+      <w:jc w:val="center"/>
+    </w:pPr>
+    <w:rPr>
+      <w:rFonts w:asciiTheme="majorHAnsi" w:hAnsiTheme="majorHAnsi" w:eastAsiaTheme="majorEastAsia" w:cstheme="majorBidi"/>
+      <w:spacing w:val="-10"/>
+      <w:kern w:val="28"/>
+      <w:sz w:val="56"/>
+      <w:szCs w:val="56"/>
+    </w:rPr>
+  </w:style>
+  <w:style w:type="character" w:styleId="17">
+    <w:name w:val="Hyperlink"/>
+    <w:basedOn w:val="16"/>
+    <w:semiHidden/>
+    <w:unhideWhenUsed/>
+    <w:uiPriority w:val="99"/>
+    <w:rPr>
+      <w:color w:val="0000FF"/>
+      <w:u w:val="single"/>
+    </w:rPr>
+  </w:style>
+  <w:style w:type="character" w:customStyle="1" w:styleId="18">
+    <w:name w:val="标题 1 字符"/>
+    <w:basedOn w:val="16"/>
+    <w:link w:val="2"/>
+    <w:qFormat/>
+    <w:uiPriority w:val="9"/>
+    <w:rPr>
+      <w:rFonts w:asciiTheme="majorHAnsi" w:hAnsiTheme="majorHAnsi" w:eastAsiaTheme="majorEastAsia" w:cstheme="majorBidi"/>
+      <w:color w:val="104862" w:themeColor="accent1" w:themeShade="BF"/>
+      <w:sz w:val="48"/>
+      <w:szCs w:val="48"/>
+    </w:rPr>
+  </w:style>
+  <w:style w:type="character" w:customStyle="1" w:styleId="19">
+    <w:name w:val="标题 2 字符"/>
+    <w:basedOn w:val="16"/>
+    <w:link w:val="3"/>
+    <w:semiHidden/>
+    <w:qFormat/>
+    <w:uiPriority w:val="9"/>
+    <w:rPr>
+      <w:rFonts w:asciiTheme="majorHAnsi" w:hAnsiTheme="majorHAnsi" w:eastAsiaTheme="majorEastAsia" w:cstheme="majorBidi"/>
+      <w:color w:val="104862" w:themeColor="accent1" w:themeShade="BF"/>
+      <w:sz w:val="40"/>
+      <w:szCs w:val="40"/>
+    </w:rPr>
+  </w:style>
+  <w:style w:type="character" w:customStyle="1" w:styleId="20">
+    <w:name w:val="标题 3 字符"/>
+    <w:basedOn w:val="16"/>
+    <w:link w:val="4"/>
+    <w:semiHidden/>
+    <w:qFormat/>
+    <w:uiPriority w:val="9"/>
+    <w:rPr>
+      <w:rFonts w:asciiTheme="majorHAnsi" w:hAnsiTheme="majorHAnsi" w:eastAsiaTheme="majorEastAsia" w:cstheme="majorBidi"/>
+      <w:color w:val="104862" w:themeColor="accent1" w:themeShade="BF"/>
+      <w:sz w:val="32"/>
+      <w:szCs w:val="32"/>
+    </w:rPr>
+  </w:style>
+  <w:style w:type="character" w:customStyle="1" w:styleId="21">
+    <w:name w:val="标题 4 字符"/>
+    <w:basedOn w:val="16"/>
+    <w:link w:val="5"/>
+    <w:semiHidden/>
+    <w:qFormat/>
+    <w:uiPriority w:val="9"/>
+    <w:rPr>
+      <w:rFonts w:cstheme="majorBidi"/>
+      <w:color w:val="104862" w:themeColor="accent1" w:themeShade="BF"/>
+      <w:sz w:val="28"/>
+      <w:szCs w:val="28"/>
+    </w:rPr>
+  </w:style>
+  <w:style w:type="character" w:customStyle="1" w:styleId="22">
+    <w:name w:val="标题 5 字符"/>
+    <w:basedOn w:val="16"/>
+    <w:link w:val="6"/>
+    <w:semiHidden/>
+    <w:qFormat/>
+    <w:uiPriority w:val="9"/>
+    <w:rPr>
+      <w:rFonts w:cstheme="majorBidi"/>
+      <w:color w:val="104862" w:themeColor="accent1" w:themeShade="BF"/>
+      <w:sz w:val="24"/>
+      <w:szCs w:val="24"/>
+    </w:rPr>
+  </w:style>
+  <w:style w:type="character" w:customStyle="1" w:styleId="23">
+    <w:name w:val="标题 6 字符"/>
+    <w:basedOn w:val="16"/>
+    <w:link w:val="7"/>
+    <w:semiHidden/>
+    <w:qFormat/>
+    <w:uiPriority w:val="9"/>
+    <w:rPr>
+      <w:rFonts w:cstheme="majorBidi"/>
+      <w:b/>
+      <w:bCs/>
+      <w:color w:val="104862" w:themeColor="accent1" w:themeShade="BF"/>
+    </w:rPr>
+  </w:style>
+  <w:style w:type="character" w:customStyle="1" w:styleId="24">
+    <w:name w:val="标题 7 字符"/>
+    <w:basedOn w:val="16"/>
+    <w:link w:val="8"/>
+    <w:semiHidden/>
+    <w:qFormat/>
+    <w:uiPriority w:val="9"/>
+    <w:rPr>
+      <w:rFonts w:cstheme="majorBidi"/>
+      <w:b/>
+      <w:bCs/>
+      <w:color w:val="595959" w:themeColor="text1" w:themeTint="A6"/>
+      <w14:textFill>
+        <w14:solidFill>
+          <w14:schemeClr w14:val="tx1">
+            <w14:lumMod w14:val="65000"/>
+            <w14:lumOff w14:val="35000"/>
+          </w14:schemeClr>
+        </w14:solidFill>
+      </w14:textFill>
+    </w:rPr>
+  </w:style>
+  <w:style w:type="character" w:customStyle="1" w:styleId="25">
+    <w:name w:val="标题 8 字符"/>
+    <w:basedOn w:val="16"/>
+    <w:link w:val="9"/>
+    <w:semiHidden/>
+    <w:qFormat/>
+    <w:uiPriority w:val="9"/>
+    <w:rPr>
+      <w:rFonts w:cstheme="majorBidi"/>
+      <w:color w:val="595959" w:themeColor="text1" w:themeTint="A6"/>
+      <w14:textFill>
+        <w14:solidFill>
+          <w14:schemeClr w14:val="tx1">
+            <w14:lumMod w14:val="65000"/>
+            <w14:lumOff w14:val="35000"/>
+          </w14:schemeClr>
+        </w14:solidFill>
+      </w14:textFill>
+    </w:rPr>
+  </w:style>
+  <w:style w:type="character" w:customStyle="1" w:styleId="26">
+    <w:name w:val="标题 9 字符"/>
+    <w:basedOn w:val="16"/>
+    <w:link w:val="10"/>
+    <w:semiHidden/>
+    <w:qFormat/>
+    <w:uiPriority w:val="9"/>
+    <w:rPr>
+      <w:rFonts w:eastAsiaTheme="majorEastAsia" w:cstheme="majorBidi"/>
+      <w:color w:val="595959" w:themeColor="text1" w:themeTint="A6"/>
+      <w14:textFill>
+        <w14:solidFill>
+          <w14:schemeClr w14:val="tx1">
+            <w14:lumMod w14:val="65000"/>
+            <w14:lumOff w14:val="35000"/>
+          </w14:schemeClr>
+        </w14:solidFill>
+      </w14:textFill>
+    </w:rPr>
+  </w:style>
+  <w:style w:type="character" w:customStyle="1" w:styleId="27">
+    <w:name w:val="标题 字符"/>
+    <w:basedOn w:val="16"/>
+    <w:link w:val="14"/>
+    <w:qFormat/>
+    <w:uiPriority w:val="10"/>
+    <w:rPr>
+      <w:rFonts w:asciiTheme="majorHAnsi" w:hAnsiTheme="majorHAnsi" w:eastAsiaTheme="majorEastAsia" w:cstheme="majorBidi"/>
+      <w:spacing w:val="-10"/>
+      <w:kern w:val="28"/>
+      <w:sz w:val="56"/>
+      <w:szCs w:val="56"/>
+    </w:rPr>
+  </w:style>
+  <w:style w:type="character" w:customStyle="1" w:styleId="28">
+    <w:name w:val="副标题 字符"/>
+    <w:basedOn w:val="16"/>
+    <w:link w:val="13"/>
+    <w:qFormat/>
+    <w:uiPriority w:val="11"/>
+    <w:rPr>
+      <w:rFonts w:asciiTheme="majorHAnsi" w:hAnsiTheme="majorHAnsi" w:eastAsiaTheme="majorEastAsia" w:cstheme="majorBidi"/>
+      <w:color w:val="595959" w:themeColor="text1" w:themeTint="A6"/>
+      <w:spacing w:val="15"/>
+      <w:sz w:val="28"/>
+      <w:szCs w:val="28"/>
+      <w14:textFill>
+        <w14:solidFill>
+          <w14:schemeClr w14:val="tx1">
+            <w14:lumMod w14:val="65000"/>
+            <w14:lumOff w14:val="35000"/>
+          </w14:schemeClr>
+        </w14:solidFill>
+      </w14:textFill>
+    </w:rPr>
+  </w:style>
+  <w:style w:type="paragraph" w:styleId="29">
+    <w:name w:val="Quote"/>
+    <w:basedOn w:val="1"/>
+    <w:next w:val="1"/>
+    <w:link w:val="30"/>
+    <w:qFormat/>
+    <w:uiPriority w:val="29"/>
+    <w:pPr>
+      <w:spacing w:before="160" w:after="160"/>
+      <w:jc w:val="center"/>
+    </w:pPr>
+    <w:rPr>
+      <w:i/>
+      <w:iCs/>
+      <w:color w:val="404040" w:themeColor="text1" w:themeTint="BF"/>
+      <w14:textFill>
+        <w14:solidFill>
+          <w14:schemeClr w14:val="tx1">
+            <w14:lumMod w14:val="75000"/>
+            <w14:lumOff w14:val="25000"/>
+          </w14:schemeClr>
+        </w14:solidFill>
+      </w14:textFill>
+    </w:rPr>
+  </w:style>
+  <w:style w:type="character" w:customStyle="1" w:styleId="30">
+    <w:name w:val="引用 字符"/>
+    <w:basedOn w:val="16"/>
+    <w:link w:val="29"/>
+    <w:qFormat/>
+    <w:uiPriority w:val="29"/>
+    <w:rPr>
+      <w:i/>
+      <w:iCs/>
+      <w:color w:val="404040" w:themeColor="text1" w:themeTint="BF"/>
+      <w14:textFill>
+        <w14:solidFill>
+          <w14:schemeClr w14:val="tx1">
+            <w14:lumMod w14:val="75000"/>
+            <w14:lumOff w14:val="25000"/>
+          </w14:schemeClr>
+        </w14:solidFill>
+      </w14:textFill>
+    </w:rPr>
+  </w:style>
+  <w:style w:type="paragraph" w:styleId="31">
+    <w:name w:val="List Paragraph"/>
+    <w:basedOn w:val="1"/>
+    <w:qFormat/>
+    <w:uiPriority w:val="34"/>
+    <w:pPr>
+      <w:ind w:left="720"/>
+      <w:contextualSpacing/>
+    </w:pPr>
+  </w:style>
+  <w:style w:type="character" w:customStyle="1" w:styleId="32">
+    <w:name w:val="Intense Emphasis"/>
+    <w:basedOn w:val="16"/>
+    <w:qFormat/>
+    <w:uiPriority w:val="21"/>
+    <w:rPr>
+      <w:i/>
+      <w:iCs/>
+      <w:color w:val="104862" w:themeColor="accent1" w:themeShade="BF"/>
+    </w:rPr>
+  </w:style>
+  <w:style w:type="paragraph" w:styleId="33">
+    <w:name w:val="Intense Quote"/>
+    <w:basedOn w:val="1"/>
+    <w:next w:val="1"/>
+    <w:link w:val="34"/>
+    <w:qFormat/>
+    <w:uiPriority w:val="30"/>
+    <w:pPr>
+      <w:pBdr>
+        <w:top w:val="single" w:color="0F4761" w:themeColor="accent1" w:themeShade="BF" w:sz="4" w:space="10"/>
+        <w:bottom w:val="single" w:color="0F4761" w:themeColor="accent1" w:themeShade="BF" w:sz="4" w:space="10"/>
+      </w:pBdr>
+      <w:spacing w:before="360" w:after="360"/>
+      <w:ind w:left="864" w:right="864"/>
+      <w:jc w:val="center"/>
+    </w:pPr>
+    <w:rPr>
+      <w:i/>
+      <w:iCs/>
+      <w:color w:val="104862" w:themeColor="accent1" w:themeShade="BF"/>
+    </w:rPr>
+  </w:style>
+  <w:style w:type="character" w:customStyle="1" w:styleId="34">
+    <w:name w:val="明显引用 字符"/>
+    <w:basedOn w:val="16"/>
+    <w:link w:val="33"/>
+    <w:qFormat/>
+    <w:uiPriority w:val="30"/>
+    <w:rPr>
+      <w:i/>
+      <w:iCs/>
+      <w:color w:val="104862" w:themeColor="accent1" w:themeShade="BF"/>
+    </w:rPr>
+  </w:style>
+  <w:style w:type="character" w:customStyle="1" w:styleId="35">
+    <w:name w:val="Intense Reference"/>
+    <w:basedOn w:val="16"/>
+    <w:qFormat/>
+    <w:uiPriority w:val="32"/>
+    <w:rPr>
+      <w:b/>
+      <w:bCs/>
+      <w:smallCaps/>
+      <w:color w:val="104862" w:themeColor="accent1" w:themeShade="BF"/>
+      <w:spacing w:val="5"/>
+    </w:rPr>
+  </w:style>
+  <w:style w:type="character" w:customStyle="1" w:styleId="36">
     <w:name w:val="页眉 字符"/>
-    <w:basedOn w:val="a0"/>
-    <w:link w:val="ae"/>
+    <w:basedOn w:val="16"/>
+    <w:link w:val="12"/>
+    <w:qFormat/>
     <w:uiPriority w:val="99"/>
-    <w:rsid w:val="00EC19A5"/>
     <w:rPr>
       <w:sz w:val="18"/>
       <w:szCs w:val="18"/>
     </w:rPr>
   </w:style>
-  <w:style w:type="paragraph" w:styleId="af0">
-    <w:name w:val="footer"/>
-    <w:basedOn w:val="a"/>
-    <w:link w:val="af1"/>
+  <w:style w:type="character" w:customStyle="1" w:styleId="37">
+    <w:name w:val="页脚 字符"/>
+    <w:basedOn w:val="16"/>
+    <w:link w:val="11"/>
+    <w:qFormat/>
     <w:uiPriority w:val="99"/>
-    <w:unhideWhenUsed/>
-    <w:rsid w:val="00EC19A5"/>
-    <w:pPr>
-      <w:tabs>
-        <w:tab w:val="center" w:pos="4153"/>
-        <w:tab w:val="right" w:pos="8306"/>
-      </w:tabs>
-      <w:snapToGrid w:val="0"/>
-      <w:jc w:val="left"/>
-    </w:pPr>
-    <w:rPr>
-      <w:sz w:val="18"/>
-      <w:szCs w:val="18"/>
-    </w:rPr>
-  </w:style>
-  <w:style w:type="character" w:customStyle="1" w:styleId="af1">
-    <w:name w:val="页脚 字符"/>
-    <w:basedOn w:val="a0"/>
-    <w:link w:val="af0"/>
-    <w:uiPriority w:val="99"/>
-    <w:rsid w:val="00EC19A5"/>
     <w:rPr>
       <w:sz w:val="18"/>
       <w:szCs w:val="18"/>
@@ -6340,7 +10279,7 @@
     </a:clrScheme>
     <a:fontScheme name="Office">
       <a:majorFont>
-        <a:latin typeface="等线 Light" panose="020F0302020204030204"/>
+        <a:latin typeface="等线 Light"/>
         <a:ea typeface=""/>
         <a:cs typeface=""/>
         <a:font script="Jpan" typeface="游ゴシック Light"/>
@@ -6373,26 +10312,9 @@
         <a:font script="Viet" typeface="Times New Roman"/>
         <a:font script="Uigh" typeface="Microsoft Uighur"/>
         <a:font script="Geor" typeface="Sylfaen"/>
-        <a:font script="Armn" typeface="Arial"/>
-        <a:font script="Bugi" typeface="Leelawadee UI"/>
-        <a:font script="Bopo" typeface="Microsoft JhengHei"/>
-        <a:font script="Java" typeface="Javanese Text"/>
-        <a:font script="Lisu" typeface="Segoe UI"/>
-        <a:font script="Mymr" typeface="Myanmar Text"/>
-        <a:font script="Nkoo" typeface="Ebrima"/>
-        <a:font script="Olck" typeface="Nirmala UI"/>
-        <a:font script="Osma" typeface="Ebrima"/>
-        <a:font script="Phag" typeface="Phagspa"/>
-        <a:font script="Syrn" typeface="Estrangelo Edessa"/>
-        <a:font script="Syrj" typeface="Estrangelo Edessa"/>
-        <a:font script="Syre" typeface="Estrangelo Edessa"/>
-        <a:font script="Sora" typeface="Nirmala UI"/>
-        <a:font script="Tale" typeface="Microsoft Tai Le"/>
-        <a:font script="Talu" typeface="Microsoft New Tai Lue"/>
-        <a:font script="Tfng" typeface="Ebrima"/>
       </a:majorFont>
       <a:minorFont>
-        <a:latin typeface="等线" panose="020F0502020204030204"/>
+        <a:latin typeface="等线"/>
         <a:ea typeface=""/>
         <a:cs typeface=""/>
         <a:font script="Jpan" typeface="游明朝"/>
@@ -6425,23 +10347,6 @@
         <a:font script="Viet" typeface="Arial"/>
         <a:font script="Uigh" typeface="Microsoft Uighur"/>
         <a:font script="Geor" typeface="Sylfaen"/>
-        <a:font script="Armn" typeface="Arial"/>
-        <a:font script="Bugi" typeface="Leelawadee UI"/>
-        <a:font script="Bopo" typeface="Microsoft JhengHei"/>
-        <a:font script="Java" typeface="Javanese Text"/>
-        <a:font script="Lisu" typeface="Segoe UI"/>
-        <a:font script="Mymr" typeface="Myanmar Text"/>
-        <a:font script="Nkoo" typeface="Ebrima"/>
-        <a:font script="Olck" typeface="Nirmala UI"/>
-        <a:font script="Osma" typeface="Ebrima"/>
-        <a:font script="Phag" typeface="Phagspa"/>
-        <a:font script="Syrn" typeface="Estrangelo Edessa"/>
-        <a:font script="Syrj" typeface="Estrangelo Edessa"/>
-        <a:font script="Syre" typeface="Estrangelo Edessa"/>
-        <a:font script="Sora" typeface="Nirmala UI"/>
-        <a:font script="Tale" typeface="Microsoft Tai Le"/>
-        <a:font script="Talu" typeface="Microsoft New Tai Lue"/>
-        <a:font script="Tfng" typeface="Ebrima"/>
       </a:minorFont>
     </a:fontScheme>
     <a:fmtScheme name="Office">
@@ -6583,11 +10488,5 @@
     </a:fmtScheme>
   </a:themeElements>
   <a:objectDefaults/>
-  <a:extraClrSchemeLst/>
-  <a:extLst>
-    <a:ext uri="{05A4C25C-085E-4340-85A3-A5531E510DB2}">
-      <thm15:themeFamily xmlns:thm15="http://schemas.microsoft.com/office/thememl/2012/main" name="Office Theme" id="{62F939B6-93AF-4DB8-9C6B-D6C7DFDC589F}" vid="{4A3C46E8-61CC-4603-A589-7422A47A8E4A}"/>
-    </a:ext>
-  </a:extLst>
 </a:theme>
 </file>